--- a/report.docx
+++ b/report.docx
@@ -259,7 +259,7 @@
           <w:r>
             <w:fldChar w:fldCharType="separate"/>
           </w:r>
-          <w:hyperlink w:anchor="_Toc88953506" w:history="1">
+          <w:hyperlink w:anchor="_Toc88956545" w:history="1">
             <w:r>
               <w:rPr>
                 <w:rStyle w:val="Hiperligao"/>
@@ -282,7 +282,7 @@
               <w:rPr>
                 <w:webHidden/>
               </w:rPr>
-              <w:instrText xml:space="preserve"> PAGEREF _Toc88953506 \h </w:instrText>
+              <w:instrText xml:space="preserve"> PAGEREF _Toc88956545 \h </w:instrText>
             </w:r>
             <w:r>
               <w:rPr>
@@ -322,7 +322,7 @@
               <w:lang w:eastAsia="pt-PT"/>
             </w:rPr>
           </w:pPr>
-          <w:hyperlink w:anchor="_Toc88953507" w:history="1">
+          <w:hyperlink w:anchor="_Toc88956546" w:history="1">
             <w:r>
               <w:rPr>
                 <w:rStyle w:val="Hiperligao"/>
@@ -345,7 +345,7 @@
               <w:rPr>
                 <w:webHidden/>
               </w:rPr>
-              <w:instrText xml:space="preserve"> PAGEREF _Toc88953507 \h </w:instrText>
+              <w:instrText xml:space="preserve"> PAGEREF _Toc88956546 \h </w:instrText>
             </w:r>
             <w:r>
               <w:rPr>
@@ -384,7 +384,7 @@
               <w:lang w:eastAsia="pt-PT"/>
             </w:rPr>
           </w:pPr>
-          <w:hyperlink w:anchor="_Toc88953508" w:history="1">
+          <w:hyperlink w:anchor="_Toc88956547" w:history="1">
             <w:r>
               <w:rPr>
                 <w:rStyle w:val="Hiperligao"/>
@@ -407,7 +407,7 @@
               <w:rPr>
                 <w:webHidden/>
               </w:rPr>
-              <w:instrText xml:space="preserve"> PAGEREF _Toc88953508 \h </w:instrText>
+              <w:instrText xml:space="preserve"> PAGEREF _Toc88956547 \h </w:instrText>
             </w:r>
             <w:r>
               <w:rPr>
@@ -448,7 +448,7 @@
               <w:lang w:eastAsia="pt-PT"/>
             </w:rPr>
           </w:pPr>
-          <w:hyperlink w:anchor="_Toc88953509" w:history="1">
+          <w:hyperlink w:anchor="_Toc88956548" w:history="1">
             <w:r>
               <w:rPr>
                 <w:rStyle w:val="Hiperligao"/>
@@ -483,7 +483,7 @@
                 <w:sz w:val="22"/>
                 <w:szCs w:val="18"/>
               </w:rPr>
-              <w:instrText xml:space="preserve"> PAGEREF _Toc88953509 \h </w:instrText>
+              <w:instrText xml:space="preserve"> PAGEREF _Toc88956548 \h </w:instrText>
             </w:r>
             <w:r>
               <w:rPr>
@@ -536,7 +536,7 @@
               <w:lang w:eastAsia="pt-PT"/>
             </w:rPr>
           </w:pPr>
-          <w:hyperlink w:anchor="_Toc88953510" w:history="1">
+          <w:hyperlink w:anchor="_Toc88956549" w:history="1">
             <w:r>
               <w:rPr>
                 <w:rStyle w:val="Hiperligao"/>
@@ -571,7 +571,7 @@
                 <w:sz w:val="22"/>
                 <w:szCs w:val="18"/>
               </w:rPr>
-              <w:instrText xml:space="preserve"> PAGEREF _Toc88953510 \h </w:instrText>
+              <w:instrText xml:space="preserve"> PAGEREF _Toc88956549 \h </w:instrText>
             </w:r>
             <w:r>
               <w:rPr>
@@ -624,7 +624,7 @@
               <w:lang w:eastAsia="pt-PT"/>
             </w:rPr>
           </w:pPr>
-          <w:hyperlink w:anchor="_Toc88953511" w:history="1">
+          <w:hyperlink w:anchor="_Toc88956550" w:history="1">
             <w:r>
               <w:rPr>
                 <w:rStyle w:val="Hiperligao"/>
@@ -659,7 +659,7 @@
                 <w:sz w:val="22"/>
                 <w:szCs w:val="18"/>
               </w:rPr>
-              <w:instrText xml:space="preserve"> PAGEREF _Toc88953511 \h </w:instrText>
+              <w:instrText xml:space="preserve"> PAGEREF _Toc88956550 \h </w:instrText>
             </w:r>
             <w:r>
               <w:rPr>
@@ -712,7 +712,7 @@
               <w:lang w:eastAsia="pt-PT"/>
             </w:rPr>
           </w:pPr>
-          <w:hyperlink w:anchor="_Toc88953512" w:history="1">
+          <w:hyperlink w:anchor="_Toc88956551" w:history="1">
             <w:r>
               <w:rPr>
                 <w:rStyle w:val="Hiperligao"/>
@@ -747,7 +747,7 @@
                 <w:sz w:val="22"/>
                 <w:szCs w:val="18"/>
               </w:rPr>
-              <w:instrText xml:space="preserve"> PAGEREF _Toc88953512 \h </w:instrText>
+              <w:instrText xml:space="preserve"> PAGEREF _Toc88956551 \h </w:instrText>
             </w:r>
             <w:r>
               <w:rPr>
@@ -800,7 +800,7 @@
               <w:lang w:eastAsia="pt-PT"/>
             </w:rPr>
           </w:pPr>
-          <w:hyperlink w:anchor="_Toc88953513" w:history="1">
+          <w:hyperlink w:anchor="_Toc88956552" w:history="1">
             <w:r>
               <w:rPr>
                 <w:rStyle w:val="Hiperligao"/>
@@ -835,7 +835,7 @@
                 <w:sz w:val="22"/>
                 <w:szCs w:val="18"/>
               </w:rPr>
-              <w:instrText xml:space="preserve"> PAGEREF _Toc88953513 \h </w:instrText>
+              <w:instrText xml:space="preserve"> PAGEREF _Toc88956552 \h </w:instrText>
             </w:r>
             <w:r>
               <w:rPr>
@@ -888,7 +888,7 @@
               <w:lang w:eastAsia="pt-PT"/>
             </w:rPr>
           </w:pPr>
-          <w:hyperlink w:anchor="_Toc88953514" w:history="1">
+          <w:hyperlink w:anchor="_Toc88956553" w:history="1">
             <w:r>
               <w:rPr>
                 <w:rStyle w:val="Hiperligao"/>
@@ -923,7 +923,7 @@
                 <w:sz w:val="22"/>
                 <w:szCs w:val="18"/>
               </w:rPr>
-              <w:instrText xml:space="preserve"> PAGEREF _Toc88953514 \h </w:instrText>
+              <w:instrText xml:space="preserve"> PAGEREF _Toc88956553 \h </w:instrText>
             </w:r>
             <w:r>
               <w:rPr>
@@ -974,7 +974,7 @@
               <w:lang w:eastAsia="pt-PT"/>
             </w:rPr>
           </w:pPr>
-          <w:hyperlink w:anchor="_Toc88953515" w:history="1">
+          <w:hyperlink w:anchor="_Toc88956554" w:history="1">
             <w:r>
               <w:rPr>
                 <w:rStyle w:val="Hiperligao"/>
@@ -997,7 +997,7 @@
               <w:rPr>
                 <w:webHidden/>
               </w:rPr>
-              <w:instrText xml:space="preserve"> PAGEREF _Toc88953515 \h </w:instrText>
+              <w:instrText xml:space="preserve"> PAGEREF _Toc88956554 \h </w:instrText>
             </w:r>
             <w:r>
               <w:rPr>
@@ -1038,7 +1038,7 @@
               <w:lang w:eastAsia="pt-PT"/>
             </w:rPr>
           </w:pPr>
-          <w:hyperlink w:anchor="_Toc88953516" w:history="1">
+          <w:hyperlink w:anchor="_Toc88956555" w:history="1">
             <w:r>
               <w:rPr>
                 <w:rStyle w:val="Hiperligao"/>
@@ -1073,7 +1073,7 @@
                 <w:sz w:val="22"/>
                 <w:szCs w:val="18"/>
               </w:rPr>
-              <w:instrText xml:space="preserve"> PAGEREF _Toc88953516 \h </w:instrText>
+              <w:instrText xml:space="preserve"> PAGEREF _Toc88956555 \h </w:instrText>
             </w:r>
             <w:r>
               <w:rPr>
@@ -1126,7 +1126,7 @@
               <w:lang w:eastAsia="pt-PT"/>
             </w:rPr>
           </w:pPr>
-          <w:hyperlink w:anchor="_Toc88953517" w:history="1">
+          <w:hyperlink w:anchor="_Toc88956556" w:history="1">
             <w:r>
               <w:rPr>
                 <w:rStyle w:val="Hiperligao"/>
@@ -1161,7 +1161,7 @@
                 <w:sz w:val="22"/>
                 <w:szCs w:val="18"/>
               </w:rPr>
-              <w:instrText xml:space="preserve"> PAGEREF _Toc88953517 \h </w:instrText>
+              <w:instrText xml:space="preserve"> PAGEREF _Toc88956556 \h </w:instrText>
             </w:r>
             <w:r>
               <w:rPr>
@@ -1195,6 +1195,69 @@
                 <w:webHidden/>
                 <w:sz w:val="22"/>
                 <w:szCs w:val="18"/>
+              </w:rPr>
+              <w:fldChar w:fldCharType="end"/>
+            </w:r>
+          </w:hyperlink>
+        </w:p>
+        <w:p>
+          <w:pPr>
+            <w:pStyle w:val="ndice1"/>
+            <w:rPr>
+              <w:rFonts w:asciiTheme="minorHAnsi" w:eastAsiaTheme="minorEastAsia" w:hAnsiTheme="minorHAnsi"/>
+              <w:b w:val="0"/>
+              <w:bCs w:val="0"/>
+              <w:color w:val="auto"/>
+              <w:sz w:val="22"/>
+              <w:szCs w:val="22"/>
+              <w:lang w:eastAsia="pt-PT"/>
+            </w:rPr>
+          </w:pPr>
+          <w:hyperlink w:anchor="_Toc88956557" w:history="1">
+            <w:r>
+              <w:rPr>
+                <w:rStyle w:val="Hiperligao"/>
+              </w:rPr>
+              <w:t>Funcionalidades extra</w:t>
+            </w:r>
+            <w:r>
+              <w:rPr>
+                <w:webHidden/>
+              </w:rPr>
+              <w:tab/>
+            </w:r>
+            <w:r>
+              <w:rPr>
+                <w:webHidden/>
+              </w:rPr>
+              <w:fldChar w:fldCharType="begin"/>
+            </w:r>
+            <w:r>
+              <w:rPr>
+                <w:webHidden/>
+              </w:rPr>
+              <w:instrText xml:space="preserve"> PAGEREF _Toc88956557 \h </w:instrText>
+            </w:r>
+            <w:r>
+              <w:rPr>
+                <w:webHidden/>
+              </w:rPr>
+            </w:r>
+            <w:r>
+              <w:rPr>
+                <w:webHidden/>
+              </w:rPr>
+              <w:fldChar w:fldCharType="separate"/>
+            </w:r>
+            <w:r>
+              <w:rPr>
+                <w:webHidden/>
+              </w:rPr>
+              <w:t>5</w:t>
+            </w:r>
+            <w:r>
+              <w:rPr>
+                <w:webHidden/>
               </w:rPr>
               <w:fldChar w:fldCharType="end"/>
             </w:r>
@@ -1243,12 +1306,12 @@
           <w:docGrid w:linePitch="360"/>
         </w:sectPr>
       </w:pPr>
-      <w:bookmarkStart w:id="0" w:name="_Toc88953506"/>
     </w:p>
     <w:p>
       <w:pPr>
         <w:pStyle w:val="Ttulo1"/>
       </w:pPr>
+      <w:bookmarkStart w:id="0" w:name="_Toc88956545"/>
       <w:r>
         <w:lastRenderedPageBreak/>
         <w:t>Grafo de cena</w:t>
@@ -1409,7 +1472,7 @@
       <w:pPr>
         <w:pStyle w:val="Ttulo1"/>
       </w:pPr>
-      <w:bookmarkStart w:id="1" w:name="_Toc88953507"/>
+      <w:bookmarkStart w:id="1" w:name="_Toc88956546"/>
       <w:r>
         <w:lastRenderedPageBreak/>
         <w:t>Constantes e variáveis</w:t>
@@ -1424,7 +1487,7 @@
       <w:pPr>
         <w:pStyle w:val="Ttulo2"/>
       </w:pPr>
-      <w:bookmarkStart w:id="2" w:name="_Toc88953508"/>
+      <w:bookmarkStart w:id="2" w:name="_Toc88956547"/>
       <w:r>
         <w:t>Constantes</w:t>
       </w:r>
@@ -1435,7 +1498,7 @@
       <w:pPr>
         <w:pStyle w:val="Ttulo3"/>
       </w:pPr>
-      <w:bookmarkStart w:id="3" w:name="_Toc88953509"/>
+      <w:bookmarkStart w:id="3" w:name="_Toc88956548"/>
       <w:r>
         <w:t>Chão</w:t>
       </w:r>
@@ -1535,7 +1598,7 @@
       <w:pPr>
         <w:pStyle w:val="Ttulo3"/>
       </w:pPr>
-      <w:bookmarkStart w:id="4" w:name="_Toc88953510"/>
+      <w:bookmarkStart w:id="4" w:name="_Toc88956549"/>
       <w:r>
         <w:t>Corpo do tanque</w:t>
       </w:r>
@@ -1677,7 +1740,7 @@
       <w:pPr>
         <w:pStyle w:val="Ttulo3"/>
       </w:pPr>
-      <w:bookmarkStart w:id="5" w:name="_Toc88953511"/>
+      <w:bookmarkStart w:id="5" w:name="_Toc88956550"/>
       <w:r>
         <w:t>Rodas</w:t>
       </w:r>
@@ -1850,7 +1913,7 @@
       <w:pPr>
         <w:pStyle w:val="Ttulo3"/>
       </w:pPr>
-      <w:bookmarkStart w:id="6" w:name="_Toc88953512"/>
+      <w:bookmarkStart w:id="6" w:name="_Toc88956551"/>
       <w:r>
         <w:t>Escotilha</w:t>
       </w:r>
@@ -1884,7 +1947,7 @@
       <w:pPr>
         <w:pStyle w:val="Ttulo3"/>
       </w:pPr>
-      <w:bookmarkStart w:id="7" w:name="_Toc88953513"/>
+      <w:bookmarkStart w:id="7" w:name="_Toc88956552"/>
       <w:r>
         <w:t>Canhão</w:t>
       </w:r>
@@ -2026,7 +2089,7 @@
       <w:pPr>
         <w:pStyle w:val="Ttulo3"/>
       </w:pPr>
-      <w:bookmarkStart w:id="8" w:name="_Toc88953514"/>
+      <w:bookmarkStart w:id="8" w:name="_Toc88956553"/>
       <w:r>
         <w:t>Supressor</w:t>
       </w:r>
@@ -2088,7 +2151,7 @@
       <w:pPr>
         <w:pStyle w:val="Ttulo2"/>
       </w:pPr>
-      <w:bookmarkStart w:id="9" w:name="_Toc88953515"/>
+      <w:bookmarkStart w:id="9" w:name="_Toc88956554"/>
       <w:r>
         <w:lastRenderedPageBreak/>
         <w:t>Variáveis</w:t>
@@ -2100,7 +2163,7 @@
       <w:pPr>
         <w:pStyle w:val="Ttulo3"/>
       </w:pPr>
-      <w:bookmarkStart w:id="10" w:name="_Toc88953516"/>
+      <w:bookmarkStart w:id="10" w:name="_Toc88956555"/>
       <w:r>
         <w:t>Mov</w:t>
       </w:r>
@@ -2143,7 +2206,7 @@
       <w:pPr>
         <w:pStyle w:val="Ttulo3"/>
       </w:pPr>
-      <w:bookmarkStart w:id="11" w:name="_Toc88953517"/>
+      <w:bookmarkStart w:id="11" w:name="_Toc88956556"/>
       <w:r>
         <w:t>Ângulos de rotação da escotilha:</w:t>
       </w:r>
@@ -2216,10 +2279,12 @@
       <w:pPr>
         <w:pStyle w:val="Ttulo1"/>
       </w:pPr>
+      <w:bookmarkStart w:id="12" w:name="_Toc88956557"/>
       <w:r>
         <w:lastRenderedPageBreak/>
         <w:t>Funcionalidades extra</w:t>
       </w:r>
+      <w:bookmarkEnd w:id="12"/>
     </w:p>
     <w:p>
       <w:r>

--- a/report.docx
+++ b/report.docx
@@ -1033,8 +1033,8 @@
             <w:rPr>
               <w:rFonts w:asciiTheme="minorHAnsi" w:eastAsiaTheme="minorEastAsia" w:hAnsiTheme="minorHAnsi"/>
               <w:noProof/>
-              <w:sz w:val="18"/>
-              <w:szCs w:val="18"/>
+              <w:sz w:val="20"/>
+              <w:szCs w:val="20"/>
               <w:lang w:eastAsia="pt-PT"/>
             </w:rPr>
           </w:pPr>
@@ -1043,8 +1043,8 @@
               <w:rPr>
                 <w:rStyle w:val="Hiperligao"/>
                 <w:noProof/>
-                <w:sz w:val="22"/>
-                <w:szCs w:val="18"/>
+                <w:sz w:val="24"/>
+                <w:szCs w:val="20"/>
               </w:rPr>
               <w:t>Movimento</w:t>
             </w:r>
@@ -1052,8 +1052,8 @@
               <w:rPr>
                 <w:noProof/>
                 <w:webHidden/>
-                <w:sz w:val="22"/>
-                <w:szCs w:val="18"/>
+                <w:sz w:val="24"/>
+                <w:szCs w:val="20"/>
               </w:rPr>
               <w:tab/>
             </w:r>
@@ -1061,8 +1061,8 @@
               <w:rPr>
                 <w:noProof/>
                 <w:webHidden/>
-                <w:sz w:val="22"/>
-                <w:szCs w:val="18"/>
+                <w:sz w:val="24"/>
+                <w:szCs w:val="20"/>
               </w:rPr>
               <w:fldChar w:fldCharType="begin"/>
             </w:r>
@@ -1070,8 +1070,8 @@
               <w:rPr>
                 <w:noProof/>
                 <w:webHidden/>
-                <w:sz w:val="22"/>
-                <w:szCs w:val="18"/>
+                <w:sz w:val="24"/>
+                <w:szCs w:val="20"/>
               </w:rPr>
               <w:instrText xml:space="preserve"> PAGEREF _Toc88956555 \h </w:instrText>
             </w:r>
@@ -1079,16 +1079,16 @@
               <w:rPr>
                 <w:noProof/>
                 <w:webHidden/>
-                <w:sz w:val="22"/>
-                <w:szCs w:val="18"/>
-              </w:rPr>
-            </w:r>
-            <w:r>
-              <w:rPr>
-                <w:noProof/>
-                <w:webHidden/>
-                <w:sz w:val="22"/>
-                <w:szCs w:val="18"/>
+                <w:sz w:val="24"/>
+                <w:szCs w:val="20"/>
+              </w:rPr>
+            </w:r>
+            <w:r>
+              <w:rPr>
+                <w:noProof/>
+                <w:webHidden/>
+                <w:sz w:val="24"/>
+                <w:szCs w:val="20"/>
               </w:rPr>
               <w:fldChar w:fldCharType="separate"/>
             </w:r>
@@ -1096,8 +1096,8 @@
               <w:rPr>
                 <w:noProof/>
                 <w:webHidden/>
-                <w:sz w:val="22"/>
-                <w:szCs w:val="18"/>
+                <w:sz w:val="24"/>
+                <w:szCs w:val="20"/>
               </w:rPr>
               <w:t>4</w:t>
             </w:r>
@@ -1105,8 +1105,8 @@
               <w:rPr>
                 <w:noProof/>
                 <w:webHidden/>
-                <w:sz w:val="22"/>
-                <w:szCs w:val="18"/>
+                <w:sz w:val="24"/>
+                <w:szCs w:val="20"/>
               </w:rPr>
               <w:fldChar w:fldCharType="end"/>
             </w:r>
@@ -1121,8 +1121,8 @@
             <w:rPr>
               <w:rFonts w:asciiTheme="minorHAnsi" w:eastAsiaTheme="minorEastAsia" w:hAnsiTheme="minorHAnsi"/>
               <w:noProof/>
-              <w:sz w:val="18"/>
-              <w:szCs w:val="18"/>
+              <w:sz w:val="20"/>
+              <w:szCs w:val="20"/>
               <w:lang w:eastAsia="pt-PT"/>
             </w:rPr>
           </w:pPr>
@@ -1131,8 +1131,8 @@
               <w:rPr>
                 <w:rStyle w:val="Hiperligao"/>
                 <w:noProof/>
-                <w:sz w:val="22"/>
-                <w:szCs w:val="18"/>
+                <w:sz w:val="24"/>
+                <w:szCs w:val="20"/>
               </w:rPr>
               <w:t>Ângulos de rotação da escotilha:</w:t>
             </w:r>
@@ -1140,8 +1140,8 @@
               <w:rPr>
                 <w:noProof/>
                 <w:webHidden/>
-                <w:sz w:val="22"/>
-                <w:szCs w:val="18"/>
+                <w:sz w:val="24"/>
+                <w:szCs w:val="20"/>
               </w:rPr>
               <w:tab/>
             </w:r>
@@ -1149,8 +1149,8 @@
               <w:rPr>
                 <w:noProof/>
                 <w:webHidden/>
-                <w:sz w:val="22"/>
-                <w:szCs w:val="18"/>
+                <w:sz w:val="24"/>
+                <w:szCs w:val="20"/>
               </w:rPr>
               <w:fldChar w:fldCharType="begin"/>
             </w:r>
@@ -1158,8 +1158,8 @@
               <w:rPr>
                 <w:noProof/>
                 <w:webHidden/>
-                <w:sz w:val="22"/>
-                <w:szCs w:val="18"/>
+                <w:sz w:val="24"/>
+                <w:szCs w:val="20"/>
               </w:rPr>
               <w:instrText xml:space="preserve"> PAGEREF _Toc88956556 \h </w:instrText>
             </w:r>
@@ -1167,16 +1167,16 @@
               <w:rPr>
                 <w:noProof/>
                 <w:webHidden/>
-                <w:sz w:val="22"/>
-                <w:szCs w:val="18"/>
-              </w:rPr>
-            </w:r>
-            <w:r>
-              <w:rPr>
-                <w:noProof/>
-                <w:webHidden/>
-                <w:sz w:val="22"/>
-                <w:szCs w:val="18"/>
+                <w:sz w:val="24"/>
+                <w:szCs w:val="20"/>
+              </w:rPr>
+            </w:r>
+            <w:r>
+              <w:rPr>
+                <w:noProof/>
+                <w:webHidden/>
+                <w:sz w:val="24"/>
+                <w:szCs w:val="20"/>
               </w:rPr>
               <w:fldChar w:fldCharType="separate"/>
             </w:r>
@@ -1184,8 +1184,8 @@
               <w:rPr>
                 <w:noProof/>
                 <w:webHidden/>
-                <w:sz w:val="22"/>
-                <w:szCs w:val="18"/>
+                <w:sz w:val="24"/>
+                <w:szCs w:val="20"/>
               </w:rPr>
               <w:t>4</w:t>
             </w:r>
@@ -1193,8 +1193,8 @@
               <w:rPr>
                 <w:noProof/>
                 <w:webHidden/>
-                <w:sz w:val="22"/>
-                <w:szCs w:val="18"/>
+                <w:sz w:val="24"/>
+                <w:szCs w:val="20"/>
               </w:rPr>
               <w:fldChar w:fldCharType="end"/>
             </w:r>
@@ -2036,11 +2036,19 @@
           <w:szCs w:val="28"/>
         </w:rPr>
       </w:pPr>
-      <w:r>
-        <w:rPr>
-          <w:szCs w:val="28"/>
-        </w:rPr>
-        <w:t>DEFAULT_CANNON_ROTATION: Rotação do canhão na sua posição inicial (-45º).</w:t>
+      <w:bookmarkStart w:id="8" w:name="DEFAULT_CANNON_ROTATION"/>
+      <w:r>
+        <w:rPr>
+          <w:szCs w:val="28"/>
+        </w:rPr>
+        <w:t>DEFAULT_CANNON_ROTATION</w:t>
+      </w:r>
+      <w:bookmarkEnd w:id="8"/>
+      <w:r>
+        <w:rPr>
+          <w:szCs w:val="28"/>
+        </w:rPr>
+        <w:t>: Rotação do canhão na sua posição inicial (-45º).</w:t>
       </w:r>
     </w:p>
     <w:p>
@@ -2089,11 +2097,11 @@
       <w:pPr>
         <w:pStyle w:val="Ttulo3"/>
       </w:pPr>
-      <w:bookmarkStart w:id="8" w:name="_Toc88956553"/>
+      <w:bookmarkStart w:id="9" w:name="_Toc88956553"/>
       <w:r>
         <w:t>Supressor</w:t>
       </w:r>
-      <w:bookmarkEnd w:id="8"/>
+      <w:bookmarkEnd w:id="9"/>
     </w:p>
     <w:p>
       <w:pPr>
@@ -2151,26 +2159,26 @@
       <w:pPr>
         <w:pStyle w:val="Ttulo2"/>
       </w:pPr>
-      <w:bookmarkStart w:id="9" w:name="_Toc88956554"/>
+      <w:bookmarkStart w:id="10" w:name="_Toc88956554"/>
       <w:r>
         <w:lastRenderedPageBreak/>
         <w:t>Variáveis</w:t>
       </w:r>
-      <w:bookmarkEnd w:id="9"/>
+      <w:bookmarkEnd w:id="10"/>
     </w:p>
     <w:p/>
     <w:p>
       <w:pPr>
         <w:pStyle w:val="Ttulo3"/>
       </w:pPr>
-      <w:bookmarkStart w:id="10" w:name="_Toc88956555"/>
+      <w:bookmarkStart w:id="11" w:name="_Toc88956555"/>
       <w:r>
         <w:t>Mov</w:t>
       </w:r>
       <w:r>
         <w:t>imento</w:t>
       </w:r>
-      <w:bookmarkEnd w:id="10"/>
+      <w:bookmarkEnd w:id="11"/>
     </w:p>
     <w:p>
       <w:pPr>
@@ -2206,11 +2214,11 @@
       <w:pPr>
         <w:pStyle w:val="Ttulo3"/>
       </w:pPr>
-      <w:bookmarkStart w:id="11" w:name="_Toc88956556"/>
+      <w:bookmarkStart w:id="12" w:name="_Toc88956556"/>
       <w:r>
         <w:t>Ângulos de rotação da escotilha:</w:t>
       </w:r>
-      <w:bookmarkEnd w:id="11"/>
+      <w:bookmarkEnd w:id="12"/>
     </w:p>
     <w:p>
       <w:pPr>
@@ -2238,6 +2246,8 @@
           <w:numId w:val="8"/>
         </w:numPr>
       </w:pPr>
+      <w:bookmarkStart w:id="13" w:name="hatchZRotation"/>
+      <w:bookmarkStart w:id="14" w:name="hatchYRotation"/>
       <w:r>
         <w:t>hatch</w:t>
       </w:r>
@@ -2247,6 +2257,8 @@
       <w:r>
         <w:t>Rotation</w:t>
       </w:r>
+      <w:bookmarkEnd w:id="13"/>
+      <w:bookmarkEnd w:id="14"/>
       <w:r>
         <w:t>:</w:t>
       </w:r>
@@ -2279,12 +2291,12 @@
       <w:pPr>
         <w:pStyle w:val="Ttulo1"/>
       </w:pPr>
-      <w:bookmarkStart w:id="12" w:name="_Toc88956557"/>
+      <w:bookmarkStart w:id="15" w:name="_Toc88956557"/>
       <w:r>
         <w:lastRenderedPageBreak/>
         <w:t>Funcionalidades extra</w:t>
       </w:r>
-      <w:bookmarkEnd w:id="12"/>
+      <w:bookmarkEnd w:id="15"/>
     </w:p>
     <w:p>
       <w:r>
@@ -2360,7 +2372,13 @@
         <w:t xml:space="preserve">O grupo decidiu, por considerar coerente relativamente à realidade de um tanque, que as balas do canhão deveriam ter o formato </w:t>
       </w:r>
       <w:r>
-        <w:t xml:space="preserve">aproximado no real. Optámos então por modelar as balas com duas primitivas: Um cilindro, que representa a base da bala e uma esfera, que, depois de uma translação e uma mudança de escala </w:t>
+        <w:t xml:space="preserve">aproximado </w:t>
+      </w:r>
+      <w:r>
+        <w:t>ao</w:t>
+      </w:r>
+      <w:r>
+        <w:t xml:space="preserve"> real. Optámos então por modelar as balas com duas primitivas: Um cilindro, que representa a base da bala e uma esfera, que, depois de uma translação e uma mudança de escala </w:t>
       </w:r>
       <w:r>
         <w:t>é capaz de</w:t>
@@ -2372,13 +2390,19 @@
         <w:t>e uma bala.</w:t>
       </w:r>
     </w:p>
-    <w:p/>
     <w:p>
       <w:r>
         <w:t>Este tipo de bala tornou a função de disparo mais desafiante pelo facto de que uma bala deste formato, ao contrário de uma bala esférica, necessita de simular um decaimento ao longo da trajetória.</w:t>
       </w:r>
     </w:p>
     <w:p>
+      <w:pPr>
+        <w:pStyle w:val="PargrafodaLista"/>
+        <w:numPr>
+          <w:ilvl w:val="0"/>
+          <w:numId w:val="9"/>
+        </w:numPr>
+      </w:pPr>
       <w:r>
         <w:t xml:space="preserve">A solução encontrada pelo grupo foi guardar </w:t>
       </w:r>
@@ -2386,52 +2410,162 @@
         <w:t xml:space="preserve">no vetor </w:t>
       </w:r>
       <w:r>
-        <w:t xml:space="preserve">de arrays </w:t>
-      </w:r>
-      <w:r>
-        <w:t xml:space="preserve">que guarda cada bala </w:t>
-      </w:r>
-      <w:r>
-        <w:t>as variáveis</w:t>
-      </w:r>
-      <w:r>
-        <w:t>:</w:t>
+        <w:t>de arrays</w:t>
+      </w:r>
+      <w:r>
+        <w:t>,</w:t>
+      </w:r>
+      <w:r>
+        <w:t xml:space="preserve"> </w:t>
+      </w:r>
+      <w:r>
+        <w:t>que guarda cada bala</w:t>
+      </w:r>
+      <w:r>
+        <w:t>,</w:t>
+      </w:r>
+      <w:r>
+        <w:t xml:space="preserve"> </w:t>
+      </w:r>
+      <w:r>
+        <w:t>os seguintes</w:t>
+      </w:r>
+      <w:r>
+        <w:t xml:space="preserve"> </w:t>
+      </w:r>
+      <w:r>
+        <w:t>valores:</w:t>
       </w:r>
       <w:r>
         <w:br/>
       </w:r>
-      <w:r>
-        <w:t>h</w:t>
-      </w:r>
-      <w:r>
-        <w:t>atchZRotation</w:t>
-      </w:r>
+      <w:hyperlink w:anchor="hatchZRotation" w:history="1">
+        <w:r>
+          <w:rPr>
+            <w:rStyle w:val="Hiperligao"/>
+          </w:rPr>
+          <w:t>hatchZ</w:t>
+        </w:r>
+        <w:r>
+          <w:rPr>
+            <w:rStyle w:val="Hiperligao"/>
+          </w:rPr>
+          <w:t>R</w:t>
+        </w:r>
+        <w:r>
+          <w:rPr>
+            <w:rStyle w:val="Hiperligao"/>
+          </w:rPr>
+          <w:t>ot</w:t>
+        </w:r>
+        <w:r>
+          <w:rPr>
+            <w:rStyle w:val="Hiperligao"/>
+          </w:rPr>
+          <w:t>a</w:t>
+        </w:r>
+        <w:r>
+          <w:rPr>
+            <w:rStyle w:val="Hiperligao"/>
+          </w:rPr>
+          <w:t>tion</w:t>
+        </w:r>
+      </w:hyperlink>
       <w:r>
         <w:t xml:space="preserve"> (+ </w:t>
       </w:r>
-      <w:r>
-        <w:t>DEFAULT_CANNON_ROTATION</w:t>
-      </w:r>
-      <w:r>
-        <w:t xml:space="preserve">) na segunda posição de cada vetor da bala </w:t>
-      </w:r>
-      <w:r>
-        <w:t xml:space="preserve">e </w:t>
-      </w:r>
-      <w:r>
-        <w:t>hatch</w:t>
-      </w:r>
-      <w:r>
-        <w:t>Y</w:t>
-      </w:r>
-      <w:r>
-        <w:t>Rotation</w:t>
-      </w:r>
-      <w:r>
-        <w:t xml:space="preserve"> na terceira posição do vetor da bala. O valor de que determina o ângulo da bala sobre o eixo z varia decrementando por </w:t>
-      </w:r>
-      <w:r>
-        <w:t>bulletRotation (10/VELOCITY) a cada iteração de cada bala. Esta variação do ângulo sobre o eixo Z fará com que a bala aparente decair ao longo da trajetória e, apesar de estar suficientemente perto, reconhecemos que o valor de bulletRotation não está totalmente certo de acordo com a física.</w:t>
+      <w:hyperlink w:anchor="DEFAULT_CANNON_ROTATION" w:history="1">
+        <w:r>
+          <w:rPr>
+            <w:rStyle w:val="Hiperligao"/>
+          </w:rPr>
+          <w:t>DEFAULT_CA</w:t>
+        </w:r>
+        <w:r>
+          <w:rPr>
+            <w:rStyle w:val="Hiperligao"/>
+          </w:rPr>
+          <w:t>N</w:t>
+        </w:r>
+        <w:r>
+          <w:rPr>
+            <w:rStyle w:val="Hiperligao"/>
+          </w:rPr>
+          <w:t>NON_ROTATION</w:t>
+        </w:r>
+      </w:hyperlink>
+      <w:r>
+        <w:t>)</w:t>
+      </w:r>
+      <w:r>
+        <w:t>, guardado</w:t>
+      </w:r>
+      <w:r>
+        <w:t xml:space="preserve"> na segunda posição de cada vetor da bala</w:t>
+      </w:r>
+      <w:r>
+        <w:t>. Este</w:t>
+      </w:r>
+      <w:r>
+        <w:t xml:space="preserve"> valor, que determina o ângulo da bala sobre o eixo z</w:t>
+      </w:r>
+      <w:r>
+        <w:t>,</w:t>
+      </w:r>
+      <w:r>
+        <w:t xml:space="preserve"> varia decrementando por bulletRotation (10/VELOCITY) a cada iteração d</w:t>
+      </w:r>
+      <w:r>
+        <w:t xml:space="preserve">a </w:t>
+      </w:r>
+      <w:r>
+        <w:t>bala</w:t>
+      </w:r>
+      <w:r>
+        <w:t>;</w:t>
+      </w:r>
+    </w:p>
+    <w:p>
+      <w:pPr>
+        <w:pStyle w:val="PargrafodaLista"/>
+        <w:numPr>
+          <w:ilvl w:val="0"/>
+          <w:numId w:val="9"/>
+        </w:numPr>
+      </w:pPr>
+      <w:hyperlink w:anchor="hatchYRotation" w:history="1">
+        <w:r>
+          <w:rPr>
+            <w:rStyle w:val="Hiperligao"/>
+          </w:rPr>
+          <w:t>hatchYRot</w:t>
+        </w:r>
+        <w:r>
+          <w:rPr>
+            <w:rStyle w:val="Hiperligao"/>
+          </w:rPr>
+          <w:t>a</w:t>
+        </w:r>
+        <w:r>
+          <w:rPr>
+            <w:rStyle w:val="Hiperligao"/>
+          </w:rPr>
+          <w:t>tion</w:t>
+        </w:r>
+      </w:hyperlink>
+      <w:r>
+        <w:t>, guardado</w:t>
+      </w:r>
+      <w:r>
+        <w:t xml:space="preserve"> na terceira posição do vetor da bala</w:t>
+      </w:r>
+      <w:r>
+        <w:t>.</w:t>
+      </w:r>
+    </w:p>
+    <w:p>
+      <w:r>
+        <w:t>Esta variação do ângulo sobre o eixo Z fará com que a bala aparente decair ao longo da trajetória e, apesar de estar suficientemente perto, reconhecemos que o valor de bulletRotation não está totalmente certo de acordo com a física.</w:t>
       </w:r>
     </w:p>
     <w:sectPr>
@@ -3007,6 +3141,119 @@
     </w:lvl>
   </w:abstractNum>
   <w:abstractNum w:abstractNumId="4" w15:restartNumberingAfterBreak="0">
+    <w:nsid w:val="1F9E1E8A"/>
+    <w:multiLevelType w:val="hybridMultilevel"/>
+    <w:tmpl w:val="88B03568"/>
+    <w:lvl w:ilvl="0" w:tplc="08160001">
+      <w:start w:val="1"/>
+      <w:numFmt w:val="bullet"/>
+      <w:lvlText w:val=""/>
+      <w:lvlJc w:val="left"/>
+      <w:pPr>
+        <w:ind w:left="720" w:hanging="360"/>
+      </w:pPr>
+      <w:rPr>
+        <w:rFonts w:ascii="Symbol" w:hAnsi="Symbol" w:hint="default"/>
+      </w:rPr>
+    </w:lvl>
+    <w:lvl w:ilvl="1" w:tplc="08160003" w:tentative="1">
+      <w:start w:val="1"/>
+      <w:numFmt w:val="bullet"/>
+      <w:lvlText w:val="o"/>
+      <w:lvlJc w:val="left"/>
+      <w:pPr>
+        <w:ind w:left="1440" w:hanging="360"/>
+      </w:pPr>
+      <w:rPr>
+        <w:rFonts w:ascii="Courier New" w:hAnsi="Courier New" w:cs="Courier New" w:hint="default"/>
+      </w:rPr>
+    </w:lvl>
+    <w:lvl w:ilvl="2" w:tplc="08160005" w:tentative="1">
+      <w:start w:val="1"/>
+      <w:numFmt w:val="bullet"/>
+      <w:lvlText w:val=""/>
+      <w:lvlJc w:val="left"/>
+      <w:pPr>
+        <w:ind w:left="2160" w:hanging="360"/>
+      </w:pPr>
+      <w:rPr>
+        <w:rFonts w:ascii="Wingdings" w:hAnsi="Wingdings" w:hint="default"/>
+      </w:rPr>
+    </w:lvl>
+    <w:lvl w:ilvl="3" w:tplc="08160001" w:tentative="1">
+      <w:start w:val="1"/>
+      <w:numFmt w:val="bullet"/>
+      <w:lvlText w:val=""/>
+      <w:lvlJc w:val="left"/>
+      <w:pPr>
+        <w:ind w:left="2880" w:hanging="360"/>
+      </w:pPr>
+      <w:rPr>
+        <w:rFonts w:ascii="Symbol" w:hAnsi="Symbol" w:hint="default"/>
+      </w:rPr>
+    </w:lvl>
+    <w:lvl w:ilvl="4" w:tplc="08160003" w:tentative="1">
+      <w:start w:val="1"/>
+      <w:numFmt w:val="bullet"/>
+      <w:lvlText w:val="o"/>
+      <w:lvlJc w:val="left"/>
+      <w:pPr>
+        <w:ind w:left="3600" w:hanging="360"/>
+      </w:pPr>
+      <w:rPr>
+        <w:rFonts w:ascii="Courier New" w:hAnsi="Courier New" w:cs="Courier New" w:hint="default"/>
+      </w:rPr>
+    </w:lvl>
+    <w:lvl w:ilvl="5" w:tplc="08160005" w:tentative="1">
+      <w:start w:val="1"/>
+      <w:numFmt w:val="bullet"/>
+      <w:lvlText w:val=""/>
+      <w:lvlJc w:val="left"/>
+      <w:pPr>
+        <w:ind w:left="4320" w:hanging="360"/>
+      </w:pPr>
+      <w:rPr>
+        <w:rFonts w:ascii="Wingdings" w:hAnsi="Wingdings" w:hint="default"/>
+      </w:rPr>
+    </w:lvl>
+    <w:lvl w:ilvl="6" w:tplc="08160001" w:tentative="1">
+      <w:start w:val="1"/>
+      <w:numFmt w:val="bullet"/>
+      <w:lvlText w:val=""/>
+      <w:lvlJc w:val="left"/>
+      <w:pPr>
+        <w:ind w:left="5040" w:hanging="360"/>
+      </w:pPr>
+      <w:rPr>
+        <w:rFonts w:ascii="Symbol" w:hAnsi="Symbol" w:hint="default"/>
+      </w:rPr>
+    </w:lvl>
+    <w:lvl w:ilvl="7" w:tplc="08160003" w:tentative="1">
+      <w:start w:val="1"/>
+      <w:numFmt w:val="bullet"/>
+      <w:lvlText w:val="o"/>
+      <w:lvlJc w:val="left"/>
+      <w:pPr>
+        <w:ind w:left="5760" w:hanging="360"/>
+      </w:pPr>
+      <w:rPr>
+        <w:rFonts w:ascii="Courier New" w:hAnsi="Courier New" w:cs="Courier New" w:hint="default"/>
+      </w:rPr>
+    </w:lvl>
+    <w:lvl w:ilvl="8" w:tplc="08160005" w:tentative="1">
+      <w:start w:val="1"/>
+      <w:numFmt w:val="bullet"/>
+      <w:lvlText w:val=""/>
+      <w:lvlJc w:val="left"/>
+      <w:pPr>
+        <w:ind w:left="6480" w:hanging="360"/>
+      </w:pPr>
+      <w:rPr>
+        <w:rFonts w:ascii="Wingdings" w:hAnsi="Wingdings" w:hint="default"/>
+      </w:rPr>
+    </w:lvl>
+  </w:abstractNum>
+  <w:abstractNum w:abstractNumId="5" w15:restartNumberingAfterBreak="0">
     <w:nsid w:val="4B1774E7"/>
     <w:multiLevelType w:val="hybridMultilevel"/>
     <w:tmpl w:val="36F25D9E"/>
@@ -3119,7 +3366,7 @@
       </w:rPr>
     </w:lvl>
   </w:abstractNum>
-  <w:abstractNum w:abstractNumId="5" w15:restartNumberingAfterBreak="0">
+  <w:abstractNum w:abstractNumId="6" w15:restartNumberingAfterBreak="0">
     <w:nsid w:val="55574032"/>
     <w:multiLevelType w:val="hybridMultilevel"/>
     <w:tmpl w:val="11148FD8"/>
@@ -3232,7 +3479,7 @@
       </w:rPr>
     </w:lvl>
   </w:abstractNum>
-  <w:abstractNum w:abstractNumId="6" w15:restartNumberingAfterBreak="0">
+  <w:abstractNum w:abstractNumId="7" w15:restartNumberingAfterBreak="0">
     <w:nsid w:val="61A71ED4"/>
     <w:multiLevelType w:val="hybridMultilevel"/>
     <w:tmpl w:val="BDFE68AA"/>
@@ -3345,7 +3592,7 @@
       </w:rPr>
     </w:lvl>
   </w:abstractNum>
-  <w:abstractNum w:abstractNumId="7" w15:restartNumberingAfterBreak="0">
+  <w:abstractNum w:abstractNumId="8" w15:restartNumberingAfterBreak="0">
     <w:nsid w:val="7B036889"/>
     <w:multiLevelType w:val="hybridMultilevel"/>
     <w:tmpl w:val="F5763B5C"/>
@@ -3459,16 +3706,16 @@
     </w:lvl>
   </w:abstractNum>
   <w:num w:numId="1">
-    <w:abstractNumId w:val="4"/>
+    <w:abstractNumId w:val="5"/>
   </w:num>
   <w:num w:numId="2">
-    <w:abstractNumId w:val="6"/>
+    <w:abstractNumId w:val="7"/>
   </w:num>
   <w:num w:numId="3">
     <w:abstractNumId w:val="1"/>
   </w:num>
   <w:num w:numId="4">
-    <w:abstractNumId w:val="7"/>
+    <w:abstractNumId w:val="8"/>
   </w:num>
   <w:num w:numId="5">
     <w:abstractNumId w:val="3"/>
@@ -3480,7 +3727,10 @@
     <w:abstractNumId w:val="0"/>
   </w:num>
   <w:num w:numId="8">
-    <w:abstractNumId w:val="5"/>
+    <w:abstractNumId w:val="6"/>
+  </w:num>
+  <w:num w:numId="9">
+    <w:abstractNumId w:val="4"/>
   </w:num>
 </w:numbering>
 </file>
@@ -4237,6 +4487,30 @@
       <w:ind w:left="440"/>
     </w:pPr>
   </w:style>
+  <w:style w:type="character" w:styleId="MenoNoResolvida">
+    <w:name w:val="Unresolved Mention"/>
+    <w:basedOn w:val="Tipodeletrapredefinidodopargrafo"/>
+    <w:uiPriority w:val="99"/>
+    <w:semiHidden/>
+    <w:unhideWhenUsed/>
+    <w:rsid w:val="002431CE"/>
+    <w:rPr>
+      <w:color w:val="605E5C"/>
+      <w:shd w:val="clear" w:color="auto" w:fill="E1DFDD"/>
+    </w:rPr>
+  </w:style>
+  <w:style w:type="character" w:styleId="Hiperligaovisitada">
+    <w:name w:val="FollowedHyperlink"/>
+    <w:basedOn w:val="Tipodeletrapredefinidodopargrafo"/>
+    <w:uiPriority w:val="99"/>
+    <w:semiHidden/>
+    <w:unhideWhenUsed/>
+    <w:rsid w:val="002431CE"/>
+    <w:rPr>
+      <w:color w:val="954F72" w:themeColor="followedHyperlink"/>
+      <w:u w:val="single"/>
+    </w:rPr>
+  </w:style>
 </w:styles>
 </file>
 

--- a/report.docx
+++ b/report.docx
@@ -159,16 +159,7 @@
           <w:szCs w:val="24"/>
         </w:rPr>
         <w:br/>
-        <w:t xml:space="preserve">António Ferreira </w:t>
-      </w:r>
-      <w:r>
-        <w:rPr>
-          <w:b/>
-          <w:bCs/>
-          <w:sz w:val="24"/>
-          <w:szCs w:val="24"/>
-        </w:rPr>
-        <w:t>58340</w:t>
+        <w:t>António Ferreira 58340</w:t>
       </w:r>
     </w:p>
     <w:p/>
@@ -183,12 +174,13 @@
     <w:sdt>
       <w:sdtPr>
         <w:rPr>
-          <w:rFonts w:ascii="Verdana" w:hAnsi="Verdana"/>
+          <w:rFonts w:ascii="Verdana" w:eastAsiaTheme="minorHAnsi" w:hAnsi="Verdana" w:cstheme="minorBidi"/>
           <w:b/>
           <w:bCs/>
           <w:color w:val="000000" w:themeColor="text1"/>
           <w:sz w:val="96"/>
           <w:szCs w:val="96"/>
+          <w:lang w:eastAsia="en-US"/>
         </w:rPr>
         <w:id w:val="1462462324"/>
         <w:docPartObj>
@@ -198,11 +190,9 @@
       </w:sdtPr>
       <w:sdtEndPr>
         <w:rPr>
-          <w:rFonts w:eastAsiaTheme="minorHAnsi" w:cstheme="minorBidi"/>
           <w:color w:val="auto"/>
           <w:sz w:val="28"/>
           <w:szCs w:val="22"/>
-          <w:lang w:eastAsia="en-US"/>
         </w:rPr>
       </w:sdtEndPr>
       <w:sdtContent>
@@ -1518,8 +1508,15 @@
       <w:r>
         <w:rPr>
           <w:szCs w:val="28"/>
-        </w:rPr>
-        <w:t xml:space="preserve">SQUARE_LENGTH: </w:t>
+          <w:u w:val="single"/>
+        </w:rPr>
+        <w:t>SQUARE_LENGTH</w:t>
+      </w:r>
+      <w:r>
+        <w:rPr>
+          <w:szCs w:val="28"/>
+        </w:rPr>
+        <w:t xml:space="preserve">: </w:t>
       </w:r>
       <w:r>
         <w:rPr>
@@ -1554,8 +1551,15 @@
       <w:r>
         <w:rPr>
           <w:szCs w:val="28"/>
-        </w:rPr>
-        <w:t xml:space="preserve">GROUND_WIDTH: </w:t>
+          <w:u w:val="single"/>
+        </w:rPr>
+        <w:t>GROUND_WIDTH</w:t>
+      </w:r>
+      <w:r>
+        <w:rPr>
+          <w:szCs w:val="28"/>
+        </w:rPr>
+        <w:t xml:space="preserve">: </w:t>
       </w:r>
       <w:r>
         <w:rPr>
@@ -1584,6 +1588,7 @@
       <w:r>
         <w:rPr>
           <w:szCs w:val="28"/>
+          <w:u w:val="single"/>
         </w:rPr>
         <w:t>N_TILES_PER_SIDE</w:t>
       </w:r>
@@ -1618,6 +1623,7 @@
       <w:r>
         <w:rPr>
           <w:szCs w:val="28"/>
+          <w:u w:val="single"/>
         </w:rPr>
         <w:t>BODY_HEIGHT</w:t>
       </w:r>
@@ -1642,6 +1648,7 @@
       <w:r>
         <w:rPr>
           <w:szCs w:val="28"/>
+          <w:u w:val="single"/>
         </w:rPr>
         <w:t>BODY_LENGTH</w:t>
       </w:r>
@@ -1666,6 +1673,7 @@
       <w:r>
         <w:rPr>
           <w:szCs w:val="28"/>
+          <w:u w:val="single"/>
         </w:rPr>
         <w:t>BODY_WIDTH</w:t>
       </w:r>
@@ -1690,44 +1698,21 @@
       <w:r>
         <w:rPr>
           <w:szCs w:val="28"/>
-        </w:rPr>
-        <w:t xml:space="preserve">BODY_ELEVATION: </w:t>
-      </w:r>
-      <w:r>
-        <w:rPr>
-          <w:szCs w:val="28"/>
-        </w:rPr>
-        <w:t>Distância</w:t>
-      </w:r>
-      <w:r>
-        <w:rPr>
-          <w:szCs w:val="28"/>
-        </w:rPr>
-        <w:t xml:space="preserve"> do corpo do tanque relativamente ao chão</w:t>
-      </w:r>
-      <w:r>
-        <w:rPr>
-          <w:szCs w:val="28"/>
-        </w:rPr>
-        <w:t>. É afetado pelo raio das rodas</w:t>
-      </w:r>
-      <w:r>
-        <w:rPr>
-          <w:szCs w:val="28"/>
-        </w:rPr>
-        <w:t xml:space="preserve"> (</w:t>
-      </w:r>
-      <w:r>
-        <w:rPr>
-          <w:szCs w:val="28"/>
-        </w:rPr>
-        <w:t>WHEEL_RADIUS</w:t>
-      </w:r>
-      <w:r>
-        <w:rPr>
-          <w:szCs w:val="28"/>
-        </w:rPr>
-        <w:t>)</w:t>
+          <w:u w:val="single"/>
+        </w:rPr>
+        <w:t>BODY_ELEVATION</w:t>
+      </w:r>
+      <w:r>
+        <w:rPr>
+          <w:szCs w:val="28"/>
+        </w:rPr>
+        <w:t>: Distância do corpo do tanque relativamente ao chão. É afetado pelo raio das rodas</w:t>
+      </w:r>
+      <w:r>
+        <w:rPr>
+          <w:szCs w:val="28"/>
+        </w:rPr>
+        <w:t xml:space="preserve"> (WHEEL_RADIUS)</w:t>
       </w:r>
       <w:r>
         <w:rPr>
@@ -1760,6 +1745,7 @@
       <w:r>
         <w:rPr>
           <w:szCs w:val="28"/>
+          <w:u w:val="single"/>
         </w:rPr>
         <w:t>WHEEL_RADIUS</w:t>
       </w:r>
@@ -1790,6 +1776,7 @@
       <w:r>
         <w:rPr>
           <w:szCs w:val="28"/>
+          <w:u w:val="single"/>
         </w:rPr>
         <w:t>WHEEL_WIDTH</w:t>
       </w:r>
@@ -1803,19 +1790,7 @@
         <w:rPr>
           <w:szCs w:val="28"/>
         </w:rPr>
-        <w:t xml:space="preserve"> (</w:t>
-      </w:r>
-      <w:r>
-        <w:rPr>
-          <w:szCs w:val="28"/>
-        </w:rPr>
-        <w:t>WHEEL_RADIUS</w:t>
-      </w:r>
-      <w:r>
-        <w:rPr>
-          <w:szCs w:val="28"/>
-        </w:rPr>
-        <w:t>)</w:t>
+        <w:t xml:space="preserve"> (WHEEL_RADIUS)</w:t>
       </w:r>
       <w:r>
         <w:rPr>
@@ -1838,6 +1813,7 @@
       <w:r>
         <w:rPr>
           <w:szCs w:val="28"/>
+          <w:u w:val="single"/>
         </w:rPr>
         <w:t>WHEELS_X_DISTANCE</w:t>
       </w:r>
@@ -1868,6 +1844,7 @@
       <w:r>
         <w:rPr>
           <w:szCs w:val="28"/>
+          <w:u w:val="single"/>
         </w:rPr>
         <w:t>WHEELS_Z_DISTANCE</w:t>
       </w:r>
@@ -1882,31 +1859,7 @@
           <w:szCs w:val="28"/>
         </w:rPr>
         <w:lastRenderedPageBreak/>
-        <w:t>(</w:t>
-      </w:r>
-      <w:r>
-        <w:rPr>
-          <w:szCs w:val="28"/>
-        </w:rPr>
-        <w:t>BODY_WIDTH</w:t>
-      </w:r>
-      <w:r>
-        <w:rPr>
-          <w:szCs w:val="28"/>
-        </w:rPr>
-        <w:t>) e pela largura de cada roda (</w:t>
-      </w:r>
-      <w:r>
-        <w:rPr>
-          <w:szCs w:val="28"/>
-        </w:rPr>
-        <w:t>WHEEL_WIDTH</w:t>
-      </w:r>
-      <w:r>
-        <w:rPr>
-          <w:szCs w:val="28"/>
-        </w:rPr>
-        <w:t>).</w:t>
+        <w:t>(BODY_WIDTH) e pela largura de cada roda (WHEEL_WIDTH).</w:t>
       </w:r>
     </w:p>
     <w:p>
@@ -1933,6 +1886,7 @@
       <w:r>
         <w:rPr>
           <w:szCs w:val="28"/>
+          <w:u w:val="single"/>
         </w:rPr>
         <w:t>HATCH_HEIGHT</w:t>
       </w:r>
@@ -1967,6 +1921,7 @@
       <w:r>
         <w:rPr>
           <w:szCs w:val="28"/>
+          <w:u w:val="single"/>
         </w:rPr>
         <w:t>CANNON_LENGTH</w:t>
       </w:r>
@@ -1991,6 +1946,7 @@
       <w:r>
         <w:rPr>
           <w:szCs w:val="28"/>
+          <w:u w:val="single"/>
         </w:rPr>
         <w:t>CANNON_TRANSLATION</w:t>
       </w:r>
@@ -2010,19 +1966,7 @@
         <w:rPr>
           <w:szCs w:val="28"/>
         </w:rPr>
-        <w:t>do canhão relativamente ao comprimento do canhão (</w:t>
-      </w:r>
-      <w:r>
-        <w:rPr>
-          <w:szCs w:val="28"/>
-        </w:rPr>
-        <w:t>CANNON_LENGTH</w:t>
-      </w:r>
-      <w:r>
-        <w:rPr>
-          <w:szCs w:val="28"/>
-        </w:rPr>
-        <w:t>).</w:t>
+        <w:t>do canhão relativamente ao comprimento do canhão (CANNON_LENGTH).</w:t>
       </w:r>
     </w:p>
     <w:p>
@@ -2040,6 +1984,7 @@
       <w:r>
         <w:rPr>
           <w:szCs w:val="28"/>
+          <w:u w:val="single"/>
         </w:rPr>
         <w:t>DEFAULT_CANNON_ROTATION</w:t>
       </w:r>
@@ -2065,6 +2010,7 @@
       <w:r>
         <w:rPr>
           <w:szCs w:val="28"/>
+          <w:u w:val="single"/>
         </w:rPr>
         <w:t>CANNON_RADIUS</w:t>
       </w:r>
@@ -2078,19 +2024,7 @@
         <w:rPr>
           <w:szCs w:val="28"/>
         </w:rPr>
-        <w:t xml:space="preserve"> Largura do canhão, afetada pelo comprimento do canhão (</w:t>
-      </w:r>
-      <w:r>
-        <w:rPr>
-          <w:szCs w:val="28"/>
-        </w:rPr>
-        <w:t>CANNON_LENGTH</w:t>
-      </w:r>
-      <w:r>
-        <w:rPr>
-          <w:szCs w:val="28"/>
-        </w:rPr>
-        <w:t>).</w:t>
+        <w:t xml:space="preserve"> Largura do canhão, afetada pelo comprimento do canhão (CANNON_LENGTH).</w:t>
       </w:r>
     </w:p>
     <w:p>
@@ -2112,6 +2046,9 @@
         </w:numPr>
       </w:pPr>
       <w:r>
+        <w:rPr>
+          <w:u w:val="single"/>
+        </w:rPr>
         <w:t>SUPPRESSOR_TRANSLATION</w:t>
       </w:r>
       <w:r>
@@ -2127,6 +2064,9 @@
         </w:numPr>
       </w:pPr>
       <w:r>
+        <w:rPr>
+          <w:u w:val="single"/>
+        </w:rPr>
         <w:t>SUPPRESSOR_LENGTH</w:t>
       </w:r>
       <w:r>
@@ -2142,6 +2082,9 @@
         </w:numPr>
       </w:pPr>
       <w:r>
+        <w:rPr>
+          <w:u w:val="single"/>
+        </w:rPr>
         <w:t>SUPPRESSOR_RADIUS</w:t>
       </w:r>
       <w:r>
@@ -2189,6 +2132,9 @@
         </w:numPr>
       </w:pPr>
       <w:r>
+        <w:rPr>
+          <w:u w:val="single"/>
+        </w:rPr>
         <w:t>tankXTranslation</w:t>
       </w:r>
       <w:r>
@@ -2204,6 +2150,9 @@
         </w:numPr>
       </w:pPr>
       <w:r>
+        <w:rPr>
+          <w:u w:val="single"/>
+        </w:rPr>
         <w:t>wheelsRotation</w:t>
       </w:r>
       <w:r>
@@ -2229,6 +2178,9 @@
         </w:numPr>
       </w:pPr>
       <w:r>
+        <w:rPr>
+          <w:u w:val="single"/>
+        </w:rPr>
         <w:t>hatchZRotation</w:t>
       </w:r>
       <w:r>
@@ -2249,13 +2201,10 @@
       <w:bookmarkStart w:id="13" w:name="hatchZRotation"/>
       <w:bookmarkStart w:id="14" w:name="hatchYRotation"/>
       <w:r>
-        <w:t>hatch</w:t>
-      </w:r>
-      <w:r>
-        <w:t>Y</w:t>
-      </w:r>
-      <w:r>
-        <w:t>Rotation</w:t>
+        <w:rPr>
+          <w:u w:val="single"/>
+        </w:rPr>
+        <w:t>hatchYRotation</w:t>
       </w:r>
       <w:bookmarkEnd w:id="13"/>
       <w:bookmarkEnd w:id="14"/>
@@ -2263,16 +2212,7 @@
         <w:t>:</w:t>
       </w:r>
       <w:r>
-        <w:t xml:space="preserve"> Determina o ângulo </w:t>
-      </w:r>
-      <w:r>
-        <w:t>que altera as rotações responsáveis por fazer o canhão</w:t>
-      </w:r>
-      <w:r>
-        <w:t xml:space="preserve"> mudar de direção. </w:t>
-      </w:r>
-      <w:r>
-        <w:t>Este valor pode variar ao longo do programa de acordo com os comandos do utilizador.</w:t>
+        <w:t xml:space="preserve"> Determina o ângulo que altera as rotações responsáveis por fazer o canhão mudar de direção. Este valor pode variar ao longo do programa de acordo com os comandos do utilizador.</w:t>
       </w:r>
     </w:p>
     <w:p/>
@@ -2444,119 +2384,101 @@
           <w:rPr>
             <w:rStyle w:val="Hiperligao"/>
           </w:rPr>
-          <w:t>hatchZ</w:t>
+          <w:t>hatchZR</w:t>
         </w:r>
         <w:r>
           <w:rPr>
             <w:rStyle w:val="Hiperligao"/>
           </w:rPr>
-          <w:t>R</w:t>
+          <w:t>o</w:t>
         </w:r>
         <w:r>
           <w:rPr>
             <w:rStyle w:val="Hiperligao"/>
           </w:rPr>
-          <w:t>ot</w:t>
+          <w:t>tation</w:t>
+        </w:r>
+      </w:hyperlink>
+      <w:r>
+        <w:t xml:space="preserve"> (+ </w:t>
+      </w:r>
+      <w:hyperlink w:anchor="DEFAULT_CANNON_ROTATION" w:history="1">
+        <w:r>
+          <w:rPr>
+            <w:rStyle w:val="Hiperligao"/>
+          </w:rPr>
+          <w:t>DEFAUL</w:t>
         </w:r>
         <w:r>
           <w:rPr>
             <w:rStyle w:val="Hiperligao"/>
           </w:rPr>
-          <w:t>a</w:t>
+          <w:t>T</w:t>
         </w:r>
         <w:r>
           <w:rPr>
             <w:rStyle w:val="Hiperligao"/>
           </w:rPr>
-          <w:t>tion</w:t>
+          <w:t>_CANNON_ROTATION</w:t>
         </w:r>
       </w:hyperlink>
       <w:r>
-        <w:t xml:space="preserve"> (+ </w:t>
-      </w:r>
-      <w:hyperlink w:anchor="DEFAULT_CANNON_ROTATION" w:history="1">
+        <w:t>)</w:t>
+      </w:r>
+      <w:r>
+        <w:t>, guardado</w:t>
+      </w:r>
+      <w:r>
+        <w:t xml:space="preserve"> na segunda posição de cada vetor da bala</w:t>
+      </w:r>
+      <w:r>
+        <w:t xml:space="preserve">. Este valor, que determina o ângulo da bala sobre o eixo z, </w:t>
+      </w:r>
+      <w:r>
+        <w:t>vai variando a cada iteração da bala</w:t>
+      </w:r>
+      <w:r>
+        <w:t xml:space="preserve"> </w:t>
+      </w:r>
+      <w:r>
+        <w:t xml:space="preserve">sendo </w:t>
+      </w:r>
+      <w:r>
+        <w:t>decrementado por bulletRotation (10/VELOCITY);</w:t>
+      </w:r>
+    </w:p>
+    <w:p>
+      <w:pPr>
+        <w:pStyle w:val="PargrafodaLista"/>
+        <w:numPr>
+          <w:ilvl w:val="0"/>
+          <w:numId w:val="9"/>
+        </w:numPr>
+      </w:pPr>
+      <w:hyperlink w:anchor="hatchYRotation" w:history="1">
         <w:r>
           <w:rPr>
             <w:rStyle w:val="Hiperligao"/>
           </w:rPr>
-          <w:t>DEFAULT_CA</w:t>
+          <w:t>hatchYRotati</w:t>
         </w:r>
         <w:r>
           <w:rPr>
             <w:rStyle w:val="Hiperligao"/>
           </w:rPr>
-          <w:t>N</w:t>
+          <w:t>o</w:t>
         </w:r>
         <w:r>
           <w:rPr>
             <w:rStyle w:val="Hiperligao"/>
           </w:rPr>
-          <w:t>NON_ROTATION</w:t>
+          <w:t>n</w:t>
         </w:r>
       </w:hyperlink>
       <w:r>
-        <w:t>)</w:t>
-      </w:r>
-      <w:r>
         <w:t>, guardado</w:t>
       </w:r>
       <w:r>
-        <w:t xml:space="preserve"> na segunda posição de cada vetor da bala</w:t>
-      </w:r>
-      <w:r>
-        <w:t>. Este</w:t>
-      </w:r>
-      <w:r>
-        <w:t xml:space="preserve"> valor, que determina o ângulo da bala sobre o eixo z</w:t>
-      </w:r>
-      <w:r>
-        <w:t>,</w:t>
-      </w:r>
-      <w:r>
-        <w:t xml:space="preserve"> varia decrementando por bulletRotation (10/VELOCITY) a cada iteração d</w:t>
-      </w:r>
-      <w:r>
-        <w:t xml:space="preserve">a </w:t>
-      </w:r>
-      <w:r>
-        <w:t>bala</w:t>
-      </w:r>
-      <w:r>
-        <w:t>;</w:t>
-      </w:r>
-    </w:p>
-    <w:p>
-      <w:pPr>
-        <w:pStyle w:val="PargrafodaLista"/>
-        <w:numPr>
-          <w:ilvl w:val="0"/>
-          <w:numId w:val="9"/>
-        </w:numPr>
-      </w:pPr>
-      <w:hyperlink w:anchor="hatchYRotation" w:history="1">
-        <w:r>
-          <w:rPr>
-            <w:rStyle w:val="Hiperligao"/>
-          </w:rPr>
-          <w:t>hatchYRot</w:t>
-        </w:r>
-        <w:r>
-          <w:rPr>
-            <w:rStyle w:val="Hiperligao"/>
-          </w:rPr>
-          <w:t>a</w:t>
-        </w:r>
-        <w:r>
-          <w:rPr>
-            <w:rStyle w:val="Hiperligao"/>
-          </w:rPr>
-          <w:t>tion</w:t>
-        </w:r>
-      </w:hyperlink>
-      <w:r>
-        <w:t>, guardado</w:t>
-      </w:r>
-      <w:r>
         <w:t xml:space="preserve"> na terceira posição do vetor da bala</w:t>
       </w:r>
       <w:r>
@@ -2565,7 +2487,13 @@
     </w:p>
     <w:p>
       <w:r>
-        <w:t>Esta variação do ângulo sobre o eixo Z fará com que a bala aparente decair ao longo da trajetória e, apesar de estar suficientemente perto, reconhecemos que o valor de bulletRotation não está totalmente certo de acordo com a física.</w:t>
+        <w:t xml:space="preserve">Esta variação do ângulo sobre o eixo Z fará com que a bala aparente decair ao longo da trajetória e, apesar de estar suficientemente perto, reconhecemos que o valor de bulletRotation não está totalmente </w:t>
+      </w:r>
+      <w:r>
+        <w:t>correto</w:t>
+      </w:r>
+      <w:r>
+        <w:t xml:space="preserve"> de acordo com a física.</w:t>
       </w:r>
     </w:p>
     <w:sectPr>
@@ -2630,6 +2558,7 @@
         <w:docPartUnique/>
       </w:docPartObj>
     </w:sdtPr>
+    <w:sdtEndPr/>
     <w:sdtContent>
       <w:p>
         <w:pPr>

--- a/report.docx
+++ b/report.docx
@@ -249,7 +249,7 @@
           <w:r>
             <w:fldChar w:fldCharType="separate"/>
           </w:r>
-          <w:hyperlink w:anchor="_Toc88956545" w:history="1">
+          <w:hyperlink w:anchor="_Toc89021157" w:history="1">
             <w:r>
               <w:rPr>
                 <w:rStyle w:val="Hiperligao"/>
@@ -272,7 +272,7 @@
               <w:rPr>
                 <w:webHidden/>
               </w:rPr>
-              <w:instrText xml:space="preserve"> PAGEREF _Toc88956545 \h </w:instrText>
+              <w:instrText xml:space="preserve"> PAGEREF _Toc89021157 \h </w:instrText>
             </w:r>
             <w:r>
               <w:rPr>
@@ -290,6 +290,396 @@
                 <w:webHidden/>
               </w:rPr>
               <w:t>1</w:t>
+            </w:r>
+            <w:r>
+              <w:rPr>
+                <w:webHidden/>
+              </w:rPr>
+              <w:fldChar w:fldCharType="end"/>
+            </w:r>
+          </w:hyperlink>
+        </w:p>
+        <w:p>
+          <w:pPr>
+            <w:pStyle w:val="ndice2"/>
+            <w:rPr>
+              <w:rFonts w:asciiTheme="minorHAnsi" w:eastAsiaTheme="minorEastAsia" w:hAnsiTheme="minorHAnsi"/>
+              <w:b w:val="0"/>
+              <w:bCs w:val="0"/>
+              <w:sz w:val="22"/>
+              <w:szCs w:val="22"/>
+              <w:lang w:eastAsia="pt-PT"/>
+            </w:rPr>
+          </w:pPr>
+          <w:hyperlink w:anchor="_Toc89021158" w:history="1">
+            <w:r>
+              <w:rPr>
+                <w:rStyle w:val="Hiperligao"/>
+              </w:rPr>
+              <w:t>Geral</w:t>
+            </w:r>
+            <w:r>
+              <w:rPr>
+                <w:webHidden/>
+              </w:rPr>
+              <w:tab/>
+            </w:r>
+            <w:r>
+              <w:rPr>
+                <w:webHidden/>
+              </w:rPr>
+              <w:fldChar w:fldCharType="begin"/>
+            </w:r>
+            <w:r>
+              <w:rPr>
+                <w:webHidden/>
+              </w:rPr>
+              <w:instrText xml:space="preserve"> PAGEREF _Toc89021158 \h </w:instrText>
+            </w:r>
+            <w:r>
+              <w:rPr>
+                <w:webHidden/>
+              </w:rPr>
+            </w:r>
+            <w:r>
+              <w:rPr>
+                <w:webHidden/>
+              </w:rPr>
+              <w:fldChar w:fldCharType="separate"/>
+            </w:r>
+            <w:r>
+              <w:rPr>
+                <w:webHidden/>
+              </w:rPr>
+              <w:t>1</w:t>
+            </w:r>
+            <w:r>
+              <w:rPr>
+                <w:webHidden/>
+              </w:rPr>
+              <w:fldChar w:fldCharType="end"/>
+            </w:r>
+          </w:hyperlink>
+        </w:p>
+        <w:p>
+          <w:pPr>
+            <w:pStyle w:val="ndice2"/>
+            <w:rPr>
+              <w:rFonts w:asciiTheme="minorHAnsi" w:eastAsiaTheme="minorEastAsia" w:hAnsiTheme="minorHAnsi"/>
+              <w:b w:val="0"/>
+              <w:bCs w:val="0"/>
+              <w:sz w:val="22"/>
+              <w:szCs w:val="22"/>
+              <w:lang w:eastAsia="pt-PT"/>
+            </w:rPr>
+          </w:pPr>
+          <w:hyperlink w:anchor="_Toc89021159" w:history="1">
+            <w:r>
+              <w:rPr>
+                <w:rStyle w:val="Hiperligao"/>
+              </w:rPr>
+              <w:t>Ground</w:t>
+            </w:r>
+            <w:r>
+              <w:rPr>
+                <w:webHidden/>
+              </w:rPr>
+              <w:tab/>
+            </w:r>
+            <w:r>
+              <w:rPr>
+                <w:webHidden/>
+              </w:rPr>
+              <w:fldChar w:fldCharType="begin"/>
+            </w:r>
+            <w:r>
+              <w:rPr>
+                <w:webHidden/>
+              </w:rPr>
+              <w:instrText xml:space="preserve"> PAGEREF _Toc89021159 \h </w:instrText>
+            </w:r>
+            <w:r>
+              <w:rPr>
+                <w:webHidden/>
+              </w:rPr>
+            </w:r>
+            <w:r>
+              <w:rPr>
+                <w:webHidden/>
+              </w:rPr>
+              <w:fldChar w:fldCharType="separate"/>
+            </w:r>
+            <w:r>
+              <w:rPr>
+                <w:webHidden/>
+              </w:rPr>
+              <w:t>1</w:t>
+            </w:r>
+            <w:r>
+              <w:rPr>
+                <w:webHidden/>
+              </w:rPr>
+              <w:fldChar w:fldCharType="end"/>
+            </w:r>
+          </w:hyperlink>
+        </w:p>
+        <w:p>
+          <w:pPr>
+            <w:pStyle w:val="ndice2"/>
+            <w:rPr>
+              <w:rFonts w:asciiTheme="minorHAnsi" w:eastAsiaTheme="minorEastAsia" w:hAnsiTheme="minorHAnsi"/>
+              <w:b w:val="0"/>
+              <w:bCs w:val="0"/>
+              <w:sz w:val="22"/>
+              <w:szCs w:val="22"/>
+              <w:lang w:eastAsia="pt-PT"/>
+            </w:rPr>
+          </w:pPr>
+          <w:hyperlink w:anchor="_Toc89021160" w:history="1">
+            <w:r>
+              <w:rPr>
+                <w:rStyle w:val="Hiperligao"/>
+              </w:rPr>
+              <w:t>Tank</w:t>
+            </w:r>
+            <w:r>
+              <w:rPr>
+                <w:webHidden/>
+              </w:rPr>
+              <w:tab/>
+            </w:r>
+            <w:r>
+              <w:rPr>
+                <w:webHidden/>
+              </w:rPr>
+              <w:fldChar w:fldCharType="begin"/>
+            </w:r>
+            <w:r>
+              <w:rPr>
+                <w:webHidden/>
+              </w:rPr>
+              <w:instrText xml:space="preserve"> PAGEREF _Toc89021160 \h </w:instrText>
+            </w:r>
+            <w:r>
+              <w:rPr>
+                <w:webHidden/>
+              </w:rPr>
+            </w:r>
+            <w:r>
+              <w:rPr>
+                <w:webHidden/>
+              </w:rPr>
+              <w:fldChar w:fldCharType="separate"/>
+            </w:r>
+            <w:r>
+              <w:rPr>
+                <w:webHidden/>
+              </w:rPr>
+              <w:t>2</w:t>
+            </w:r>
+            <w:r>
+              <w:rPr>
+                <w:webHidden/>
+              </w:rPr>
+              <w:fldChar w:fldCharType="end"/>
+            </w:r>
+          </w:hyperlink>
+        </w:p>
+        <w:p>
+          <w:pPr>
+            <w:pStyle w:val="ndice3"/>
+            <w:tabs>
+              <w:tab w:val="right" w:leader="dot" w:pos="8494"/>
+            </w:tabs>
+            <w:rPr>
+              <w:rFonts w:asciiTheme="minorHAnsi" w:eastAsiaTheme="minorEastAsia" w:hAnsiTheme="minorHAnsi"/>
+              <w:noProof/>
+              <w:sz w:val="22"/>
+              <w:lang w:eastAsia="pt-PT"/>
+            </w:rPr>
+          </w:pPr>
+          <w:hyperlink w:anchor="_Toc89021161" w:history="1">
+            <w:r>
+              <w:rPr>
+                <w:rStyle w:val="Hiperligao"/>
+                <w:noProof/>
+              </w:rPr>
+              <w:t>Body</w:t>
+            </w:r>
+            <w:r>
+              <w:rPr>
+                <w:noProof/>
+                <w:webHidden/>
+              </w:rPr>
+              <w:tab/>
+            </w:r>
+            <w:r>
+              <w:rPr>
+                <w:noProof/>
+                <w:webHidden/>
+              </w:rPr>
+              <w:fldChar w:fldCharType="begin"/>
+            </w:r>
+            <w:r>
+              <w:rPr>
+                <w:noProof/>
+                <w:webHidden/>
+              </w:rPr>
+              <w:instrText xml:space="preserve"> PAGEREF _Toc89021161 \h </w:instrText>
+            </w:r>
+            <w:r>
+              <w:rPr>
+                <w:noProof/>
+                <w:webHidden/>
+              </w:rPr>
+            </w:r>
+            <w:r>
+              <w:rPr>
+                <w:noProof/>
+                <w:webHidden/>
+              </w:rPr>
+              <w:fldChar w:fldCharType="separate"/>
+            </w:r>
+            <w:r>
+              <w:rPr>
+                <w:noProof/>
+                <w:webHidden/>
+              </w:rPr>
+              <w:t>2</w:t>
+            </w:r>
+            <w:r>
+              <w:rPr>
+                <w:noProof/>
+                <w:webHidden/>
+              </w:rPr>
+              <w:fldChar w:fldCharType="end"/>
+            </w:r>
+          </w:hyperlink>
+        </w:p>
+        <w:p>
+          <w:pPr>
+            <w:pStyle w:val="ndice3"/>
+            <w:tabs>
+              <w:tab w:val="right" w:leader="dot" w:pos="8494"/>
+            </w:tabs>
+            <w:rPr>
+              <w:rFonts w:asciiTheme="minorHAnsi" w:eastAsiaTheme="minorEastAsia" w:hAnsiTheme="minorHAnsi"/>
+              <w:noProof/>
+              <w:sz w:val="22"/>
+              <w:lang w:eastAsia="pt-PT"/>
+            </w:rPr>
+          </w:pPr>
+          <w:hyperlink w:anchor="_Toc89021162" w:history="1">
+            <w:r>
+              <w:rPr>
+                <w:rStyle w:val="Hiperligao"/>
+                <w:noProof/>
+              </w:rPr>
+              <w:t>WheelsAndAxles</w:t>
+            </w:r>
+            <w:r>
+              <w:rPr>
+                <w:noProof/>
+                <w:webHidden/>
+              </w:rPr>
+              <w:tab/>
+            </w:r>
+            <w:r>
+              <w:rPr>
+                <w:noProof/>
+                <w:webHidden/>
+              </w:rPr>
+              <w:fldChar w:fldCharType="begin"/>
+            </w:r>
+            <w:r>
+              <w:rPr>
+                <w:noProof/>
+                <w:webHidden/>
+              </w:rPr>
+              <w:instrText xml:space="preserve"> PAGEREF _Toc89021162 \h </w:instrText>
+            </w:r>
+            <w:r>
+              <w:rPr>
+                <w:noProof/>
+                <w:webHidden/>
+              </w:rPr>
+            </w:r>
+            <w:r>
+              <w:rPr>
+                <w:noProof/>
+                <w:webHidden/>
+              </w:rPr>
+              <w:fldChar w:fldCharType="separate"/>
+            </w:r>
+            <w:r>
+              <w:rPr>
+                <w:noProof/>
+                <w:webHidden/>
+              </w:rPr>
+              <w:t>4</w:t>
+            </w:r>
+            <w:r>
+              <w:rPr>
+                <w:noProof/>
+                <w:webHidden/>
+              </w:rPr>
+              <w:fldChar w:fldCharType="end"/>
+            </w:r>
+          </w:hyperlink>
+        </w:p>
+        <w:p>
+          <w:pPr>
+            <w:pStyle w:val="ndice2"/>
+            <w:rPr>
+              <w:rFonts w:asciiTheme="minorHAnsi" w:eastAsiaTheme="minorEastAsia" w:hAnsiTheme="minorHAnsi"/>
+              <w:b w:val="0"/>
+              <w:bCs w:val="0"/>
+              <w:sz w:val="22"/>
+              <w:szCs w:val="22"/>
+              <w:lang w:eastAsia="pt-PT"/>
+            </w:rPr>
+          </w:pPr>
+          <w:hyperlink w:anchor="_Toc89021163" w:history="1">
+            <w:r>
+              <w:rPr>
+                <w:rStyle w:val="Hiperligao"/>
+              </w:rPr>
+              <w:t>Projectile</w:t>
+            </w:r>
+            <w:r>
+              <w:rPr>
+                <w:webHidden/>
+              </w:rPr>
+              <w:tab/>
+            </w:r>
+            <w:r>
+              <w:rPr>
+                <w:webHidden/>
+              </w:rPr>
+              <w:fldChar w:fldCharType="begin"/>
+            </w:r>
+            <w:r>
+              <w:rPr>
+                <w:webHidden/>
+              </w:rPr>
+              <w:instrText xml:space="preserve"> PAGEREF _Toc89021163 \h </w:instrText>
+            </w:r>
+            <w:r>
+              <w:rPr>
+                <w:webHidden/>
+              </w:rPr>
+            </w:r>
+            <w:r>
+              <w:rPr>
+                <w:webHidden/>
+              </w:rPr>
+              <w:fldChar w:fldCharType="separate"/>
+            </w:r>
+            <w:r>
+              <w:rPr>
+                <w:webHidden/>
+              </w:rPr>
+              <w:t>6</w:t>
             </w:r>
             <w:r>
               <w:rPr>
@@ -312,7 +702,7 @@
               <w:lang w:eastAsia="pt-PT"/>
             </w:rPr>
           </w:pPr>
-          <w:hyperlink w:anchor="_Toc88956546" w:history="1">
+          <w:hyperlink w:anchor="_Toc89021164" w:history="1">
             <w:r>
               <w:rPr>
                 <w:rStyle w:val="Hiperligao"/>
@@ -335,7 +725,7 @@
               <w:rPr>
                 <w:webHidden/>
               </w:rPr>
-              <w:instrText xml:space="preserve"> PAGEREF _Toc88956546 \h </w:instrText>
+              <w:instrText xml:space="preserve"> PAGEREF _Toc89021164 \h </w:instrText>
             </w:r>
             <w:r>
               <w:rPr>
@@ -352,7 +742,7 @@
               <w:rPr>
                 <w:webHidden/>
               </w:rPr>
-              <w:t>2</w:t>
+              <w:t>7</w:t>
             </w:r>
             <w:r>
               <w:rPr>
@@ -374,7 +764,7 @@
               <w:lang w:eastAsia="pt-PT"/>
             </w:rPr>
           </w:pPr>
-          <w:hyperlink w:anchor="_Toc88956547" w:history="1">
+          <w:hyperlink w:anchor="_Toc89021165" w:history="1">
             <w:r>
               <w:rPr>
                 <w:rStyle w:val="Hiperligao"/>
@@ -397,7 +787,7 @@
               <w:rPr>
                 <w:webHidden/>
               </w:rPr>
-              <w:instrText xml:space="preserve"> PAGEREF _Toc88956547 \h </w:instrText>
+              <w:instrText xml:space="preserve"> PAGEREF _Toc89021165 \h </w:instrText>
             </w:r>
             <w:r>
               <w:rPr>
@@ -414,7 +804,7 @@
               <w:rPr>
                 <w:webHidden/>
               </w:rPr>
-              <w:t>2</w:t>
+              <w:t>7</w:t>
             </w:r>
             <w:r>
               <w:rPr>
@@ -433,18 +823,15 @@
             <w:rPr>
               <w:rFonts w:asciiTheme="minorHAnsi" w:eastAsiaTheme="minorEastAsia" w:hAnsiTheme="minorHAnsi"/>
               <w:noProof/>
-              <w:sz w:val="18"/>
-              <w:szCs w:val="18"/>
+              <w:sz w:val="22"/>
               <w:lang w:eastAsia="pt-PT"/>
             </w:rPr>
           </w:pPr>
-          <w:hyperlink w:anchor="_Toc88956548" w:history="1">
+          <w:hyperlink w:anchor="_Toc89021166" w:history="1">
             <w:r>
               <w:rPr>
                 <w:rStyle w:val="Hiperligao"/>
                 <w:noProof/>
-                <w:sz w:val="22"/>
-                <w:szCs w:val="18"/>
               </w:rPr>
               <w:t>Chão</w:t>
             </w:r>
@@ -452,8 +839,6 @@
               <w:rPr>
                 <w:noProof/>
                 <w:webHidden/>
-                <w:sz w:val="22"/>
-                <w:szCs w:val="18"/>
               </w:rPr>
               <w:tab/>
             </w:r>
@@ -461,8 +846,6 @@
               <w:rPr>
                 <w:noProof/>
                 <w:webHidden/>
-                <w:sz w:val="22"/>
-                <w:szCs w:val="18"/>
               </w:rPr>
               <w:fldChar w:fldCharType="begin"/>
             </w:r>
@@ -470,25 +853,19 @@
               <w:rPr>
                 <w:noProof/>
                 <w:webHidden/>
-                <w:sz w:val="22"/>
-                <w:szCs w:val="18"/>
-              </w:rPr>
-              <w:instrText xml:space="preserve"> PAGEREF _Toc88956548 \h </w:instrText>
-            </w:r>
-            <w:r>
-              <w:rPr>
-                <w:noProof/>
-                <w:webHidden/>
-                <w:sz w:val="22"/>
-                <w:szCs w:val="18"/>
-              </w:rPr>
-            </w:r>
-            <w:r>
-              <w:rPr>
-                <w:noProof/>
-                <w:webHidden/>
-                <w:sz w:val="22"/>
-                <w:szCs w:val="18"/>
+              </w:rPr>
+              <w:instrText xml:space="preserve"> PAGEREF _Toc89021166 \h </w:instrText>
+            </w:r>
+            <w:r>
+              <w:rPr>
+                <w:noProof/>
+                <w:webHidden/>
+              </w:rPr>
+            </w:r>
+            <w:r>
+              <w:rPr>
+                <w:noProof/>
+                <w:webHidden/>
               </w:rPr>
               <w:fldChar w:fldCharType="separate"/>
             </w:r>
@@ -496,17 +873,13 @@
               <w:rPr>
                 <w:noProof/>
                 <w:webHidden/>
-                <w:sz w:val="22"/>
-                <w:szCs w:val="18"/>
-              </w:rPr>
-              <w:t>2</w:t>
-            </w:r>
-            <w:r>
-              <w:rPr>
-                <w:noProof/>
-                <w:webHidden/>
-                <w:sz w:val="22"/>
-                <w:szCs w:val="18"/>
+              </w:rPr>
+              <w:t>7</w:t>
+            </w:r>
+            <w:r>
+              <w:rPr>
+                <w:noProof/>
+                <w:webHidden/>
               </w:rPr>
               <w:fldChar w:fldCharType="end"/>
             </w:r>
@@ -521,18 +894,15 @@
             <w:rPr>
               <w:rFonts w:asciiTheme="minorHAnsi" w:eastAsiaTheme="minorEastAsia" w:hAnsiTheme="minorHAnsi"/>
               <w:noProof/>
-              <w:sz w:val="18"/>
-              <w:szCs w:val="18"/>
+              <w:sz w:val="22"/>
               <w:lang w:eastAsia="pt-PT"/>
             </w:rPr>
           </w:pPr>
-          <w:hyperlink w:anchor="_Toc88956549" w:history="1">
+          <w:hyperlink w:anchor="_Toc89021167" w:history="1">
             <w:r>
               <w:rPr>
                 <w:rStyle w:val="Hiperligao"/>
                 <w:noProof/>
-                <w:sz w:val="22"/>
-                <w:szCs w:val="18"/>
               </w:rPr>
               <w:t>Corpo do tanque</w:t>
             </w:r>
@@ -540,8 +910,6 @@
               <w:rPr>
                 <w:noProof/>
                 <w:webHidden/>
-                <w:sz w:val="22"/>
-                <w:szCs w:val="18"/>
               </w:rPr>
               <w:tab/>
             </w:r>
@@ -549,8 +917,6 @@
               <w:rPr>
                 <w:noProof/>
                 <w:webHidden/>
-                <w:sz w:val="22"/>
-                <w:szCs w:val="18"/>
               </w:rPr>
               <w:fldChar w:fldCharType="begin"/>
             </w:r>
@@ -558,25 +924,19 @@
               <w:rPr>
                 <w:noProof/>
                 <w:webHidden/>
-                <w:sz w:val="22"/>
-                <w:szCs w:val="18"/>
-              </w:rPr>
-              <w:instrText xml:space="preserve"> PAGEREF _Toc88956549 \h </w:instrText>
-            </w:r>
-            <w:r>
-              <w:rPr>
-                <w:noProof/>
-                <w:webHidden/>
-                <w:sz w:val="22"/>
-                <w:szCs w:val="18"/>
-              </w:rPr>
-            </w:r>
-            <w:r>
-              <w:rPr>
-                <w:noProof/>
-                <w:webHidden/>
-                <w:sz w:val="22"/>
-                <w:szCs w:val="18"/>
+              </w:rPr>
+              <w:instrText xml:space="preserve"> PAGEREF _Toc89021167 \h </w:instrText>
+            </w:r>
+            <w:r>
+              <w:rPr>
+                <w:noProof/>
+                <w:webHidden/>
+              </w:rPr>
+            </w:r>
+            <w:r>
+              <w:rPr>
+                <w:noProof/>
+                <w:webHidden/>
               </w:rPr>
               <w:fldChar w:fldCharType="separate"/>
             </w:r>
@@ -584,17 +944,13 @@
               <w:rPr>
                 <w:noProof/>
                 <w:webHidden/>
-                <w:sz w:val="22"/>
-                <w:szCs w:val="18"/>
-              </w:rPr>
-              <w:t>2</w:t>
-            </w:r>
-            <w:r>
-              <w:rPr>
-                <w:noProof/>
-                <w:webHidden/>
-                <w:sz w:val="22"/>
-                <w:szCs w:val="18"/>
+              </w:rPr>
+              <w:t>7</w:t>
+            </w:r>
+            <w:r>
+              <w:rPr>
+                <w:noProof/>
+                <w:webHidden/>
               </w:rPr>
               <w:fldChar w:fldCharType="end"/>
             </w:r>
@@ -609,18 +965,15 @@
             <w:rPr>
               <w:rFonts w:asciiTheme="minorHAnsi" w:eastAsiaTheme="minorEastAsia" w:hAnsiTheme="minorHAnsi"/>
               <w:noProof/>
-              <w:sz w:val="18"/>
-              <w:szCs w:val="18"/>
+              <w:sz w:val="22"/>
               <w:lang w:eastAsia="pt-PT"/>
             </w:rPr>
           </w:pPr>
-          <w:hyperlink w:anchor="_Toc88956550" w:history="1">
+          <w:hyperlink w:anchor="_Toc89021168" w:history="1">
             <w:r>
               <w:rPr>
                 <w:rStyle w:val="Hiperligao"/>
                 <w:noProof/>
-                <w:sz w:val="22"/>
-                <w:szCs w:val="18"/>
               </w:rPr>
               <w:t>Rodas</w:t>
             </w:r>
@@ -628,8 +981,6 @@
               <w:rPr>
                 <w:noProof/>
                 <w:webHidden/>
-                <w:sz w:val="22"/>
-                <w:szCs w:val="18"/>
               </w:rPr>
               <w:tab/>
             </w:r>
@@ -637,8 +988,6 @@
               <w:rPr>
                 <w:noProof/>
                 <w:webHidden/>
-                <w:sz w:val="22"/>
-                <w:szCs w:val="18"/>
               </w:rPr>
               <w:fldChar w:fldCharType="begin"/>
             </w:r>
@@ -646,25 +995,19 @@
               <w:rPr>
                 <w:noProof/>
                 <w:webHidden/>
-                <w:sz w:val="22"/>
-                <w:szCs w:val="18"/>
-              </w:rPr>
-              <w:instrText xml:space="preserve"> PAGEREF _Toc88956550 \h </w:instrText>
-            </w:r>
-            <w:r>
-              <w:rPr>
-                <w:noProof/>
-                <w:webHidden/>
-                <w:sz w:val="22"/>
-                <w:szCs w:val="18"/>
-              </w:rPr>
-            </w:r>
-            <w:r>
-              <w:rPr>
-                <w:noProof/>
-                <w:webHidden/>
-                <w:sz w:val="22"/>
-                <w:szCs w:val="18"/>
+              </w:rPr>
+              <w:instrText xml:space="preserve"> PAGEREF _Toc89021168 \h </w:instrText>
+            </w:r>
+            <w:r>
+              <w:rPr>
+                <w:noProof/>
+                <w:webHidden/>
+              </w:rPr>
+            </w:r>
+            <w:r>
+              <w:rPr>
+                <w:noProof/>
+                <w:webHidden/>
               </w:rPr>
               <w:fldChar w:fldCharType="separate"/>
             </w:r>
@@ -672,17 +1015,13 @@
               <w:rPr>
                 <w:noProof/>
                 <w:webHidden/>
-                <w:sz w:val="22"/>
-                <w:szCs w:val="18"/>
-              </w:rPr>
-              <w:t>2</w:t>
-            </w:r>
-            <w:r>
-              <w:rPr>
-                <w:noProof/>
-                <w:webHidden/>
-                <w:sz w:val="22"/>
-                <w:szCs w:val="18"/>
+              </w:rPr>
+              <w:t>7</w:t>
+            </w:r>
+            <w:r>
+              <w:rPr>
+                <w:noProof/>
+                <w:webHidden/>
               </w:rPr>
               <w:fldChar w:fldCharType="end"/>
             </w:r>
@@ -697,18 +1036,15 @@
             <w:rPr>
               <w:rFonts w:asciiTheme="minorHAnsi" w:eastAsiaTheme="minorEastAsia" w:hAnsiTheme="minorHAnsi"/>
               <w:noProof/>
-              <w:sz w:val="18"/>
-              <w:szCs w:val="18"/>
+              <w:sz w:val="22"/>
               <w:lang w:eastAsia="pt-PT"/>
             </w:rPr>
           </w:pPr>
-          <w:hyperlink w:anchor="_Toc88956551" w:history="1">
+          <w:hyperlink w:anchor="_Toc89021169" w:history="1">
             <w:r>
               <w:rPr>
                 <w:rStyle w:val="Hiperligao"/>
                 <w:noProof/>
-                <w:sz w:val="22"/>
-                <w:szCs w:val="18"/>
               </w:rPr>
               <w:t>Escotilha</w:t>
             </w:r>
@@ -716,8 +1052,6 @@
               <w:rPr>
                 <w:noProof/>
                 <w:webHidden/>
-                <w:sz w:val="22"/>
-                <w:szCs w:val="18"/>
               </w:rPr>
               <w:tab/>
             </w:r>
@@ -725,8 +1059,6 @@
               <w:rPr>
                 <w:noProof/>
                 <w:webHidden/>
-                <w:sz w:val="22"/>
-                <w:szCs w:val="18"/>
               </w:rPr>
               <w:fldChar w:fldCharType="begin"/>
             </w:r>
@@ -734,25 +1066,19 @@
               <w:rPr>
                 <w:noProof/>
                 <w:webHidden/>
-                <w:sz w:val="22"/>
-                <w:szCs w:val="18"/>
-              </w:rPr>
-              <w:instrText xml:space="preserve"> PAGEREF _Toc88956551 \h </w:instrText>
-            </w:r>
-            <w:r>
-              <w:rPr>
-                <w:noProof/>
-                <w:webHidden/>
-                <w:sz w:val="22"/>
-                <w:szCs w:val="18"/>
-              </w:rPr>
-            </w:r>
-            <w:r>
-              <w:rPr>
-                <w:noProof/>
-                <w:webHidden/>
-                <w:sz w:val="22"/>
-                <w:szCs w:val="18"/>
+              </w:rPr>
+              <w:instrText xml:space="preserve"> PAGEREF _Toc89021169 \h </w:instrText>
+            </w:r>
+            <w:r>
+              <w:rPr>
+                <w:noProof/>
+                <w:webHidden/>
+              </w:rPr>
+            </w:r>
+            <w:r>
+              <w:rPr>
+                <w:noProof/>
+                <w:webHidden/>
               </w:rPr>
               <w:fldChar w:fldCharType="separate"/>
             </w:r>
@@ -760,17 +1086,13 @@
               <w:rPr>
                 <w:noProof/>
                 <w:webHidden/>
-                <w:sz w:val="22"/>
-                <w:szCs w:val="18"/>
-              </w:rPr>
-              <w:t>3</w:t>
-            </w:r>
-            <w:r>
-              <w:rPr>
-                <w:noProof/>
-                <w:webHidden/>
-                <w:sz w:val="22"/>
-                <w:szCs w:val="18"/>
+              </w:rPr>
+              <w:t>8</w:t>
+            </w:r>
+            <w:r>
+              <w:rPr>
+                <w:noProof/>
+                <w:webHidden/>
               </w:rPr>
               <w:fldChar w:fldCharType="end"/>
             </w:r>
@@ -785,18 +1107,15 @@
             <w:rPr>
               <w:rFonts w:asciiTheme="minorHAnsi" w:eastAsiaTheme="minorEastAsia" w:hAnsiTheme="minorHAnsi"/>
               <w:noProof/>
-              <w:sz w:val="18"/>
-              <w:szCs w:val="18"/>
+              <w:sz w:val="22"/>
               <w:lang w:eastAsia="pt-PT"/>
             </w:rPr>
           </w:pPr>
-          <w:hyperlink w:anchor="_Toc88956552" w:history="1">
+          <w:hyperlink w:anchor="_Toc89021170" w:history="1">
             <w:r>
               <w:rPr>
                 <w:rStyle w:val="Hiperligao"/>
                 <w:noProof/>
-                <w:sz w:val="22"/>
-                <w:szCs w:val="18"/>
               </w:rPr>
               <w:t>Canhão</w:t>
             </w:r>
@@ -804,8 +1123,6 @@
               <w:rPr>
                 <w:noProof/>
                 <w:webHidden/>
-                <w:sz w:val="22"/>
-                <w:szCs w:val="18"/>
               </w:rPr>
               <w:tab/>
             </w:r>
@@ -813,8 +1130,6 @@
               <w:rPr>
                 <w:noProof/>
                 <w:webHidden/>
-                <w:sz w:val="22"/>
-                <w:szCs w:val="18"/>
               </w:rPr>
               <w:fldChar w:fldCharType="begin"/>
             </w:r>
@@ -822,25 +1137,19 @@
               <w:rPr>
                 <w:noProof/>
                 <w:webHidden/>
-                <w:sz w:val="22"/>
-                <w:szCs w:val="18"/>
-              </w:rPr>
-              <w:instrText xml:space="preserve"> PAGEREF _Toc88956552 \h </w:instrText>
-            </w:r>
-            <w:r>
-              <w:rPr>
-                <w:noProof/>
-                <w:webHidden/>
-                <w:sz w:val="22"/>
-                <w:szCs w:val="18"/>
-              </w:rPr>
-            </w:r>
-            <w:r>
-              <w:rPr>
-                <w:noProof/>
-                <w:webHidden/>
-                <w:sz w:val="22"/>
-                <w:szCs w:val="18"/>
+              </w:rPr>
+              <w:instrText xml:space="preserve"> PAGEREF _Toc89021170 \h </w:instrText>
+            </w:r>
+            <w:r>
+              <w:rPr>
+                <w:noProof/>
+                <w:webHidden/>
+              </w:rPr>
+            </w:r>
+            <w:r>
+              <w:rPr>
+                <w:noProof/>
+                <w:webHidden/>
               </w:rPr>
               <w:fldChar w:fldCharType="separate"/>
             </w:r>
@@ -848,17 +1157,13 @@
               <w:rPr>
                 <w:noProof/>
                 <w:webHidden/>
-                <w:sz w:val="22"/>
-                <w:szCs w:val="18"/>
-              </w:rPr>
-              <w:t>3</w:t>
-            </w:r>
-            <w:r>
-              <w:rPr>
-                <w:noProof/>
-                <w:webHidden/>
-                <w:sz w:val="22"/>
-                <w:szCs w:val="18"/>
+              </w:rPr>
+              <w:t>8</w:t>
+            </w:r>
+            <w:r>
+              <w:rPr>
+                <w:noProof/>
+                <w:webHidden/>
               </w:rPr>
               <w:fldChar w:fldCharType="end"/>
             </w:r>
@@ -873,18 +1178,15 @@
             <w:rPr>
               <w:rFonts w:asciiTheme="minorHAnsi" w:eastAsiaTheme="minorEastAsia" w:hAnsiTheme="minorHAnsi"/>
               <w:noProof/>
-              <w:sz w:val="18"/>
-              <w:szCs w:val="18"/>
+              <w:sz w:val="22"/>
               <w:lang w:eastAsia="pt-PT"/>
             </w:rPr>
           </w:pPr>
-          <w:hyperlink w:anchor="_Toc88956553" w:history="1">
+          <w:hyperlink w:anchor="_Toc89021171" w:history="1">
             <w:r>
               <w:rPr>
                 <w:rStyle w:val="Hiperligao"/>
                 <w:noProof/>
-                <w:sz w:val="22"/>
-                <w:szCs w:val="18"/>
               </w:rPr>
               <w:t>Supressor</w:t>
             </w:r>
@@ -892,8 +1194,6 @@
               <w:rPr>
                 <w:noProof/>
                 <w:webHidden/>
-                <w:sz w:val="22"/>
-                <w:szCs w:val="18"/>
               </w:rPr>
               <w:tab/>
             </w:r>
@@ -901,8 +1201,6 @@
               <w:rPr>
                 <w:noProof/>
                 <w:webHidden/>
-                <w:sz w:val="22"/>
-                <w:szCs w:val="18"/>
               </w:rPr>
               <w:fldChar w:fldCharType="begin"/>
             </w:r>
@@ -910,25 +1208,19 @@
               <w:rPr>
                 <w:noProof/>
                 <w:webHidden/>
-                <w:sz w:val="22"/>
-                <w:szCs w:val="18"/>
-              </w:rPr>
-              <w:instrText xml:space="preserve"> PAGEREF _Toc88956553 \h </w:instrText>
-            </w:r>
-            <w:r>
-              <w:rPr>
-                <w:noProof/>
-                <w:webHidden/>
-                <w:sz w:val="22"/>
-                <w:szCs w:val="18"/>
-              </w:rPr>
-            </w:r>
-            <w:r>
-              <w:rPr>
-                <w:noProof/>
-                <w:webHidden/>
-                <w:sz w:val="22"/>
-                <w:szCs w:val="18"/>
+              </w:rPr>
+              <w:instrText xml:space="preserve"> PAGEREF _Toc89021171 \h </w:instrText>
+            </w:r>
+            <w:r>
+              <w:rPr>
+                <w:noProof/>
+                <w:webHidden/>
+              </w:rPr>
+            </w:r>
+            <w:r>
+              <w:rPr>
+                <w:noProof/>
+                <w:webHidden/>
               </w:rPr>
               <w:fldChar w:fldCharType="separate"/>
             </w:r>
@@ -936,17 +1228,13 @@
               <w:rPr>
                 <w:noProof/>
                 <w:webHidden/>
-                <w:sz w:val="22"/>
-                <w:szCs w:val="18"/>
-              </w:rPr>
-              <w:t>3</w:t>
-            </w:r>
-            <w:r>
-              <w:rPr>
-                <w:noProof/>
-                <w:webHidden/>
-                <w:sz w:val="22"/>
-                <w:szCs w:val="18"/>
+              </w:rPr>
+              <w:t>8</w:t>
+            </w:r>
+            <w:r>
+              <w:rPr>
+                <w:noProof/>
+                <w:webHidden/>
               </w:rPr>
               <w:fldChar w:fldCharType="end"/>
             </w:r>
@@ -964,7 +1252,7 @@
               <w:lang w:eastAsia="pt-PT"/>
             </w:rPr>
           </w:pPr>
-          <w:hyperlink w:anchor="_Toc88956554" w:history="1">
+          <w:hyperlink w:anchor="_Toc89021172" w:history="1">
             <w:r>
               <w:rPr>
                 <w:rStyle w:val="Hiperligao"/>
@@ -987,7 +1275,7 @@
               <w:rPr>
                 <w:webHidden/>
               </w:rPr>
-              <w:instrText xml:space="preserve"> PAGEREF _Toc88956554 \h </w:instrText>
+              <w:instrText xml:space="preserve"> PAGEREF _Toc89021172 \h </w:instrText>
             </w:r>
             <w:r>
               <w:rPr>
@@ -1004,7 +1292,7 @@
               <w:rPr>
                 <w:webHidden/>
               </w:rPr>
-              <w:t>4</w:t>
+              <w:t>9</w:t>
             </w:r>
             <w:r>
               <w:rPr>
@@ -1023,18 +1311,15 @@
             <w:rPr>
               <w:rFonts w:asciiTheme="minorHAnsi" w:eastAsiaTheme="minorEastAsia" w:hAnsiTheme="minorHAnsi"/>
               <w:noProof/>
-              <w:sz w:val="20"/>
-              <w:szCs w:val="20"/>
+              <w:sz w:val="22"/>
               <w:lang w:eastAsia="pt-PT"/>
             </w:rPr>
           </w:pPr>
-          <w:hyperlink w:anchor="_Toc88956555" w:history="1">
+          <w:hyperlink w:anchor="_Toc89021173" w:history="1">
             <w:r>
               <w:rPr>
                 <w:rStyle w:val="Hiperligao"/>
                 <w:noProof/>
-                <w:sz w:val="24"/>
-                <w:szCs w:val="20"/>
               </w:rPr>
               <w:t>Movimento</w:t>
             </w:r>
@@ -1042,8 +1327,6 @@
               <w:rPr>
                 <w:noProof/>
                 <w:webHidden/>
-                <w:sz w:val="24"/>
-                <w:szCs w:val="20"/>
               </w:rPr>
               <w:tab/>
             </w:r>
@@ -1051,8 +1334,6 @@
               <w:rPr>
                 <w:noProof/>
                 <w:webHidden/>
-                <w:sz w:val="24"/>
-                <w:szCs w:val="20"/>
               </w:rPr>
               <w:fldChar w:fldCharType="begin"/>
             </w:r>
@@ -1060,25 +1341,19 @@
               <w:rPr>
                 <w:noProof/>
                 <w:webHidden/>
-                <w:sz w:val="24"/>
-                <w:szCs w:val="20"/>
-              </w:rPr>
-              <w:instrText xml:space="preserve"> PAGEREF _Toc88956555 \h </w:instrText>
-            </w:r>
-            <w:r>
-              <w:rPr>
-                <w:noProof/>
-                <w:webHidden/>
-                <w:sz w:val="24"/>
-                <w:szCs w:val="20"/>
-              </w:rPr>
-            </w:r>
-            <w:r>
-              <w:rPr>
-                <w:noProof/>
-                <w:webHidden/>
-                <w:sz w:val="24"/>
-                <w:szCs w:val="20"/>
+              </w:rPr>
+              <w:instrText xml:space="preserve"> PAGEREF _Toc89021173 \h </w:instrText>
+            </w:r>
+            <w:r>
+              <w:rPr>
+                <w:noProof/>
+                <w:webHidden/>
+              </w:rPr>
+            </w:r>
+            <w:r>
+              <w:rPr>
+                <w:noProof/>
+                <w:webHidden/>
               </w:rPr>
               <w:fldChar w:fldCharType="separate"/>
             </w:r>
@@ -1086,17 +1361,13 @@
               <w:rPr>
                 <w:noProof/>
                 <w:webHidden/>
-                <w:sz w:val="24"/>
-                <w:szCs w:val="20"/>
-              </w:rPr>
-              <w:t>4</w:t>
-            </w:r>
-            <w:r>
-              <w:rPr>
-                <w:noProof/>
-                <w:webHidden/>
-                <w:sz w:val="24"/>
-                <w:szCs w:val="20"/>
+              </w:rPr>
+              <w:t>9</w:t>
+            </w:r>
+            <w:r>
+              <w:rPr>
+                <w:noProof/>
+                <w:webHidden/>
               </w:rPr>
               <w:fldChar w:fldCharType="end"/>
             </w:r>
@@ -1111,18 +1382,15 @@
             <w:rPr>
               <w:rFonts w:asciiTheme="minorHAnsi" w:eastAsiaTheme="minorEastAsia" w:hAnsiTheme="minorHAnsi"/>
               <w:noProof/>
-              <w:sz w:val="20"/>
-              <w:szCs w:val="20"/>
+              <w:sz w:val="22"/>
               <w:lang w:eastAsia="pt-PT"/>
             </w:rPr>
           </w:pPr>
-          <w:hyperlink w:anchor="_Toc88956556" w:history="1">
+          <w:hyperlink w:anchor="_Toc89021174" w:history="1">
             <w:r>
               <w:rPr>
                 <w:rStyle w:val="Hiperligao"/>
                 <w:noProof/>
-                <w:sz w:val="24"/>
-                <w:szCs w:val="20"/>
               </w:rPr>
               <w:t>Ângulos de rotação da escotilha:</w:t>
             </w:r>
@@ -1130,8 +1398,6 @@
               <w:rPr>
                 <w:noProof/>
                 <w:webHidden/>
-                <w:sz w:val="24"/>
-                <w:szCs w:val="20"/>
               </w:rPr>
               <w:tab/>
             </w:r>
@@ -1139,8 +1405,6 @@
               <w:rPr>
                 <w:noProof/>
                 <w:webHidden/>
-                <w:sz w:val="24"/>
-                <w:szCs w:val="20"/>
               </w:rPr>
               <w:fldChar w:fldCharType="begin"/>
             </w:r>
@@ -1148,25 +1412,19 @@
               <w:rPr>
                 <w:noProof/>
                 <w:webHidden/>
-                <w:sz w:val="24"/>
-                <w:szCs w:val="20"/>
-              </w:rPr>
-              <w:instrText xml:space="preserve"> PAGEREF _Toc88956556 \h </w:instrText>
-            </w:r>
-            <w:r>
-              <w:rPr>
-                <w:noProof/>
-                <w:webHidden/>
-                <w:sz w:val="24"/>
-                <w:szCs w:val="20"/>
-              </w:rPr>
-            </w:r>
-            <w:r>
-              <w:rPr>
-                <w:noProof/>
-                <w:webHidden/>
-                <w:sz w:val="24"/>
-                <w:szCs w:val="20"/>
+              </w:rPr>
+              <w:instrText xml:space="preserve"> PAGEREF _Toc89021174 \h </w:instrText>
+            </w:r>
+            <w:r>
+              <w:rPr>
+                <w:noProof/>
+                <w:webHidden/>
+              </w:rPr>
+            </w:r>
+            <w:r>
+              <w:rPr>
+                <w:noProof/>
+                <w:webHidden/>
               </w:rPr>
               <w:fldChar w:fldCharType="separate"/>
             </w:r>
@@ -1174,17 +1432,13 @@
               <w:rPr>
                 <w:noProof/>
                 <w:webHidden/>
-                <w:sz w:val="24"/>
-                <w:szCs w:val="20"/>
-              </w:rPr>
-              <w:t>4</w:t>
-            </w:r>
-            <w:r>
-              <w:rPr>
-                <w:noProof/>
-                <w:webHidden/>
-                <w:sz w:val="24"/>
-                <w:szCs w:val="20"/>
+              </w:rPr>
+              <w:t>9</w:t>
+            </w:r>
+            <w:r>
+              <w:rPr>
+                <w:noProof/>
+                <w:webHidden/>
               </w:rPr>
               <w:fldChar w:fldCharType="end"/>
             </w:r>
@@ -1203,7 +1457,7 @@
               <w:lang w:eastAsia="pt-PT"/>
             </w:rPr>
           </w:pPr>
-          <w:hyperlink w:anchor="_Toc88956557" w:history="1">
+          <w:hyperlink w:anchor="_Toc89021175" w:history="1">
             <w:r>
               <w:rPr>
                 <w:rStyle w:val="Hiperligao"/>
@@ -1226,7 +1480,7 @@
               <w:rPr>
                 <w:webHidden/>
               </w:rPr>
-              <w:instrText xml:space="preserve"> PAGEREF _Toc88956557 \h </w:instrText>
+              <w:instrText xml:space="preserve"> PAGEREF _Toc89021175 \h </w:instrText>
             </w:r>
             <w:r>
               <w:rPr>
@@ -1243,7 +1497,7 @@
               <w:rPr>
                 <w:webHidden/>
               </w:rPr>
-              <w:t>5</w:t>
+              <w:t>10</w:t>
             </w:r>
             <w:r>
               <w:rPr>
@@ -1279,12 +1533,6 @@
     </w:p>
     <w:p/>
     <w:p/>
-    <w:p/>
-    <w:p/>
-    <w:p/>
-    <w:p/>
-    <w:p/>
-    <w:p/>
     <w:p>
       <w:pPr>
         <w:pStyle w:val="Ttulo1"/>
@@ -1301,12 +1549,404 @@
       <w:pPr>
         <w:pStyle w:val="Ttulo1"/>
       </w:pPr>
-      <w:bookmarkStart w:id="0" w:name="_Toc88956545"/>
+      <w:bookmarkStart w:id="0" w:name="_Toc89021157"/>
       <w:r>
         <w:lastRenderedPageBreak/>
         <w:t>Grafo de cena</w:t>
       </w:r>
       <w:bookmarkEnd w:id="0"/>
+    </w:p>
+    <w:p/>
+    <w:p>
+      <w:pPr>
+        <w:pStyle w:val="Ttulo2"/>
+      </w:pPr>
+      <w:bookmarkStart w:id="1" w:name="_Toc89021158"/>
+      <w:r>
+        <w:t>Geral</w:t>
+      </w:r>
+      <w:bookmarkEnd w:id="1"/>
+    </w:p>
+    <w:p>
+      <w:r>
+        <w:rPr>
+          <w:b/>
+          <w:bCs/>
+          <w:noProof/>
+          <w:sz w:val="40"/>
+          <w:szCs w:val="40"/>
+        </w:rPr>
+        <mc:AlternateContent>
+          <mc:Choice Requires="wps">
+            <w:drawing>
+              <wp:anchor distT="45720" distB="45720" distL="114300" distR="114300" simplePos="0" relativeHeight="251687936" behindDoc="1" locked="0" layoutInCell="1" allowOverlap="1" wp14:anchorId="0B526ED7" wp14:editId="598F965C">
+                <wp:simplePos x="0" y="0"/>
+                <wp:positionH relativeFrom="column">
+                  <wp:posOffset>4452473</wp:posOffset>
+                </wp:positionH>
+                <wp:positionV relativeFrom="paragraph">
+                  <wp:posOffset>1720215</wp:posOffset>
+                </wp:positionV>
+                <wp:extent cx="1036955" cy="342900"/>
+                <wp:effectExtent l="0" t="0" r="10795" b="19050"/>
+                <wp:wrapTight wrapText="bothSides">
+                  <wp:wrapPolygon edited="0">
+                    <wp:start x="0" y="0"/>
+                    <wp:lineTo x="0" y="21600"/>
+                    <wp:lineTo x="21428" y="21600"/>
+                    <wp:lineTo x="21428" y="0"/>
+                    <wp:lineTo x="0" y="0"/>
+                  </wp:wrapPolygon>
+                </wp:wrapTight>
+                <wp:docPr id="22" name="Caixa de Texto 2">
+                  <a:hlinkClick xmlns:a="http://schemas.openxmlformats.org/drawingml/2006/main" r:id="rId9"/>
+                </wp:docPr>
+                <wp:cNvGraphicFramePr>
+                  <a:graphicFrameLocks xmlns:a="http://schemas.openxmlformats.org/drawingml/2006/main"/>
+                </wp:cNvGraphicFramePr>
+                <a:graphic xmlns:a="http://schemas.openxmlformats.org/drawingml/2006/main">
+                  <a:graphicData uri="http://schemas.microsoft.com/office/word/2010/wordprocessingShape">
+                    <wps:wsp>
+                      <wps:cNvSpPr txBox="1">
+                        <a:spLocks noChangeArrowheads="1"/>
+                      </wps:cNvSpPr>
+                      <wps:spPr bwMode="auto">
+                        <a:xfrm>
+                          <a:off x="0" y="0"/>
+                          <a:ext cx="1036955" cy="342900"/>
+                        </a:xfrm>
+                        <a:prstGeom prst="rect">
+                          <a:avLst/>
+                        </a:prstGeom>
+                        <a:solidFill>
+                          <a:srgbClr val="FFFFFF"/>
+                        </a:solidFill>
+                        <a:ln w="9525">
+                          <a:solidFill>
+                            <a:srgbClr val="000000"/>
+                          </a:solidFill>
+                          <a:miter lim="800000"/>
+                          <a:headEnd/>
+                          <a:tailEnd/>
+                        </a:ln>
+                      </wps:spPr>
+                      <wps:txbx>
+                        <w:txbxContent>
+                          <w:p>
+                            <w:r>
+                              <w:t>Projectile</w:t>
+                            </w:r>
+                          </w:p>
+                        </w:txbxContent>
+                      </wps:txbx>
+                      <wps:bodyPr rot="0" vert="horz" wrap="square" lIns="91440" tIns="45720" rIns="91440" bIns="45720" anchor="t" anchorCtr="0">
+                        <a:noAutofit/>
+                      </wps:bodyPr>
+                    </wps:wsp>
+                  </a:graphicData>
+                </a:graphic>
+                <wp14:sizeRelH relativeFrom="margin">
+                  <wp14:pctWidth>0</wp14:pctWidth>
+                </wp14:sizeRelH>
+                <wp14:sizeRelV relativeFrom="margin">
+                  <wp14:pctHeight>0</wp14:pctHeight>
+                </wp14:sizeRelV>
+              </wp:anchor>
+            </w:drawing>
+          </mc:Choice>
+          <mc:Fallback>
+            <w:pict>
+              <v:shapetype w14:anchorId="0B526ED7" id="_x0000_t202" coordsize="21600,21600" o:spt="202" path="m,l,21600r21600,l21600,xe">
+                <v:stroke joinstyle="miter"/>
+                <v:path gradientshapeok="t" o:connecttype="rect"/>
+              </v:shapetype>
+              <v:shape id="Caixa de Texto 2" o:spid="_x0000_s1026" type="#_x0000_t202" href="#ProjectileGraph" style="position:absolute;margin-left:350.6pt;margin-top:135.45pt;width:81.65pt;height:27pt;z-index:-251628544;visibility:visible;mso-wrap-style:square;mso-width-percent:0;mso-height-percent:0;mso-wrap-distance-left:9pt;mso-wrap-distance-top:3.6pt;mso-wrap-distance-right:9pt;mso-wrap-distance-bottom:3.6pt;mso-position-horizontal:absolute;mso-position-horizontal-relative:text;mso-position-vertical:absolute;mso-position-vertical-relative:text;mso-width-percent:0;mso-height-percent:0;mso-width-relative:margin;mso-height-relative:margin;v-text-anchor:top" o:gfxdata="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" o:button="t">
+                <v:fill o:detectmouseclick="t"/>
+                <v:textbox>
+                  <w:txbxContent>
+                    <w:p>
+                      <w:r>
+                        <w:t>Projectile</w:t>
+                      </w:r>
+                    </w:p>
+                  </w:txbxContent>
+                </v:textbox>
+                <w10:wrap type="tight"/>
+              </v:shape>
+            </w:pict>
+          </mc:Fallback>
+        </mc:AlternateContent>
+      </w:r>
+      <w:r>
+        <w:rPr>
+          <w:b/>
+          <w:bCs/>
+          <w:noProof/>
+          <w:sz w:val="40"/>
+          <w:szCs w:val="40"/>
+        </w:rPr>
+        <mc:AlternateContent>
+          <mc:Choice Requires="wps">
+            <w:drawing>
+              <wp:anchor distT="45720" distB="45720" distL="114300" distR="114300" simplePos="0" relativeHeight="251683840" behindDoc="1" locked="0" layoutInCell="1" allowOverlap="1" wp14:anchorId="4ECD07C9" wp14:editId="72A5B14C">
+                <wp:simplePos x="0" y="0"/>
+                <wp:positionH relativeFrom="column">
+                  <wp:posOffset>2312670</wp:posOffset>
+                </wp:positionH>
+                <wp:positionV relativeFrom="paragraph">
+                  <wp:posOffset>1714500</wp:posOffset>
+                </wp:positionV>
+                <wp:extent cx="657225" cy="342900"/>
+                <wp:effectExtent l="0" t="0" r="28575" b="19050"/>
+                <wp:wrapTight wrapText="bothSides">
+                  <wp:wrapPolygon edited="0">
+                    <wp:start x="0" y="0"/>
+                    <wp:lineTo x="0" y="21600"/>
+                    <wp:lineTo x="21913" y="21600"/>
+                    <wp:lineTo x="21913" y="0"/>
+                    <wp:lineTo x="0" y="0"/>
+                  </wp:wrapPolygon>
+                </wp:wrapTight>
+                <wp:docPr id="20" name="Caixa de Texto 2">
+                  <a:hlinkClick xmlns:a="http://schemas.openxmlformats.org/drawingml/2006/main" r:id="rId10"/>
+                </wp:docPr>
+                <wp:cNvGraphicFramePr>
+                  <a:graphicFrameLocks xmlns:a="http://schemas.openxmlformats.org/drawingml/2006/main"/>
+                </wp:cNvGraphicFramePr>
+                <a:graphic xmlns:a="http://schemas.openxmlformats.org/drawingml/2006/main">
+                  <a:graphicData uri="http://schemas.microsoft.com/office/word/2010/wordprocessingShape">
+                    <wps:wsp>
+                      <wps:cNvSpPr txBox="1">
+                        <a:spLocks noChangeArrowheads="1"/>
+                      </wps:cNvSpPr>
+                      <wps:spPr bwMode="auto">
+                        <a:xfrm>
+                          <a:off x="0" y="0"/>
+                          <a:ext cx="657225" cy="342900"/>
+                        </a:xfrm>
+                        <a:prstGeom prst="rect">
+                          <a:avLst/>
+                        </a:prstGeom>
+                        <a:solidFill>
+                          <a:srgbClr val="FFFFFF"/>
+                        </a:solidFill>
+                        <a:ln w="9525">
+                          <a:solidFill>
+                            <a:srgbClr val="000000"/>
+                          </a:solidFill>
+                          <a:miter lim="800000"/>
+                          <a:headEnd/>
+                          <a:tailEnd/>
+                        </a:ln>
+                      </wps:spPr>
+                      <wps:txbx>
+                        <w:txbxContent>
+                          <w:p>
+                            <w:r>
+                              <w:t>Tank</w:t>
+                            </w:r>
+                          </w:p>
+                          <w:p/>
+                        </w:txbxContent>
+                      </wps:txbx>
+                      <wps:bodyPr rot="0" vert="horz" wrap="square" lIns="91440" tIns="45720" rIns="91440" bIns="45720" anchor="t" anchorCtr="0">
+                        <a:noAutofit/>
+                      </wps:bodyPr>
+                    </wps:wsp>
+                  </a:graphicData>
+                </a:graphic>
+                <wp14:sizeRelH relativeFrom="margin">
+                  <wp14:pctWidth>0</wp14:pctWidth>
+                </wp14:sizeRelH>
+                <wp14:sizeRelV relativeFrom="margin">
+                  <wp14:pctHeight>0</wp14:pctHeight>
+                </wp14:sizeRelV>
+              </wp:anchor>
+            </w:drawing>
+          </mc:Choice>
+          <mc:Fallback>
+            <w:pict>
+              <v:shape w14:anchorId="4ECD07C9" id="_x0000_s1027" type="#_x0000_t202" href="#TankGraph" style="position:absolute;margin-left:182.1pt;margin-top:135pt;width:51.75pt;height:27pt;z-index:-251632640;visibility:visible;mso-wrap-style:square;mso-width-percent:0;mso-height-percent:0;mso-wrap-distance-left:9pt;mso-wrap-distance-top:3.6pt;mso-wrap-distance-right:9pt;mso-wrap-distance-bottom:3.6pt;mso-position-horizontal:absolute;mso-position-horizontal-relative:text;mso-position-vertical:absolute;mso-position-vertical-relative:text;mso-width-percent:0;mso-height-percent:0;mso-width-relative:margin;mso-height-relative:margin;v-text-anchor:top" o:gfxdata="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" o:button="t">
+                <v:fill o:detectmouseclick="t"/>
+                <v:textbox>
+                  <w:txbxContent>
+                    <w:p>
+                      <w:r>
+                        <w:t>Tank</w:t>
+                      </w:r>
+                    </w:p>
+                    <w:p/>
+                  </w:txbxContent>
+                </v:textbox>
+                <w10:wrap type="tight"/>
+              </v:shape>
+            </w:pict>
+          </mc:Fallback>
+        </mc:AlternateContent>
+      </w:r>
+    </w:p>
+    <w:p>
+      <w:r>
+        <w:rPr>
+          <w:b/>
+          <w:bCs/>
+          <w:noProof/>
+          <w:sz w:val="40"/>
+          <w:szCs w:val="40"/>
+        </w:rPr>
+        <mc:AlternateContent>
+          <mc:Choice Requires="wps">
+            <w:drawing>
+              <wp:anchor distT="45720" distB="45720" distL="114300" distR="114300" simplePos="0" relativeHeight="251685888" behindDoc="1" locked="0" layoutInCell="1" allowOverlap="1" wp14:anchorId="5AC6030A" wp14:editId="128B1A6C">
+                <wp:simplePos x="0" y="0"/>
+                <wp:positionH relativeFrom="column">
+                  <wp:posOffset>-101844</wp:posOffset>
+                </wp:positionH>
+                <wp:positionV relativeFrom="paragraph">
+                  <wp:posOffset>1379855</wp:posOffset>
+                </wp:positionV>
+                <wp:extent cx="861060" cy="342900"/>
+                <wp:effectExtent l="0" t="0" r="15240" b="19050"/>
+                <wp:wrapTight wrapText="bothSides">
+                  <wp:wrapPolygon edited="0">
+                    <wp:start x="0" y="0"/>
+                    <wp:lineTo x="0" y="21600"/>
+                    <wp:lineTo x="21504" y="21600"/>
+                    <wp:lineTo x="21504" y="0"/>
+                    <wp:lineTo x="0" y="0"/>
+                  </wp:wrapPolygon>
+                </wp:wrapTight>
+                <wp:docPr id="21" name="Caixa de Texto 2">
+                  <a:hlinkClick xmlns:a="http://schemas.openxmlformats.org/drawingml/2006/main" r:id="rId11"/>
+                </wp:docPr>
+                <wp:cNvGraphicFramePr>
+                  <a:graphicFrameLocks xmlns:a="http://schemas.openxmlformats.org/drawingml/2006/main"/>
+                </wp:cNvGraphicFramePr>
+                <a:graphic xmlns:a="http://schemas.openxmlformats.org/drawingml/2006/main">
+                  <a:graphicData uri="http://schemas.microsoft.com/office/word/2010/wordprocessingShape">
+                    <wps:wsp>
+                      <wps:cNvSpPr txBox="1">
+                        <a:spLocks noChangeArrowheads="1"/>
+                      </wps:cNvSpPr>
+                      <wps:spPr bwMode="auto">
+                        <a:xfrm>
+                          <a:off x="0" y="0"/>
+                          <a:ext cx="861060" cy="342900"/>
+                        </a:xfrm>
+                        <a:prstGeom prst="rect">
+                          <a:avLst/>
+                        </a:prstGeom>
+                        <a:solidFill>
+                          <a:srgbClr val="FFFFFF"/>
+                        </a:solidFill>
+                        <a:ln w="9525">
+                          <a:solidFill>
+                            <a:srgbClr val="000000"/>
+                          </a:solidFill>
+                          <a:miter lim="800000"/>
+                          <a:headEnd/>
+                          <a:tailEnd/>
+                        </a:ln>
+                      </wps:spPr>
+                      <wps:txbx>
+                        <w:txbxContent>
+                          <w:p>
+                            <w:r>
+                              <w:t>Ground</w:t>
+                            </w:r>
+                          </w:p>
+                        </w:txbxContent>
+                      </wps:txbx>
+                      <wps:bodyPr rot="0" vert="horz" wrap="square" lIns="91440" tIns="45720" rIns="91440" bIns="45720" anchor="t" anchorCtr="0">
+                        <a:noAutofit/>
+                      </wps:bodyPr>
+                    </wps:wsp>
+                  </a:graphicData>
+                </a:graphic>
+                <wp14:sizeRelH relativeFrom="margin">
+                  <wp14:pctWidth>0</wp14:pctWidth>
+                </wp14:sizeRelH>
+                <wp14:sizeRelV relativeFrom="margin">
+                  <wp14:pctHeight>0</wp14:pctHeight>
+                </wp14:sizeRelV>
+              </wp:anchor>
+            </w:drawing>
+          </mc:Choice>
+          <mc:Fallback>
+            <w:pict>
+              <v:shape w14:anchorId="5AC6030A" id="_x0000_s1028" type="#_x0000_t202" href="#GroundGraph" style="position:absolute;margin-left:-8pt;margin-top:108.65pt;width:67.8pt;height:27pt;z-index:-251630592;visibility:visible;mso-wrap-style:square;mso-width-percent:0;mso-height-percent:0;mso-wrap-distance-left:9pt;mso-wrap-distance-top:3.6pt;mso-wrap-distance-right:9pt;mso-wrap-distance-bottom:3.6pt;mso-position-horizontal:absolute;mso-position-horizontal-relative:text;mso-position-vertical:absolute;mso-position-vertical-relative:text;mso-width-percent:0;mso-height-percent:0;mso-width-relative:margin;mso-height-relative:margin;v-text-anchor:top" o:gfxdata="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" o:button="t">
+                <v:fill o:detectmouseclick="t"/>
+                <v:textbox>
+                  <w:txbxContent>
+                    <w:p>
+                      <w:r>
+                        <w:t>Ground</w:t>
+                      </w:r>
+                    </w:p>
+                  </w:txbxContent>
+                </v:textbox>
+                <w10:wrap type="tight"/>
+              </v:shape>
+            </w:pict>
+          </mc:Fallback>
+        </mc:AlternateContent>
+      </w:r>
+      <w:r>
+        <w:rPr>
+          <w:noProof/>
+        </w:rPr>
+        <w:drawing>
+          <wp:inline distT="0" distB="0" distL="0" distR="0" wp14:anchorId="67F2F376" wp14:editId="35EF38E3">
+            <wp:extent cx="5341620" cy="1333500"/>
+            <wp:effectExtent l="0" t="0" r="0" b="0"/>
+            <wp:docPr id="2" name="Imagem 2"/>
+            <wp:cNvGraphicFramePr>
+              <a:graphicFrameLocks xmlns:a="http://schemas.openxmlformats.org/drawingml/2006/main" noChangeAspect="1"/>
+            </wp:cNvGraphicFramePr>
+            <a:graphic xmlns:a="http://schemas.openxmlformats.org/drawingml/2006/main">
+              <a:graphicData uri="http://schemas.openxmlformats.org/drawingml/2006/picture">
+                <pic:pic xmlns:pic="http://schemas.openxmlformats.org/drawingml/2006/picture">
+                  <pic:nvPicPr>
+                    <pic:cNvPr id="0" name="Picture 1"/>
+                    <pic:cNvPicPr>
+                      <a:picLocks noChangeAspect="1" noChangeArrowheads="1"/>
+                    </pic:cNvPicPr>
+                  </pic:nvPicPr>
+                  <pic:blipFill rotWithShape="1">
+                    <a:blip r:embed="rId12">
+                      <a:extLst>
+                        <a:ext uri="{28A0092B-C50C-407E-A947-70E740481C1C}">
+                          <a14:useLocalDpi xmlns:a14="http://schemas.microsoft.com/office/drawing/2010/main" val="0"/>
+                        </a:ext>
+                      </a:extLst>
+                    </a:blip>
+                    <a:srcRect r="1094" b="15663"/>
+                    <a:stretch/>
+                  </pic:blipFill>
+                  <pic:spPr bwMode="auto">
+                    <a:xfrm>
+                      <a:off x="0" y="0"/>
+                      <a:ext cx="5341620" cy="1333500"/>
+                    </a:xfrm>
+                    <a:prstGeom prst="rect">
+                      <a:avLst/>
+                    </a:prstGeom>
+                    <a:noFill/>
+                    <a:ln>
+                      <a:noFill/>
+                    </a:ln>
+                    <a:extLst>
+                      <a:ext uri="{53640926-AAD7-44D8-BBD7-CCE9431645EC}">
+                        <a14:shadowObscured xmlns:a14="http://schemas.microsoft.com/office/drawing/2010/main"/>
+                      </a:ext>
+                    </a:extLst>
+                  </pic:spPr>
+                </pic:pic>
+              </a:graphicData>
+            </a:graphic>
+          </wp:inline>
+        </w:drawing>
+      </w:r>
     </w:p>
     <w:p>
       <w:pPr>
@@ -1329,6 +1969,11 @@
       </w:pPr>
     </w:p>
     <w:p>
+      <w:r>
+        <w:t xml:space="preserve">Complete graph: </w:t>
+      </w:r>
+    </w:p>
+    <w:p>
       <w:pPr>
         <w:rPr>
           <w:b/>
@@ -1337,7 +1982,47 @@
           <w:szCs w:val="40"/>
         </w:rPr>
       </w:pPr>
-    </w:p>
+      <w:r>
+        <w:object w:dxaOrig="984" w:dyaOrig="816" w14:anchorId="3ECA49D0">
+          <v:shapetype id="_x0000_t75" coordsize="21600,21600" o:spt="75" o:preferrelative="t" path="m@4@5l@4@11@9@11@9@5xe" filled="f" stroked="f">
+            <v:stroke joinstyle="miter"/>
+            <v:formulas>
+              <v:f eqn="if lineDrawn pixelLineWidth 0"/>
+              <v:f eqn="sum @0 1 0"/>
+              <v:f eqn="sum 0 0 @1"/>
+              <v:f eqn="prod @2 1 2"/>
+              <v:f eqn="prod @3 21600 pixelWidth"/>
+              <v:f eqn="prod @3 21600 pixelHeight"/>
+              <v:f eqn="sum @0 0 1"/>
+              <v:f eqn="prod @6 1 2"/>
+              <v:f eqn="prod @7 21600 pixelWidth"/>
+              <v:f eqn="sum @8 21600 0"/>
+              <v:f eqn="prod @7 21600 pixelHeight"/>
+              <v:f eqn="sum @10 21600 0"/>
+            </v:formulas>
+            <v:path o:extrusionok="f" gradientshapeok="t" o:connecttype="rect"/>
+            <o:lock v:ext="edit" aspectratio="t"/>
+          </v:shapetype>
+          <v:shape id="_x0000_i1044" type="#_x0000_t75" style="width:82.8pt;height:40.8pt" o:ole="">
+            <v:imagedata r:id="rId13" o:title=""/>
+          </v:shape>
+          <o:OLEObject Type="Embed" ProgID="Package" ShapeID="_x0000_i1044" DrawAspect="Content" ObjectID="_1699634101" r:id="rId14"/>
+        </w:object>
+      </w:r>
+    </w:p>
+    <w:p>
+      <w:pPr>
+        <w:pStyle w:val="Ttulo2"/>
+      </w:pPr>
+      <w:bookmarkStart w:id="2" w:name="GroundGraph"/>
+      <w:bookmarkStart w:id="3" w:name="_Toc89021159"/>
+      <w:r>
+        <w:t>Ground</w:t>
+      </w:r>
+      <w:bookmarkEnd w:id="3"/>
+    </w:p>
+    <w:bookmarkEnd w:id="2"/>
+    <w:p/>
     <w:p>
       <w:pPr>
         <w:rPr>
@@ -1347,7 +2032,77 @@
           <w:szCs w:val="40"/>
         </w:rPr>
       </w:pPr>
-    </w:p>
+      <w:r>
+        <w:rPr>
+          <w:b/>
+          <w:bCs/>
+          <w:noProof/>
+          <w:sz w:val="40"/>
+          <w:szCs w:val="40"/>
+        </w:rPr>
+        <w:drawing>
+          <wp:inline distT="0" distB="0" distL="0" distR="0" wp14:anchorId="459C3F10" wp14:editId="49430AAA">
+            <wp:extent cx="5219700" cy="3087046"/>
+            <wp:effectExtent l="0" t="0" r="0" b="0"/>
+            <wp:docPr id="3" name="Imagem 3"/>
+            <wp:cNvGraphicFramePr>
+              <a:graphicFrameLocks xmlns:a="http://schemas.openxmlformats.org/drawingml/2006/main" noChangeAspect="1"/>
+            </wp:cNvGraphicFramePr>
+            <a:graphic xmlns:a="http://schemas.openxmlformats.org/drawingml/2006/main">
+              <a:graphicData uri="http://schemas.openxmlformats.org/drawingml/2006/picture">
+                <pic:pic xmlns:pic="http://schemas.openxmlformats.org/drawingml/2006/picture">
+                  <pic:nvPicPr>
+                    <pic:cNvPr id="0" name="Picture 2"/>
+                    <pic:cNvPicPr>
+                      <a:picLocks noChangeAspect="1" noChangeArrowheads="1"/>
+                    </pic:cNvPicPr>
+                  </pic:nvPicPr>
+                  <pic:blipFill>
+                    <a:blip r:embed="rId15">
+                      <a:extLst>
+                        <a:ext uri="{28A0092B-C50C-407E-A947-70E740481C1C}">
+                          <a14:useLocalDpi xmlns:a14="http://schemas.microsoft.com/office/drawing/2010/main" val="0"/>
+                        </a:ext>
+                      </a:extLst>
+                    </a:blip>
+                    <a:srcRect/>
+                    <a:stretch>
+                      <a:fillRect/>
+                    </a:stretch>
+                  </pic:blipFill>
+                  <pic:spPr bwMode="auto">
+                    <a:xfrm>
+                      <a:off x="0" y="0"/>
+                      <a:ext cx="5248630" cy="3104156"/>
+                    </a:xfrm>
+                    <a:prstGeom prst="rect">
+                      <a:avLst/>
+                    </a:prstGeom>
+                    <a:noFill/>
+                    <a:ln>
+                      <a:noFill/>
+                    </a:ln>
+                  </pic:spPr>
+                </pic:pic>
+              </a:graphicData>
+            </a:graphic>
+          </wp:inline>
+        </w:drawing>
+      </w:r>
+    </w:p>
+    <w:p>
+      <w:pPr>
+        <w:pStyle w:val="Ttulo2"/>
+      </w:pPr>
+      <w:bookmarkStart w:id="4" w:name="TankGraph"/>
+      <w:bookmarkStart w:id="5" w:name="_Toc89021160"/>
+      <w:r>
+        <w:lastRenderedPageBreak/>
+        <w:t>Tank</w:t>
+      </w:r>
+      <w:bookmarkEnd w:id="5"/>
+    </w:p>
+    <w:bookmarkEnd w:id="4"/>
     <w:p>
       <w:pPr>
         <w:rPr>
@@ -1367,6 +2122,278 @@
           <w:szCs w:val="40"/>
         </w:rPr>
       </w:pPr>
+      <w:r>
+        <w:rPr>
+          <w:b/>
+          <w:bCs/>
+          <w:noProof/>
+          <w:sz w:val="40"/>
+          <w:szCs w:val="40"/>
+        </w:rPr>
+        <mc:AlternateContent>
+          <mc:Choice Requires="wps">
+            <w:drawing>
+              <wp:anchor distT="45720" distB="45720" distL="114300" distR="114300" simplePos="0" relativeHeight="251689984" behindDoc="1" locked="0" layoutInCell="1" allowOverlap="1" wp14:anchorId="2FDD0DA4" wp14:editId="2DF4D75F">
+                <wp:simplePos x="0" y="0"/>
+                <wp:positionH relativeFrom="margin">
+                  <wp:posOffset>-48203</wp:posOffset>
+                </wp:positionH>
+                <wp:positionV relativeFrom="paragraph">
+                  <wp:posOffset>2475865</wp:posOffset>
+                </wp:positionV>
+                <wp:extent cx="657225" cy="342900"/>
+                <wp:effectExtent l="0" t="0" r="28575" b="19050"/>
+                <wp:wrapTight wrapText="bothSides">
+                  <wp:wrapPolygon edited="0">
+                    <wp:start x="0" y="0"/>
+                    <wp:lineTo x="0" y="21600"/>
+                    <wp:lineTo x="21913" y="21600"/>
+                    <wp:lineTo x="21913" y="0"/>
+                    <wp:lineTo x="0" y="0"/>
+                  </wp:wrapPolygon>
+                </wp:wrapTight>
+                <wp:docPr id="23" name="Caixa de Texto 2">
+                  <a:hlinkClick xmlns:a="http://schemas.openxmlformats.org/drawingml/2006/main" r:id="rId16"/>
+                </wp:docPr>
+                <wp:cNvGraphicFramePr>
+                  <a:graphicFrameLocks xmlns:a="http://schemas.openxmlformats.org/drawingml/2006/main"/>
+                </wp:cNvGraphicFramePr>
+                <a:graphic xmlns:a="http://schemas.openxmlformats.org/drawingml/2006/main">
+                  <a:graphicData uri="http://schemas.microsoft.com/office/word/2010/wordprocessingShape">
+                    <wps:wsp>
+                      <wps:cNvSpPr txBox="1">
+                        <a:spLocks noChangeArrowheads="1"/>
+                      </wps:cNvSpPr>
+                      <wps:spPr bwMode="auto">
+                        <a:xfrm>
+                          <a:off x="0" y="0"/>
+                          <a:ext cx="657225" cy="342900"/>
+                        </a:xfrm>
+                        <a:prstGeom prst="rect">
+                          <a:avLst/>
+                        </a:prstGeom>
+                        <a:solidFill>
+                          <a:srgbClr val="FFFFFF"/>
+                        </a:solidFill>
+                        <a:ln w="9525">
+                          <a:solidFill>
+                            <a:srgbClr val="000000"/>
+                          </a:solidFill>
+                          <a:miter lim="800000"/>
+                          <a:headEnd/>
+                          <a:tailEnd/>
+                        </a:ln>
+                      </wps:spPr>
+                      <wps:txbx>
+                        <w:txbxContent>
+                          <w:p>
+                            <w:r>
+                              <w:t>Body</w:t>
+                            </w:r>
+                          </w:p>
+                          <w:p/>
+                        </w:txbxContent>
+                      </wps:txbx>
+                      <wps:bodyPr rot="0" vert="horz" wrap="square" lIns="91440" tIns="45720" rIns="91440" bIns="45720" anchor="t" anchorCtr="0">
+                        <a:noAutofit/>
+                      </wps:bodyPr>
+                    </wps:wsp>
+                  </a:graphicData>
+                </a:graphic>
+                <wp14:sizeRelH relativeFrom="margin">
+                  <wp14:pctWidth>0</wp14:pctWidth>
+                </wp14:sizeRelH>
+                <wp14:sizeRelV relativeFrom="margin">
+                  <wp14:pctHeight>0</wp14:pctHeight>
+                </wp14:sizeRelV>
+              </wp:anchor>
+            </w:drawing>
+          </mc:Choice>
+          <mc:Fallback>
+            <w:pict>
+              <v:shape w14:anchorId="2FDD0DA4" id="_x0000_s1029" type="#_x0000_t202" href="#BodyGraph" style="position:absolute;margin-left:-3.8pt;margin-top:194.95pt;width:51.75pt;height:27pt;z-index:-251626496;visibility:visible;mso-wrap-style:square;mso-width-percent:0;mso-height-percent:0;mso-wrap-distance-left:9pt;mso-wrap-distance-top:3.6pt;mso-wrap-distance-right:9pt;mso-wrap-distance-bottom:3.6pt;mso-position-horizontal:absolute;mso-position-horizontal-relative:margin;mso-position-vertical:absolute;mso-position-vertical-relative:text;mso-width-percent:0;mso-height-percent:0;mso-width-relative:margin;mso-height-relative:margin;v-text-anchor:top" o:gfxdata="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" o:button="t">
+                <v:fill o:detectmouseclick="t"/>
+                <v:textbox>
+                  <w:txbxContent>
+                    <w:p>
+                      <w:r>
+                        <w:t>Body</w:t>
+                      </w:r>
+                    </w:p>
+                    <w:p/>
+                  </w:txbxContent>
+                </v:textbox>
+                <w10:wrap type="tight" anchorx="margin"/>
+              </v:shape>
+            </w:pict>
+          </mc:Fallback>
+        </mc:AlternateContent>
+      </w:r>
+      <w:r>
+        <w:rPr>
+          <w:b/>
+          <w:bCs/>
+          <w:noProof/>
+          <w:sz w:val="40"/>
+          <w:szCs w:val="40"/>
+        </w:rPr>
+        <mc:AlternateContent>
+          <mc:Choice Requires="wps">
+            <w:drawing>
+              <wp:anchor distT="45720" distB="45720" distL="114300" distR="114300" simplePos="0" relativeHeight="251692032" behindDoc="1" locked="0" layoutInCell="1" allowOverlap="1" wp14:anchorId="1E368003" wp14:editId="52304473">
+                <wp:simplePos x="0" y="0"/>
+                <wp:positionH relativeFrom="column">
+                  <wp:posOffset>3644150</wp:posOffset>
+                </wp:positionH>
+                <wp:positionV relativeFrom="paragraph">
+                  <wp:posOffset>2482677</wp:posOffset>
+                </wp:positionV>
+                <wp:extent cx="1657350" cy="342900"/>
+                <wp:effectExtent l="0" t="0" r="19050" b="19050"/>
+                <wp:wrapTight wrapText="bothSides">
+                  <wp:wrapPolygon edited="0">
+                    <wp:start x="0" y="0"/>
+                    <wp:lineTo x="0" y="21600"/>
+                    <wp:lineTo x="21600" y="21600"/>
+                    <wp:lineTo x="21600" y="0"/>
+                    <wp:lineTo x="0" y="0"/>
+                  </wp:wrapPolygon>
+                </wp:wrapTight>
+                <wp:docPr id="24" name="Caixa de Texto 2">
+                  <a:hlinkClick xmlns:a="http://schemas.openxmlformats.org/drawingml/2006/main" r:id="rId17"/>
+                </wp:docPr>
+                <wp:cNvGraphicFramePr>
+                  <a:graphicFrameLocks xmlns:a="http://schemas.openxmlformats.org/drawingml/2006/main"/>
+                </wp:cNvGraphicFramePr>
+                <a:graphic xmlns:a="http://schemas.openxmlformats.org/drawingml/2006/main">
+                  <a:graphicData uri="http://schemas.microsoft.com/office/word/2010/wordprocessingShape">
+                    <wps:wsp>
+                      <wps:cNvSpPr txBox="1">
+                        <a:spLocks noChangeArrowheads="1"/>
+                      </wps:cNvSpPr>
+                      <wps:spPr bwMode="auto">
+                        <a:xfrm>
+                          <a:off x="0" y="0"/>
+                          <a:ext cx="1657350" cy="342900"/>
+                        </a:xfrm>
+                        <a:prstGeom prst="rect">
+                          <a:avLst/>
+                        </a:prstGeom>
+                        <a:solidFill>
+                          <a:srgbClr val="FFFFFF"/>
+                        </a:solidFill>
+                        <a:ln w="9525">
+                          <a:solidFill>
+                            <a:srgbClr val="000000"/>
+                          </a:solidFill>
+                          <a:miter lim="800000"/>
+                          <a:headEnd/>
+                          <a:tailEnd/>
+                        </a:ln>
+                      </wps:spPr>
+                      <wps:txbx>
+                        <w:txbxContent>
+                          <w:p>
+                            <w:r>
+                              <w:t>wheelsAndAxles</w:t>
+                            </w:r>
+                          </w:p>
+                        </w:txbxContent>
+                      </wps:txbx>
+                      <wps:bodyPr rot="0" vert="horz" wrap="square" lIns="91440" tIns="45720" rIns="91440" bIns="45720" anchor="t" anchorCtr="0">
+                        <a:noAutofit/>
+                      </wps:bodyPr>
+                    </wps:wsp>
+                  </a:graphicData>
+                </a:graphic>
+                <wp14:sizeRelH relativeFrom="margin">
+                  <wp14:pctWidth>0</wp14:pctWidth>
+                </wp14:sizeRelH>
+                <wp14:sizeRelV relativeFrom="margin">
+                  <wp14:pctHeight>0</wp14:pctHeight>
+                </wp14:sizeRelV>
+              </wp:anchor>
+            </w:drawing>
+          </mc:Choice>
+          <mc:Fallback>
+            <w:pict>
+              <v:shape w14:anchorId="1E368003" id="_x0000_s1030" type="#_x0000_t202" href="#WheelsAndAxlesGraph" style="position:absolute;margin-left:286.95pt;margin-top:195.5pt;width:130.5pt;height:27pt;z-index:-251624448;visibility:visible;mso-wrap-style:square;mso-width-percent:0;mso-height-percent:0;mso-wrap-distance-left:9pt;mso-wrap-distance-top:3.6pt;mso-wrap-distance-right:9pt;mso-wrap-distance-bottom:3.6pt;mso-position-horizontal:absolute;mso-position-horizontal-relative:text;mso-position-vertical:absolute;mso-position-vertical-relative:text;mso-width-percent:0;mso-height-percent:0;mso-width-relative:margin;mso-height-relative:margin;v-text-anchor:top" o:gfxdata="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" o:button="t">
+                <v:fill o:detectmouseclick="t"/>
+                <v:textbox>
+                  <w:txbxContent>
+                    <w:p>
+                      <w:r>
+                        <w:t>wheelsAndAxles</w:t>
+                      </w:r>
+                    </w:p>
+                  </w:txbxContent>
+                </v:textbox>
+                <w10:wrap type="tight"/>
+              </v:shape>
+            </w:pict>
+          </mc:Fallback>
+        </mc:AlternateContent>
+      </w:r>
+      <w:r>
+        <w:rPr>
+          <w:b/>
+          <w:bCs/>
+          <w:noProof/>
+          <w:sz w:val="40"/>
+          <w:szCs w:val="40"/>
+        </w:rPr>
+        <w:drawing>
+          <wp:inline distT="0" distB="0" distL="0" distR="0" wp14:anchorId="2729FDDB" wp14:editId="74436983">
+            <wp:extent cx="5397500" cy="2413000"/>
+            <wp:effectExtent l="0" t="0" r="0" b="6350"/>
+            <wp:docPr id="6" name="Imagem 6"/>
+            <wp:cNvGraphicFramePr>
+              <a:graphicFrameLocks xmlns:a="http://schemas.openxmlformats.org/drawingml/2006/main" noChangeAspect="1"/>
+            </wp:cNvGraphicFramePr>
+            <a:graphic xmlns:a="http://schemas.openxmlformats.org/drawingml/2006/main">
+              <a:graphicData uri="http://schemas.openxmlformats.org/drawingml/2006/picture">
+                <pic:pic xmlns:pic="http://schemas.openxmlformats.org/drawingml/2006/picture">
+                  <pic:nvPicPr>
+                    <pic:cNvPr id="0" name="Picture 4"/>
+                    <pic:cNvPicPr>
+                      <a:picLocks noChangeAspect="1" noChangeArrowheads="1"/>
+                    </pic:cNvPicPr>
+                  </pic:nvPicPr>
+                  <pic:blipFill rotWithShape="1">
+                    <a:blip r:embed="rId18">
+                      <a:extLst>
+                        <a:ext uri="{28A0092B-C50C-407E-A947-70E740481C1C}">
+                          <a14:useLocalDpi xmlns:a14="http://schemas.microsoft.com/office/drawing/2010/main" val="0"/>
+                        </a:ext>
+                      </a:extLst>
+                    </a:blip>
+                    <a:srcRect r="-831" b="12944"/>
+                    <a:stretch/>
+                  </pic:blipFill>
+                  <pic:spPr bwMode="auto">
+                    <a:xfrm>
+                      <a:off x="0" y="0"/>
+                      <a:ext cx="5397500" cy="2413000"/>
+                    </a:xfrm>
+                    <a:prstGeom prst="rect">
+                      <a:avLst/>
+                    </a:prstGeom>
+                    <a:noFill/>
+                    <a:ln>
+                      <a:noFill/>
+                    </a:ln>
+                    <a:extLst>
+                      <a:ext uri="{53640926-AAD7-44D8-BBD7-CCE9431645EC}">
+                        <a14:shadowObscured xmlns:a14="http://schemas.microsoft.com/office/drawing/2010/main"/>
+                      </a:ext>
+                    </a:extLst>
+                  </pic:spPr>
+                </pic:pic>
+              </a:graphicData>
+            </a:graphic>
+          </wp:inline>
+        </w:drawing>
+      </w:r>
     </w:p>
     <w:p>
       <w:pPr>
@@ -1390,6 +2417,19 @@
     </w:p>
     <w:p>
       <w:pPr>
+        <w:pStyle w:val="Ttulo3"/>
+      </w:pPr>
+      <w:bookmarkStart w:id="6" w:name="BodyGraph"/>
+      <w:bookmarkStart w:id="7" w:name="_Toc89021161"/>
+      <w:r>
+        <w:t>Body</w:t>
+      </w:r>
+      <w:bookmarkEnd w:id="7"/>
+    </w:p>
+    <w:bookmarkEnd w:id="6"/>
+    <w:p/>
+    <w:p>
+      <w:pPr>
         <w:rPr>
           <w:b/>
           <w:bCs/>
@@ -1397,6 +2437,206 @@
           <w:szCs w:val="40"/>
         </w:rPr>
       </w:pPr>
+      <w:r>
+        <w:rPr>
+          <w:noProof/>
+        </w:rPr>
+        <w:drawing>
+          <wp:anchor distT="0" distB="0" distL="114300" distR="114300" simplePos="0" relativeHeight="251669504" behindDoc="1" locked="0" layoutInCell="1" allowOverlap="1" wp14:anchorId="18FCB580" wp14:editId="4FEE5E47">
+            <wp:simplePos x="0" y="0"/>
+            <wp:positionH relativeFrom="column">
+              <wp:posOffset>-796925</wp:posOffset>
+            </wp:positionH>
+            <wp:positionV relativeFrom="paragraph">
+              <wp:posOffset>361535</wp:posOffset>
+            </wp:positionV>
+            <wp:extent cx="6589235" cy="3057525"/>
+            <wp:effectExtent l="0" t="0" r="2540" b="0"/>
+            <wp:wrapTight wrapText="bothSides">
+              <wp:wrapPolygon edited="0">
+                <wp:start x="12116" y="0"/>
+                <wp:lineTo x="3934" y="2019"/>
+                <wp:lineTo x="3810" y="4307"/>
+                <wp:lineTo x="62" y="5114"/>
+                <wp:lineTo x="62" y="5921"/>
+                <wp:lineTo x="3685" y="6460"/>
+                <wp:lineTo x="3934" y="8613"/>
+                <wp:lineTo x="1124" y="8882"/>
+                <wp:lineTo x="874" y="9017"/>
+                <wp:lineTo x="1124" y="10766"/>
+                <wp:lineTo x="3872" y="12920"/>
+                <wp:lineTo x="3934" y="19379"/>
+                <wp:lineTo x="3497" y="20994"/>
+                <wp:lineTo x="3685" y="21264"/>
+                <wp:lineTo x="9430" y="21398"/>
+                <wp:lineTo x="16050" y="21398"/>
+                <wp:lineTo x="16175" y="20860"/>
+                <wp:lineTo x="15800" y="20321"/>
+                <wp:lineTo x="14739" y="19379"/>
+                <wp:lineTo x="14739" y="17226"/>
+                <wp:lineTo x="15113" y="15073"/>
+                <wp:lineTo x="15301" y="14265"/>
+                <wp:lineTo x="15176" y="13727"/>
+                <wp:lineTo x="14739" y="12920"/>
+                <wp:lineTo x="15301" y="9824"/>
+                <wp:lineTo x="15113" y="9017"/>
+                <wp:lineTo x="14739" y="8613"/>
+                <wp:lineTo x="21546" y="6729"/>
+                <wp:lineTo x="21546" y="2019"/>
+                <wp:lineTo x="12428" y="0"/>
+                <wp:lineTo x="12116" y="0"/>
+              </wp:wrapPolygon>
+            </wp:wrapTight>
+            <wp:docPr id="11" name="Imagem 11"/>
+            <wp:cNvGraphicFramePr>
+              <a:graphicFrameLocks xmlns:a="http://schemas.openxmlformats.org/drawingml/2006/main" noChangeAspect="1"/>
+            </wp:cNvGraphicFramePr>
+            <a:graphic xmlns:a="http://schemas.openxmlformats.org/drawingml/2006/main">
+              <a:graphicData uri="http://schemas.openxmlformats.org/drawingml/2006/picture">
+                <pic:pic xmlns:pic="http://schemas.openxmlformats.org/drawingml/2006/picture">
+                  <pic:nvPicPr>
+                    <pic:cNvPr id="0" name="Picture 6"/>
+                    <pic:cNvPicPr>
+                      <a:picLocks noChangeAspect="1" noChangeArrowheads="1"/>
+                    </pic:cNvPicPr>
+                  </pic:nvPicPr>
+                  <pic:blipFill>
+                    <a:blip r:embed="rId19">
+                      <a:extLst>
+                        <a:ext uri="{28A0092B-C50C-407E-A947-70E740481C1C}">
+                          <a14:useLocalDpi xmlns:a14="http://schemas.microsoft.com/office/drawing/2010/main" val="0"/>
+                        </a:ext>
+                      </a:extLst>
+                    </a:blip>
+                    <a:srcRect/>
+                    <a:stretch>
+                      <a:fillRect/>
+                    </a:stretch>
+                  </pic:blipFill>
+                  <pic:spPr bwMode="auto">
+                    <a:xfrm>
+                      <a:off x="0" y="0"/>
+                      <a:ext cx="6589235" cy="3057525"/>
+                    </a:xfrm>
+                    <a:prstGeom prst="rect">
+                      <a:avLst/>
+                    </a:prstGeom>
+                    <a:noFill/>
+                    <a:ln>
+                      <a:noFill/>
+                    </a:ln>
+                  </pic:spPr>
+                </pic:pic>
+              </a:graphicData>
+            </a:graphic>
+            <wp14:sizeRelH relativeFrom="margin">
+              <wp14:pctWidth>0</wp14:pctWidth>
+            </wp14:sizeRelH>
+            <wp14:sizeRelV relativeFrom="margin">
+              <wp14:pctHeight>0</wp14:pctHeight>
+            </wp14:sizeRelV>
+          </wp:anchor>
+        </w:drawing>
+      </w:r>
+      <w:r>
+        <w:rPr>
+          <w:b/>
+          <w:bCs/>
+          <w:noProof/>
+          <w:sz w:val="40"/>
+          <w:szCs w:val="40"/>
+        </w:rPr>
+        <mc:AlternateContent>
+          <mc:Choice Requires="wps">
+            <w:drawing>
+              <wp:anchor distT="45720" distB="45720" distL="114300" distR="114300" simplePos="0" relativeHeight="251662336" behindDoc="0" locked="0" layoutInCell="1" allowOverlap="1" wp14:anchorId="7ECA7479" wp14:editId="74883B09">
+                <wp:simplePos x="0" y="0"/>
+                <wp:positionH relativeFrom="column">
+                  <wp:posOffset>2672715</wp:posOffset>
+                </wp:positionH>
+                <wp:positionV relativeFrom="paragraph">
+                  <wp:posOffset>8890</wp:posOffset>
+                </wp:positionV>
+                <wp:extent cx="657225" cy="342900"/>
+                <wp:effectExtent l="0" t="0" r="28575" b="19050"/>
+                <wp:wrapSquare wrapText="bothSides"/>
+                <wp:docPr id="217" name="Caixa de Texto 2">
+                  <a:hlinkClick xmlns:a="http://schemas.openxmlformats.org/drawingml/2006/main" r:id="rId10"/>
+                </wp:docPr>
+                <wp:cNvGraphicFramePr>
+                  <a:graphicFrameLocks xmlns:a="http://schemas.openxmlformats.org/drawingml/2006/main"/>
+                </wp:cNvGraphicFramePr>
+                <a:graphic xmlns:a="http://schemas.openxmlformats.org/drawingml/2006/main">
+                  <a:graphicData uri="http://schemas.microsoft.com/office/word/2010/wordprocessingShape">
+                    <wps:wsp>
+                      <wps:cNvSpPr txBox="1">
+                        <a:spLocks noChangeArrowheads="1"/>
+                      </wps:cNvSpPr>
+                      <wps:spPr bwMode="auto">
+                        <a:xfrm>
+                          <a:off x="0" y="0"/>
+                          <a:ext cx="657225" cy="342900"/>
+                        </a:xfrm>
+                        <a:prstGeom prst="rect">
+                          <a:avLst/>
+                        </a:prstGeom>
+                        <a:solidFill>
+                          <a:srgbClr val="FFFFFF"/>
+                        </a:solidFill>
+                        <a:ln w="9525">
+                          <a:solidFill>
+                            <a:srgbClr val="000000"/>
+                          </a:solidFill>
+                          <a:miter lim="800000"/>
+                          <a:headEnd/>
+                          <a:tailEnd/>
+                        </a:ln>
+                      </wps:spPr>
+                      <wps:txbx>
+                        <w:txbxContent>
+                          <w:p>
+                            <w:r>
+                              <w:t>Tank</w:t>
+                            </w:r>
+                          </w:p>
+                          <w:p/>
+                        </w:txbxContent>
+                      </wps:txbx>
+                      <wps:bodyPr rot="0" vert="horz" wrap="square" lIns="91440" tIns="45720" rIns="91440" bIns="45720" anchor="t" anchorCtr="0">
+                        <a:noAutofit/>
+                      </wps:bodyPr>
+                    </wps:wsp>
+                  </a:graphicData>
+                </a:graphic>
+                <wp14:sizeRelH relativeFrom="margin">
+                  <wp14:pctWidth>0</wp14:pctWidth>
+                </wp14:sizeRelH>
+                <wp14:sizeRelV relativeFrom="margin">
+                  <wp14:pctHeight>0</wp14:pctHeight>
+                </wp14:sizeRelV>
+              </wp:anchor>
+            </w:drawing>
+          </mc:Choice>
+          <mc:Fallback>
+            <w:pict>
+              <v:shape w14:anchorId="7ECA7479" id="_x0000_s1031" type="#_x0000_t202" href="#TankGraph" style="position:absolute;margin-left:210.45pt;margin-top:.7pt;width:51.75pt;height:27pt;z-index:251662336;visibility:visible;mso-wrap-style:square;mso-width-percent:0;mso-height-percent:0;mso-wrap-distance-left:9pt;mso-wrap-distance-top:3.6pt;mso-wrap-distance-right:9pt;mso-wrap-distance-bottom:3.6pt;mso-position-horizontal:absolute;mso-position-horizontal-relative:text;mso-position-vertical:absolute;mso-position-vertical-relative:text;mso-width-percent:0;mso-height-percent:0;mso-width-relative:margin;mso-height-relative:margin;v-text-anchor:top" o:gfxdata="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" o:button="t">
+                <v:fill o:detectmouseclick="t"/>
+                <v:textbox>
+                  <w:txbxContent>
+                    <w:p>
+                      <w:r>
+                        <w:t>Tank</w:t>
+                      </w:r>
+                    </w:p>
+                    <w:p/>
+                  </w:txbxContent>
+                </v:textbox>
+                <w10:wrap type="square"/>
+              </v:shape>
+            </w:pict>
+          </mc:Fallback>
+        </mc:AlternateContent>
+      </w:r>
     </w:p>
     <w:p>
       <w:pPr>
@@ -1407,6 +2647,102 @@
           <w:szCs w:val="40"/>
         </w:rPr>
       </w:pPr>
+      <w:r>
+        <w:rPr>
+          <w:b/>
+          <w:bCs/>
+          <w:noProof/>
+          <w:sz w:val="40"/>
+          <w:szCs w:val="40"/>
+        </w:rPr>
+        <mc:AlternateContent>
+          <mc:Choice Requires="wps">
+            <w:drawing>
+              <wp:anchor distT="45720" distB="45720" distL="114300" distR="114300" simplePos="0" relativeHeight="251668480" behindDoc="0" locked="0" layoutInCell="1" allowOverlap="1" wp14:anchorId="792716F3" wp14:editId="5213C78B">
+                <wp:simplePos x="0" y="0"/>
+                <wp:positionH relativeFrom="column">
+                  <wp:posOffset>4584065</wp:posOffset>
+                </wp:positionH>
+                <wp:positionV relativeFrom="paragraph">
+                  <wp:posOffset>862965</wp:posOffset>
+                </wp:positionV>
+                <wp:extent cx="1733550" cy="342900"/>
+                <wp:effectExtent l="0" t="0" r="19050" b="19050"/>
+                <wp:wrapNone/>
+                <wp:docPr id="10" name="Caixa de Texto 2">
+                  <a:hlinkClick xmlns:a="http://schemas.openxmlformats.org/drawingml/2006/main" r:id="rId20"/>
+                </wp:docPr>
+                <wp:cNvGraphicFramePr>
+                  <a:graphicFrameLocks xmlns:a="http://schemas.openxmlformats.org/drawingml/2006/main"/>
+                </wp:cNvGraphicFramePr>
+                <a:graphic xmlns:a="http://schemas.openxmlformats.org/drawingml/2006/main">
+                  <a:graphicData uri="http://schemas.microsoft.com/office/word/2010/wordprocessingShape">
+                    <wps:wsp>
+                      <wps:cNvSpPr txBox="1">
+                        <a:spLocks noChangeArrowheads="1"/>
+                      </wps:cNvSpPr>
+                      <wps:spPr bwMode="auto">
+                        <a:xfrm>
+                          <a:off x="0" y="0"/>
+                          <a:ext cx="1733550" cy="342900"/>
+                        </a:xfrm>
+                        <a:prstGeom prst="rect">
+                          <a:avLst/>
+                        </a:prstGeom>
+                        <a:solidFill>
+                          <a:srgbClr val="FFFFFF"/>
+                        </a:solidFill>
+                        <a:ln w="9525">
+                          <a:solidFill>
+                            <a:srgbClr val="000000"/>
+                          </a:solidFill>
+                          <a:miter lim="800000"/>
+                          <a:headEnd/>
+                          <a:tailEnd/>
+                        </a:ln>
+                      </wps:spPr>
+                      <wps:txbx>
+                        <w:txbxContent>
+                          <w:p>
+                            <w:r>
+                              <w:t>hatchAndCannon</w:t>
+                            </w:r>
+                          </w:p>
+                        </w:txbxContent>
+                      </wps:txbx>
+                      <wps:bodyPr rot="0" vert="horz" wrap="square" lIns="91440" tIns="45720" rIns="91440" bIns="45720" anchor="t" anchorCtr="0">
+                        <a:noAutofit/>
+                      </wps:bodyPr>
+                    </wps:wsp>
+                  </a:graphicData>
+                </a:graphic>
+                <wp14:sizeRelH relativeFrom="margin">
+                  <wp14:pctWidth>0</wp14:pctWidth>
+                </wp14:sizeRelH>
+                <wp14:sizeRelV relativeFrom="margin">
+                  <wp14:pctHeight>0</wp14:pctHeight>
+                </wp14:sizeRelV>
+              </wp:anchor>
+            </w:drawing>
+          </mc:Choice>
+          <mc:Fallback>
+            <w:pict>
+              <v:shape w14:anchorId="792716F3" id="_x0000_s1032" type="#_x0000_t202" href="#hatchAndCannonGraph" style="position:absolute;margin-left:360.95pt;margin-top:67.95pt;width:136.5pt;height:27pt;z-index:251668480;visibility:visible;mso-wrap-style:square;mso-width-percent:0;mso-height-percent:0;mso-wrap-distance-left:9pt;mso-wrap-distance-top:3.6pt;mso-wrap-distance-right:9pt;mso-wrap-distance-bottom:3.6pt;mso-position-horizontal:absolute;mso-position-horizontal-relative:text;mso-position-vertical:absolute;mso-position-vertical-relative:text;mso-width-percent:0;mso-height-percent:0;mso-width-relative:margin;mso-height-relative:margin;v-text-anchor:top" o:gfxdata="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" o:button="t">
+                <v:fill o:detectmouseclick="t"/>
+                <v:textbox>
+                  <w:txbxContent>
+                    <w:p>
+                      <w:r>
+                        <w:t>hatchAndCannon</w:t>
+                      </w:r>
+                    </w:p>
+                  </w:txbxContent>
+                </v:textbox>
+              </v:shape>
+            </w:pict>
+          </mc:Fallback>
+        </mc:AlternateContent>
+      </w:r>
     </w:p>
     <w:p>
       <w:pPr>
@@ -1460,9 +2796,1201 @@
     </w:p>
     <w:p>
       <w:pPr>
+        <w:rPr>
+          <w:b/>
+          <w:bCs/>
+          <w:sz w:val="40"/>
+          <w:szCs w:val="40"/>
+        </w:rPr>
+      </w:pPr>
+    </w:p>
+    <w:p>
+      <w:pPr>
+        <w:pStyle w:val="Ttulo4"/>
+      </w:pPr>
+      <w:bookmarkStart w:id="8" w:name="hatchAndCannonGraph"/>
+      <w:r>
+        <w:lastRenderedPageBreak/>
+        <w:t>hatchAndCannon</w:t>
+      </w:r>
+    </w:p>
+    <w:bookmarkEnd w:id="8"/>
+    <w:p/>
+    <w:p>
+      <w:r>
+        <w:rPr>
+          <w:b/>
+          <w:bCs/>
+          <w:noProof/>
+          <w:sz w:val="40"/>
+          <w:szCs w:val="40"/>
+        </w:rPr>
+        <mc:AlternateContent>
+          <mc:Choice Requires="wps">
+            <w:drawing>
+              <wp:anchor distT="45720" distB="45720" distL="114300" distR="114300" simplePos="0" relativeHeight="251672576" behindDoc="0" locked="0" layoutInCell="1" allowOverlap="1" wp14:anchorId="12DFC0D2" wp14:editId="1DD3781F">
+                <wp:simplePos x="0" y="0"/>
+                <wp:positionH relativeFrom="column">
+                  <wp:posOffset>1644015</wp:posOffset>
+                </wp:positionH>
+                <wp:positionV relativeFrom="paragraph">
+                  <wp:posOffset>318135</wp:posOffset>
+                </wp:positionV>
+                <wp:extent cx="657225" cy="342900"/>
+                <wp:effectExtent l="0" t="0" r="28575" b="19050"/>
+                <wp:wrapSquare wrapText="bothSides"/>
+                <wp:docPr id="13" name="Caixa de Texto 2">
+                  <a:hlinkClick xmlns:a="http://schemas.openxmlformats.org/drawingml/2006/main" r:id="rId16"/>
+                </wp:docPr>
+                <wp:cNvGraphicFramePr>
+                  <a:graphicFrameLocks xmlns:a="http://schemas.openxmlformats.org/drawingml/2006/main"/>
+                </wp:cNvGraphicFramePr>
+                <a:graphic xmlns:a="http://schemas.openxmlformats.org/drawingml/2006/main">
+                  <a:graphicData uri="http://schemas.microsoft.com/office/word/2010/wordprocessingShape">
+                    <wps:wsp>
+                      <wps:cNvSpPr txBox="1">
+                        <a:spLocks noChangeArrowheads="1"/>
+                      </wps:cNvSpPr>
+                      <wps:spPr bwMode="auto">
+                        <a:xfrm>
+                          <a:off x="0" y="0"/>
+                          <a:ext cx="657225" cy="342900"/>
+                        </a:xfrm>
+                        <a:prstGeom prst="rect">
+                          <a:avLst/>
+                        </a:prstGeom>
+                        <a:solidFill>
+                          <a:srgbClr val="FFFFFF"/>
+                        </a:solidFill>
+                        <a:ln w="9525">
+                          <a:solidFill>
+                            <a:srgbClr val="000000"/>
+                          </a:solidFill>
+                          <a:miter lim="800000"/>
+                          <a:headEnd/>
+                          <a:tailEnd/>
+                        </a:ln>
+                      </wps:spPr>
+                      <wps:txbx>
+                        <w:txbxContent>
+                          <w:p>
+                            <w:r>
+                              <w:t>Body</w:t>
+                            </w:r>
+                          </w:p>
+                          <w:p/>
+                        </w:txbxContent>
+                      </wps:txbx>
+                      <wps:bodyPr rot="0" vert="horz" wrap="square" lIns="91440" tIns="45720" rIns="91440" bIns="45720" anchor="t" anchorCtr="0">
+                        <a:noAutofit/>
+                      </wps:bodyPr>
+                    </wps:wsp>
+                  </a:graphicData>
+                </a:graphic>
+                <wp14:sizeRelH relativeFrom="margin">
+                  <wp14:pctWidth>0</wp14:pctWidth>
+                </wp14:sizeRelH>
+                <wp14:sizeRelV relativeFrom="margin">
+                  <wp14:pctHeight>0</wp14:pctHeight>
+                </wp14:sizeRelV>
+              </wp:anchor>
+            </w:drawing>
+          </mc:Choice>
+          <mc:Fallback>
+            <w:pict>
+              <v:shape w14:anchorId="12DFC0D2" id="_x0000_s1033" type="#_x0000_t202" href="#BodyGraph" style="position:absolute;margin-left:129.45pt;margin-top:25.05pt;width:51.75pt;height:27pt;z-index:251672576;visibility:visible;mso-wrap-style:square;mso-width-percent:0;mso-height-percent:0;mso-wrap-distance-left:9pt;mso-wrap-distance-top:3.6pt;mso-wrap-distance-right:9pt;mso-wrap-distance-bottom:3.6pt;mso-position-horizontal:absolute;mso-position-horizontal-relative:text;mso-position-vertical:absolute;mso-position-vertical-relative:text;mso-width-percent:0;mso-height-percent:0;mso-width-relative:margin;mso-height-relative:margin;v-text-anchor:top" o:gfxdata="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" o:button="t">
+                <v:fill o:detectmouseclick="t"/>
+                <v:textbox>
+                  <w:txbxContent>
+                    <w:p>
+                      <w:r>
+                        <w:t>Body</w:t>
+                      </w:r>
+                    </w:p>
+                    <w:p/>
+                  </w:txbxContent>
+                </v:textbox>
+                <w10:wrap type="square"/>
+              </v:shape>
+            </w:pict>
+          </mc:Fallback>
+        </mc:AlternateContent>
+      </w:r>
+    </w:p>
+    <w:p>
+      <w:r>
+        <w:rPr>
+          <w:noProof/>
+        </w:rPr>
+        <w:drawing>
+          <wp:anchor distT="0" distB="0" distL="114300" distR="114300" simplePos="0" relativeHeight="251670528" behindDoc="1" locked="0" layoutInCell="1" allowOverlap="1" wp14:anchorId="1D2CECEA" wp14:editId="1FC61CC3">
+            <wp:simplePos x="0" y="0"/>
+            <wp:positionH relativeFrom="margin">
+              <wp:align>center</wp:align>
+            </wp:positionH>
+            <wp:positionV relativeFrom="paragraph">
+              <wp:posOffset>311785</wp:posOffset>
+            </wp:positionV>
+            <wp:extent cx="6144260" cy="5438775"/>
+            <wp:effectExtent l="0" t="0" r="8890" b="9525"/>
+            <wp:wrapTight wrapText="bothSides">
+              <wp:wrapPolygon edited="0">
+                <wp:start x="8103" y="0"/>
+                <wp:lineTo x="8103" y="1211"/>
+                <wp:lineTo x="4018" y="1664"/>
+                <wp:lineTo x="3482" y="1816"/>
+                <wp:lineTo x="3750" y="2421"/>
+                <wp:lineTo x="3750" y="2497"/>
+                <wp:lineTo x="7702" y="3632"/>
+                <wp:lineTo x="8103" y="3632"/>
+                <wp:lineTo x="4554" y="4842"/>
+                <wp:lineTo x="4420" y="5069"/>
+                <wp:lineTo x="4621" y="5296"/>
+                <wp:lineTo x="8103" y="6053"/>
+                <wp:lineTo x="2344" y="6280"/>
+                <wp:lineTo x="1406" y="6506"/>
+                <wp:lineTo x="1406" y="7263"/>
+                <wp:lineTo x="1138" y="7641"/>
+                <wp:lineTo x="1138" y="8020"/>
+                <wp:lineTo x="1339" y="8474"/>
+                <wp:lineTo x="1741" y="9684"/>
+                <wp:lineTo x="1741" y="10895"/>
+                <wp:lineTo x="335" y="12105"/>
+                <wp:lineTo x="335" y="12483"/>
+                <wp:lineTo x="7768" y="13316"/>
+                <wp:lineTo x="10715" y="13316"/>
+                <wp:lineTo x="4487" y="13770"/>
+                <wp:lineTo x="4487" y="14299"/>
+                <wp:lineTo x="10514" y="14526"/>
+                <wp:lineTo x="10916" y="15737"/>
+                <wp:lineTo x="7233" y="16191"/>
+                <wp:lineTo x="6697" y="16342"/>
+                <wp:lineTo x="6764" y="17477"/>
+                <wp:lineTo x="9242" y="18158"/>
+                <wp:lineTo x="10983" y="18158"/>
+                <wp:lineTo x="10983" y="20579"/>
+                <wp:lineTo x="9577" y="21033"/>
+                <wp:lineTo x="9577" y="21487"/>
+                <wp:lineTo x="10983" y="21562"/>
+                <wp:lineTo x="21564" y="21562"/>
+                <wp:lineTo x="21564" y="21033"/>
+                <wp:lineTo x="21229" y="20881"/>
+                <wp:lineTo x="19890" y="20579"/>
+                <wp:lineTo x="19957" y="18158"/>
+                <wp:lineTo x="20627" y="16947"/>
+                <wp:lineTo x="19957" y="15737"/>
+                <wp:lineTo x="20560" y="14299"/>
+                <wp:lineTo x="20426" y="13770"/>
+                <wp:lineTo x="20158" y="13316"/>
+                <wp:lineTo x="20091" y="12105"/>
+                <wp:lineTo x="20560" y="11197"/>
+                <wp:lineTo x="20493" y="10895"/>
+                <wp:lineTo x="19890" y="9684"/>
+                <wp:lineTo x="16341" y="8247"/>
+                <wp:lineTo x="16341" y="7717"/>
+                <wp:lineTo x="16073" y="7263"/>
+                <wp:lineTo x="16207" y="6506"/>
+                <wp:lineTo x="15001" y="6280"/>
+                <wp:lineTo x="8639" y="6053"/>
+                <wp:lineTo x="9041" y="5145"/>
+                <wp:lineTo x="9041" y="4842"/>
+                <wp:lineTo x="8505" y="3632"/>
+                <wp:lineTo x="9108" y="2194"/>
+                <wp:lineTo x="8840" y="1664"/>
+                <wp:lineTo x="8438" y="1211"/>
+                <wp:lineTo x="8438" y="0"/>
+                <wp:lineTo x="8103" y="0"/>
+              </wp:wrapPolygon>
+            </wp:wrapTight>
+            <wp:docPr id="12" name="Imagem 12"/>
+            <wp:cNvGraphicFramePr>
+              <a:graphicFrameLocks xmlns:a="http://schemas.openxmlformats.org/drawingml/2006/main" noChangeAspect="1"/>
+            </wp:cNvGraphicFramePr>
+            <a:graphic xmlns:a="http://schemas.openxmlformats.org/drawingml/2006/main">
+              <a:graphicData uri="http://schemas.openxmlformats.org/drawingml/2006/picture">
+                <pic:pic xmlns:pic="http://schemas.openxmlformats.org/drawingml/2006/picture">
+                  <pic:nvPicPr>
+                    <pic:cNvPr id="0" name="Picture 7"/>
+                    <pic:cNvPicPr>
+                      <a:picLocks noChangeAspect="1" noChangeArrowheads="1"/>
+                    </pic:cNvPicPr>
+                  </pic:nvPicPr>
+                  <pic:blipFill>
+                    <a:blip r:embed="rId21">
+                      <a:extLst>
+                        <a:ext uri="{28A0092B-C50C-407E-A947-70E740481C1C}">
+                          <a14:useLocalDpi xmlns:a14="http://schemas.microsoft.com/office/drawing/2010/main" val="0"/>
+                        </a:ext>
+                      </a:extLst>
+                    </a:blip>
+                    <a:srcRect/>
+                    <a:stretch>
+                      <a:fillRect/>
+                    </a:stretch>
+                  </pic:blipFill>
+                  <pic:spPr bwMode="auto">
+                    <a:xfrm>
+                      <a:off x="0" y="0"/>
+                      <a:ext cx="6144260" cy="5438775"/>
+                    </a:xfrm>
+                    <a:prstGeom prst="rect">
+                      <a:avLst/>
+                    </a:prstGeom>
+                    <a:noFill/>
+                    <a:ln>
+                      <a:noFill/>
+                    </a:ln>
+                  </pic:spPr>
+                </pic:pic>
+              </a:graphicData>
+            </a:graphic>
+            <wp14:sizeRelH relativeFrom="margin">
+              <wp14:pctWidth>0</wp14:pctWidth>
+            </wp14:sizeRelH>
+            <wp14:sizeRelV relativeFrom="margin">
+              <wp14:pctHeight>0</wp14:pctHeight>
+            </wp14:sizeRelV>
+          </wp:anchor>
+        </w:drawing>
+      </w:r>
+    </w:p>
+    <w:p/>
+    <w:p/>
+    <w:p/>
+    <w:p/>
+    <w:p/>
+    <w:p/>
+    <w:p/>
+    <w:p/>
+    <w:p/>
+    <w:p/>
+    <w:p/>
+    <w:p/>
+    <w:p/>
+    <w:p/>
+    <w:p/>
+    <w:p/>
+    <w:p/>
+    <w:p/>
+    <w:p/>
+    <w:p/>
+    <w:p>
+      <w:pPr>
+        <w:pStyle w:val="Ttulo3"/>
+      </w:pPr>
+      <w:bookmarkStart w:id="9" w:name="WheelsAndAxlesGraph"/>
+      <w:bookmarkStart w:id="10" w:name="_Toc89021162"/>
+      <w:r>
+        <w:lastRenderedPageBreak/>
+        <w:t>WheelsAndAxles</w:t>
+      </w:r>
+      <w:bookmarkEnd w:id="10"/>
+    </w:p>
+    <w:bookmarkEnd w:id="9"/>
+    <w:p/>
+    <w:p>
+      <w:r>
+        <w:rPr>
+          <w:b/>
+          <w:bCs/>
+          <w:noProof/>
+          <w:sz w:val="40"/>
+          <w:szCs w:val="40"/>
+        </w:rPr>
+        <mc:AlternateContent>
+          <mc:Choice Requires="wps">
+            <w:drawing>
+              <wp:anchor distT="45720" distB="45720" distL="114300" distR="114300" simplePos="0" relativeHeight="251675648" behindDoc="0" locked="0" layoutInCell="1" allowOverlap="1" wp14:anchorId="612C6F28" wp14:editId="76D9FB94">
+                <wp:simplePos x="0" y="0"/>
+                <wp:positionH relativeFrom="column">
+                  <wp:posOffset>2110740</wp:posOffset>
+                </wp:positionH>
+                <wp:positionV relativeFrom="paragraph">
+                  <wp:posOffset>158750</wp:posOffset>
+                </wp:positionV>
+                <wp:extent cx="657225" cy="342900"/>
+                <wp:effectExtent l="0" t="0" r="28575" b="19050"/>
+                <wp:wrapSquare wrapText="bothSides"/>
+                <wp:docPr id="15" name="Caixa de Texto 2">
+                  <a:hlinkClick xmlns:a="http://schemas.openxmlformats.org/drawingml/2006/main" r:id="rId10"/>
+                </wp:docPr>
+                <wp:cNvGraphicFramePr>
+                  <a:graphicFrameLocks xmlns:a="http://schemas.openxmlformats.org/drawingml/2006/main"/>
+                </wp:cNvGraphicFramePr>
+                <a:graphic xmlns:a="http://schemas.openxmlformats.org/drawingml/2006/main">
+                  <a:graphicData uri="http://schemas.microsoft.com/office/word/2010/wordprocessingShape">
+                    <wps:wsp>
+                      <wps:cNvSpPr txBox="1">
+                        <a:spLocks noChangeArrowheads="1"/>
+                      </wps:cNvSpPr>
+                      <wps:spPr bwMode="auto">
+                        <a:xfrm>
+                          <a:off x="0" y="0"/>
+                          <a:ext cx="657225" cy="342900"/>
+                        </a:xfrm>
+                        <a:prstGeom prst="rect">
+                          <a:avLst/>
+                        </a:prstGeom>
+                        <a:solidFill>
+                          <a:srgbClr val="FFFFFF"/>
+                        </a:solidFill>
+                        <a:ln w="9525">
+                          <a:solidFill>
+                            <a:srgbClr val="000000"/>
+                          </a:solidFill>
+                          <a:miter lim="800000"/>
+                          <a:headEnd/>
+                          <a:tailEnd/>
+                        </a:ln>
+                      </wps:spPr>
+                      <wps:txbx>
+                        <w:txbxContent>
+                          <w:p>
+                            <w:r>
+                              <w:t>Tank</w:t>
+                            </w:r>
+                          </w:p>
+                        </w:txbxContent>
+                      </wps:txbx>
+                      <wps:bodyPr rot="0" vert="horz" wrap="square" lIns="91440" tIns="45720" rIns="91440" bIns="45720" anchor="t" anchorCtr="0">
+                        <a:noAutofit/>
+                      </wps:bodyPr>
+                    </wps:wsp>
+                  </a:graphicData>
+                </a:graphic>
+                <wp14:sizeRelH relativeFrom="margin">
+                  <wp14:pctWidth>0</wp14:pctWidth>
+                </wp14:sizeRelH>
+                <wp14:sizeRelV relativeFrom="margin">
+                  <wp14:pctHeight>0</wp14:pctHeight>
+                </wp14:sizeRelV>
+              </wp:anchor>
+            </w:drawing>
+          </mc:Choice>
+          <mc:Fallback>
+            <w:pict>
+              <v:shape w14:anchorId="612C6F28" id="_x0000_s1034" type="#_x0000_t202" href="#TankGraph" style="position:absolute;margin-left:166.2pt;margin-top:12.5pt;width:51.75pt;height:27pt;z-index:251675648;visibility:visible;mso-wrap-style:square;mso-width-percent:0;mso-height-percent:0;mso-wrap-distance-left:9pt;mso-wrap-distance-top:3.6pt;mso-wrap-distance-right:9pt;mso-wrap-distance-bottom:3.6pt;mso-position-horizontal:absolute;mso-position-horizontal-relative:text;mso-position-vertical:absolute;mso-position-vertical-relative:text;mso-width-percent:0;mso-height-percent:0;mso-width-relative:margin;mso-height-relative:margin;v-text-anchor:top" o:gfxdata="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" o:button="t">
+                <v:fill o:detectmouseclick="t"/>
+                <v:textbox>
+                  <w:txbxContent>
+                    <w:p>
+                      <w:r>
+                        <w:t>Tank</w:t>
+                      </w:r>
+                    </w:p>
+                  </w:txbxContent>
+                </v:textbox>
+                <w10:wrap type="square"/>
+              </v:shape>
+            </w:pict>
+          </mc:Fallback>
+        </mc:AlternateContent>
+      </w:r>
+    </w:p>
+    <w:p>
+      <w:r>
+        <w:rPr>
+          <w:noProof/>
+        </w:rPr>
+        <w:drawing>
+          <wp:anchor distT="0" distB="0" distL="114300" distR="114300" simplePos="0" relativeHeight="251673600" behindDoc="1" locked="0" layoutInCell="1" allowOverlap="1" wp14:anchorId="1D2819E0" wp14:editId="260D1B87">
+            <wp:simplePos x="0" y="0"/>
+            <wp:positionH relativeFrom="column">
+              <wp:posOffset>577215</wp:posOffset>
+            </wp:positionH>
+            <wp:positionV relativeFrom="paragraph">
+              <wp:posOffset>171450</wp:posOffset>
+            </wp:positionV>
+            <wp:extent cx="4467225" cy="6283325"/>
+            <wp:effectExtent l="0" t="0" r="0" b="3175"/>
+            <wp:wrapTight wrapText="bothSides">
+              <wp:wrapPolygon edited="0">
+                <wp:start x="8843" y="0"/>
+                <wp:lineTo x="8843" y="1048"/>
+                <wp:lineTo x="461" y="1506"/>
+                <wp:lineTo x="0" y="1506"/>
+                <wp:lineTo x="461" y="2096"/>
+                <wp:lineTo x="461" y="2620"/>
+                <wp:lineTo x="4882" y="3143"/>
+                <wp:lineTo x="8843" y="3143"/>
+                <wp:lineTo x="276" y="3471"/>
+                <wp:lineTo x="276" y="7924"/>
+                <wp:lineTo x="8198" y="8382"/>
+                <wp:lineTo x="17317" y="8382"/>
+                <wp:lineTo x="11882" y="9037"/>
+                <wp:lineTo x="11145" y="9168"/>
+                <wp:lineTo x="11145" y="9496"/>
+                <wp:lineTo x="17317" y="10544"/>
+                <wp:lineTo x="17317" y="11526"/>
+                <wp:lineTo x="16948" y="12574"/>
+                <wp:lineTo x="7277" y="13032"/>
+                <wp:lineTo x="7277" y="13556"/>
+                <wp:lineTo x="16488" y="13621"/>
+                <wp:lineTo x="17225" y="14669"/>
+                <wp:lineTo x="17317" y="19908"/>
+                <wp:lineTo x="15751" y="20956"/>
+                <wp:lineTo x="15567" y="21153"/>
+                <wp:lineTo x="15751" y="21414"/>
+                <wp:lineTo x="18422" y="21545"/>
+                <wp:lineTo x="20449" y="21545"/>
+                <wp:lineTo x="20633" y="21022"/>
+                <wp:lineTo x="20264" y="20956"/>
+                <wp:lineTo x="18330" y="20956"/>
+                <wp:lineTo x="17870" y="19908"/>
+                <wp:lineTo x="17962" y="14669"/>
+                <wp:lineTo x="18883" y="13359"/>
+                <wp:lineTo x="18699" y="12967"/>
+                <wp:lineTo x="18238" y="12574"/>
+                <wp:lineTo x="17870" y="11526"/>
+                <wp:lineTo x="17962" y="10478"/>
+                <wp:lineTo x="18975" y="9234"/>
+                <wp:lineTo x="18514" y="8775"/>
+                <wp:lineTo x="17870" y="8382"/>
+                <wp:lineTo x="17962" y="7335"/>
+                <wp:lineTo x="18791" y="6287"/>
+                <wp:lineTo x="18883" y="5959"/>
+                <wp:lineTo x="18514" y="5435"/>
+                <wp:lineTo x="17962" y="5239"/>
+                <wp:lineTo x="18054" y="3536"/>
+                <wp:lineTo x="17317" y="3471"/>
+                <wp:lineTo x="9487" y="3143"/>
+                <wp:lineTo x="10316" y="2292"/>
+                <wp:lineTo x="10409" y="2096"/>
+                <wp:lineTo x="10040" y="1703"/>
+                <wp:lineTo x="9303" y="1048"/>
+                <wp:lineTo x="9303" y="0"/>
+                <wp:lineTo x="8843" y="0"/>
+              </wp:wrapPolygon>
+            </wp:wrapTight>
+            <wp:docPr id="14" name="Imagem 14"/>
+            <wp:cNvGraphicFramePr>
+              <a:graphicFrameLocks xmlns:a="http://schemas.openxmlformats.org/drawingml/2006/main" noChangeAspect="1"/>
+            </wp:cNvGraphicFramePr>
+            <a:graphic xmlns:a="http://schemas.openxmlformats.org/drawingml/2006/main">
+              <a:graphicData uri="http://schemas.openxmlformats.org/drawingml/2006/picture">
+                <pic:pic xmlns:pic="http://schemas.openxmlformats.org/drawingml/2006/picture">
+                  <pic:nvPicPr>
+                    <pic:cNvPr id="0" name="Picture 8"/>
+                    <pic:cNvPicPr>
+                      <a:picLocks noChangeAspect="1" noChangeArrowheads="1"/>
+                    </pic:cNvPicPr>
+                  </pic:nvPicPr>
+                  <pic:blipFill>
+                    <a:blip r:embed="rId22">
+                      <a:extLst>
+                        <a:ext uri="{28A0092B-C50C-407E-A947-70E740481C1C}">
+                          <a14:useLocalDpi xmlns:a14="http://schemas.microsoft.com/office/drawing/2010/main" val="0"/>
+                        </a:ext>
+                      </a:extLst>
+                    </a:blip>
+                    <a:srcRect/>
+                    <a:stretch>
+                      <a:fillRect/>
+                    </a:stretch>
+                  </pic:blipFill>
+                  <pic:spPr bwMode="auto">
+                    <a:xfrm>
+                      <a:off x="0" y="0"/>
+                      <a:ext cx="4467225" cy="6283325"/>
+                    </a:xfrm>
+                    <a:prstGeom prst="rect">
+                      <a:avLst/>
+                    </a:prstGeom>
+                    <a:noFill/>
+                    <a:ln>
+                      <a:noFill/>
+                    </a:ln>
+                  </pic:spPr>
+                </pic:pic>
+              </a:graphicData>
+            </a:graphic>
+            <wp14:sizeRelH relativeFrom="margin">
+              <wp14:pctWidth>0</wp14:pctWidth>
+            </wp14:sizeRelH>
+            <wp14:sizeRelV relativeFrom="margin">
+              <wp14:pctHeight>0</wp14:pctHeight>
+            </wp14:sizeRelV>
+          </wp:anchor>
+        </w:drawing>
+      </w:r>
+    </w:p>
+    <w:p/>
+    <w:p/>
+    <w:p/>
+    <w:p/>
+    <w:p/>
+    <w:p/>
+    <w:p>
+      <w:r>
+        <w:rPr>
+          <w:b/>
+          <w:bCs/>
+          <w:noProof/>
+          <w:sz w:val="40"/>
+          <w:szCs w:val="40"/>
+        </w:rPr>
+        <mc:AlternateContent>
+          <mc:Choice Requires="wps">
+            <w:drawing>
+              <wp:anchor distT="45720" distB="45720" distL="114300" distR="114300" simplePos="0" relativeHeight="251677696" behindDoc="0" locked="0" layoutInCell="1" allowOverlap="1" wp14:anchorId="04B754C8" wp14:editId="5EC53DB4">
+                <wp:simplePos x="0" y="0"/>
+                <wp:positionH relativeFrom="column">
+                  <wp:posOffset>234315</wp:posOffset>
+                </wp:positionH>
+                <wp:positionV relativeFrom="paragraph">
+                  <wp:posOffset>111760</wp:posOffset>
+                </wp:positionV>
+                <wp:extent cx="876300" cy="342900"/>
+                <wp:effectExtent l="0" t="0" r="19050" b="19050"/>
+                <wp:wrapSquare wrapText="bothSides"/>
+                <wp:docPr id="16" name="Caixa de Texto 2">
+                  <a:hlinkClick xmlns:a="http://schemas.openxmlformats.org/drawingml/2006/main" r:id="rId23"/>
+                </wp:docPr>
+                <wp:cNvGraphicFramePr>
+                  <a:graphicFrameLocks xmlns:a="http://schemas.openxmlformats.org/drawingml/2006/main"/>
+                </wp:cNvGraphicFramePr>
+                <a:graphic xmlns:a="http://schemas.openxmlformats.org/drawingml/2006/main">
+                  <a:graphicData uri="http://schemas.microsoft.com/office/word/2010/wordprocessingShape">
+                    <wps:wsp>
+                      <wps:cNvSpPr txBox="1">
+                        <a:spLocks noChangeArrowheads="1"/>
+                      </wps:cNvSpPr>
+                      <wps:spPr bwMode="auto">
+                        <a:xfrm>
+                          <a:off x="0" y="0"/>
+                          <a:ext cx="876300" cy="342900"/>
+                        </a:xfrm>
+                        <a:prstGeom prst="rect">
+                          <a:avLst/>
+                        </a:prstGeom>
+                        <a:solidFill>
+                          <a:srgbClr val="FFFFFF"/>
+                        </a:solidFill>
+                        <a:ln w="9525">
+                          <a:solidFill>
+                            <a:srgbClr val="000000"/>
+                          </a:solidFill>
+                          <a:miter lim="800000"/>
+                          <a:headEnd/>
+                          <a:tailEnd/>
+                        </a:ln>
+                      </wps:spPr>
+                      <wps:txbx>
+                        <w:txbxContent>
+                          <w:p>
+                            <w:r>
+                              <w:t>wheels</w:t>
+                            </w:r>
+                          </w:p>
+                        </w:txbxContent>
+                      </wps:txbx>
+                      <wps:bodyPr rot="0" vert="horz" wrap="square" lIns="91440" tIns="45720" rIns="91440" bIns="45720" anchor="t" anchorCtr="0">
+                        <a:noAutofit/>
+                      </wps:bodyPr>
+                    </wps:wsp>
+                  </a:graphicData>
+                </a:graphic>
+                <wp14:sizeRelH relativeFrom="margin">
+                  <wp14:pctWidth>0</wp14:pctWidth>
+                </wp14:sizeRelH>
+                <wp14:sizeRelV relativeFrom="margin">
+                  <wp14:pctHeight>0</wp14:pctHeight>
+                </wp14:sizeRelV>
+              </wp:anchor>
+            </w:drawing>
+          </mc:Choice>
+          <mc:Fallback>
+            <w:pict>
+              <v:shape w14:anchorId="04B754C8" id="_x0000_s1035" type="#_x0000_t202" href="#WheelsGraph" style="position:absolute;margin-left:18.45pt;margin-top:8.8pt;width:69pt;height:27pt;z-index:251677696;visibility:visible;mso-wrap-style:square;mso-width-percent:0;mso-height-percent:0;mso-wrap-distance-left:9pt;mso-wrap-distance-top:3.6pt;mso-wrap-distance-right:9pt;mso-wrap-distance-bottom:3.6pt;mso-position-horizontal:absolute;mso-position-horizontal-relative:text;mso-position-vertical:absolute;mso-position-vertical-relative:text;mso-width-percent:0;mso-height-percent:0;mso-width-relative:margin;mso-height-relative:margin;v-text-anchor:top" o:gfxdata="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" o:button="t">
+                <v:fill o:detectmouseclick="t"/>
+                <v:textbox>
+                  <w:txbxContent>
+                    <w:p>
+                      <w:r>
+                        <w:t>wheels</w:t>
+                      </w:r>
+                    </w:p>
+                  </w:txbxContent>
+                </v:textbox>
+                <w10:wrap type="square"/>
+              </v:shape>
+            </w:pict>
+          </mc:Fallback>
+        </mc:AlternateContent>
+      </w:r>
+    </w:p>
+    <w:p/>
+    <w:p/>
+    <w:p/>
+    <w:p/>
+    <w:p/>
+    <w:p/>
+    <w:p/>
+    <w:p/>
+    <w:p/>
+    <w:p/>
+    <w:p/>
+    <w:p/>
+    <w:p/>
+    <w:p>
+      <w:r>
+        <w:t>This repeats 4 times to complete wheels and axles in tank.</w:t>
+      </w:r>
+    </w:p>
+    <w:p/>
+    <w:p>
+      <w:pPr>
+        <w:pStyle w:val="Ttulo4"/>
+      </w:pPr>
+      <w:bookmarkStart w:id="11" w:name="WheelsGraph"/>
+      <w:r>
+        <w:lastRenderedPageBreak/>
+        <w:t>W</w:t>
+      </w:r>
+      <w:r>
+        <w:t>heels</w:t>
+      </w:r>
+      <w:bookmarkEnd w:id="11"/>
+      <w:r>
+        <w:rPr>
+          <w:b w:val="0"/>
+          <w:bCs/>
+          <w:noProof/>
+          <w:sz w:val="40"/>
+          <w:szCs w:val="40"/>
+        </w:rPr>
+        <mc:AlternateContent>
+          <mc:Choice Requires="wps">
+            <w:drawing>
+              <wp:anchor distT="45720" distB="45720" distL="114300" distR="114300" simplePos="0" relativeHeight="251680768" behindDoc="0" locked="0" layoutInCell="1" allowOverlap="1" wp14:anchorId="01945F96" wp14:editId="6FBA3F1B">
+                <wp:simplePos x="0" y="0"/>
+                <wp:positionH relativeFrom="column">
+                  <wp:posOffset>2539365</wp:posOffset>
+                </wp:positionH>
+                <wp:positionV relativeFrom="paragraph">
+                  <wp:posOffset>305435</wp:posOffset>
+                </wp:positionV>
+                <wp:extent cx="1657350" cy="342900"/>
+                <wp:effectExtent l="0" t="0" r="19050" b="19050"/>
+                <wp:wrapSquare wrapText="bothSides"/>
+                <wp:docPr id="18" name="Caixa de Texto 2">
+                  <a:hlinkClick xmlns:a="http://schemas.openxmlformats.org/drawingml/2006/main" r:id="rId17"/>
+                </wp:docPr>
+                <wp:cNvGraphicFramePr>
+                  <a:graphicFrameLocks xmlns:a="http://schemas.openxmlformats.org/drawingml/2006/main"/>
+                </wp:cNvGraphicFramePr>
+                <a:graphic xmlns:a="http://schemas.openxmlformats.org/drawingml/2006/main">
+                  <a:graphicData uri="http://schemas.microsoft.com/office/word/2010/wordprocessingShape">
+                    <wps:wsp>
+                      <wps:cNvSpPr txBox="1">
+                        <a:spLocks noChangeArrowheads="1"/>
+                      </wps:cNvSpPr>
+                      <wps:spPr bwMode="auto">
+                        <a:xfrm>
+                          <a:off x="0" y="0"/>
+                          <a:ext cx="1657350" cy="342900"/>
+                        </a:xfrm>
+                        <a:prstGeom prst="rect">
+                          <a:avLst/>
+                        </a:prstGeom>
+                        <a:solidFill>
+                          <a:srgbClr val="FFFFFF"/>
+                        </a:solidFill>
+                        <a:ln w="9525">
+                          <a:solidFill>
+                            <a:srgbClr val="000000"/>
+                          </a:solidFill>
+                          <a:miter lim="800000"/>
+                          <a:headEnd/>
+                          <a:tailEnd/>
+                        </a:ln>
+                      </wps:spPr>
+                      <wps:txbx>
+                        <w:txbxContent>
+                          <w:p>
+                            <w:r>
+                              <w:t>wheelsAndAxles</w:t>
+                            </w:r>
+                          </w:p>
+                        </w:txbxContent>
+                      </wps:txbx>
+                      <wps:bodyPr rot="0" vert="horz" wrap="square" lIns="91440" tIns="45720" rIns="91440" bIns="45720" anchor="t" anchorCtr="0">
+                        <a:noAutofit/>
+                      </wps:bodyPr>
+                    </wps:wsp>
+                  </a:graphicData>
+                </a:graphic>
+                <wp14:sizeRelH relativeFrom="margin">
+                  <wp14:pctWidth>0</wp14:pctWidth>
+                </wp14:sizeRelH>
+                <wp14:sizeRelV relativeFrom="margin">
+                  <wp14:pctHeight>0</wp14:pctHeight>
+                </wp14:sizeRelV>
+              </wp:anchor>
+            </w:drawing>
+          </mc:Choice>
+          <mc:Fallback>
+            <w:pict>
+              <v:shapetype w14:anchorId="01945F96" id="_x0000_t202" coordsize="21600,21600" o:spt="202" path="m,l,21600r21600,l21600,xe">
+                <v:stroke joinstyle="miter"/>
+                <v:path gradientshapeok="t" o:connecttype="rect"/>
+              </v:shapetype>
+              <v:shape id="_x0000_s1036" type="#_x0000_t202" href="#WheelsAndAxlesGraph" style="position:absolute;margin-left:199.95pt;margin-top:24.05pt;width:130.5pt;height:27pt;z-index:251680768;visibility:visible;mso-wrap-style:square;mso-width-percent:0;mso-height-percent:0;mso-wrap-distance-left:9pt;mso-wrap-distance-top:3.6pt;mso-wrap-distance-right:9pt;mso-wrap-distance-bottom:3.6pt;mso-position-horizontal:absolute;mso-position-horizontal-relative:text;mso-position-vertical:absolute;mso-position-vertical-relative:text;mso-width-percent:0;mso-height-percent:0;mso-width-relative:margin;mso-height-relative:margin;v-text-anchor:top" o:gfxdata="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" o:button="t">
+                <v:fill o:detectmouseclick="t"/>
+                <v:textbox>
+                  <w:txbxContent>
+                    <w:p>
+                      <w:r>
+                        <w:t>wheelsAndAxles</w:t>
+                      </w:r>
+                    </w:p>
+                  </w:txbxContent>
+                </v:textbox>
+                <w10:wrap type="square"/>
+              </v:shape>
+            </w:pict>
+          </mc:Fallback>
+        </mc:AlternateContent>
+      </w:r>
+    </w:p>
+    <w:p>
+      <w:r>
+        <w:rPr>
+          <w:noProof/>
+        </w:rPr>
+        <w:drawing>
+          <wp:anchor distT="0" distB="0" distL="114300" distR="114300" simplePos="0" relativeHeight="251693056" behindDoc="0" locked="0" layoutInCell="1" allowOverlap="1" wp14:anchorId="12754B79" wp14:editId="5D9978B0">
+            <wp:simplePos x="0" y="0"/>
+            <wp:positionH relativeFrom="page">
+              <wp:align>left</wp:align>
+            </wp:positionH>
+            <wp:positionV relativeFrom="paragraph">
+              <wp:posOffset>323215</wp:posOffset>
+            </wp:positionV>
+            <wp:extent cx="7426812" cy="3162300"/>
+            <wp:effectExtent l="0" t="0" r="3175" b="0"/>
+            <wp:wrapSquare wrapText="bothSides"/>
+            <wp:docPr id="7" name="Imagem 7"/>
+            <wp:cNvGraphicFramePr>
+              <a:graphicFrameLocks xmlns:a="http://schemas.openxmlformats.org/drawingml/2006/main" noChangeAspect="1"/>
+            </wp:cNvGraphicFramePr>
+            <a:graphic xmlns:a="http://schemas.openxmlformats.org/drawingml/2006/main">
+              <a:graphicData uri="http://schemas.openxmlformats.org/drawingml/2006/picture">
+                <pic:pic xmlns:pic="http://schemas.openxmlformats.org/drawingml/2006/picture">
+                  <pic:nvPicPr>
+                    <pic:cNvPr id="0" name="Picture 2"/>
+                    <pic:cNvPicPr>
+                      <a:picLocks noChangeAspect="1" noChangeArrowheads="1"/>
+                    </pic:cNvPicPr>
+                  </pic:nvPicPr>
+                  <pic:blipFill>
+                    <a:blip r:embed="rId24">
+                      <a:extLst>
+                        <a:ext uri="{28A0092B-C50C-407E-A947-70E740481C1C}">
+                          <a14:useLocalDpi xmlns:a14="http://schemas.microsoft.com/office/drawing/2010/main" val="0"/>
+                        </a:ext>
+                      </a:extLst>
+                    </a:blip>
+                    <a:srcRect/>
+                    <a:stretch>
+                      <a:fillRect/>
+                    </a:stretch>
+                  </pic:blipFill>
+                  <pic:spPr bwMode="auto">
+                    <a:xfrm>
+                      <a:off x="0" y="0"/>
+                      <a:ext cx="7426812" cy="3162300"/>
+                    </a:xfrm>
+                    <a:prstGeom prst="rect">
+                      <a:avLst/>
+                    </a:prstGeom>
+                    <a:noFill/>
+                    <a:ln>
+                      <a:noFill/>
+                    </a:ln>
+                  </pic:spPr>
+                </pic:pic>
+              </a:graphicData>
+            </a:graphic>
+            <wp14:sizeRelH relativeFrom="margin">
+              <wp14:pctWidth>0</wp14:pctWidth>
+            </wp14:sizeRelH>
+            <wp14:sizeRelV relativeFrom="margin">
+              <wp14:pctHeight>0</wp14:pctHeight>
+            </wp14:sizeRelV>
+          </wp:anchor>
+        </w:drawing>
+      </w:r>
+    </w:p>
+    <w:p/>
+    <w:p>
+      <w:r>
+        <w:t>Values for wheelArmor while i=0, i=1</w:t>
+      </w:r>
+      <w:r>
+        <w:t>.</w:t>
+      </w:r>
+    </w:p>
+    <w:p>
+      <w:r>
+        <w:rPr>
+          <w:b/>
+          <w:bCs/>
+          <w:noProof/>
+          <w:sz w:val="40"/>
+          <w:szCs w:val="40"/>
+        </w:rPr>
+        <mc:AlternateContent>
+          <mc:Choice Requires="wps">
+            <w:drawing>
+              <wp:anchor distT="45720" distB="45720" distL="114300" distR="114300" simplePos="0" relativeHeight="251696128" behindDoc="0" locked="0" layoutInCell="1" allowOverlap="1" wp14:anchorId="7971CC61" wp14:editId="47F67050">
+                <wp:simplePos x="0" y="0"/>
+                <wp:positionH relativeFrom="column">
+                  <wp:posOffset>2602865</wp:posOffset>
+                </wp:positionH>
+                <wp:positionV relativeFrom="paragraph">
+                  <wp:posOffset>193675</wp:posOffset>
+                </wp:positionV>
+                <wp:extent cx="1657350" cy="342900"/>
+                <wp:effectExtent l="0" t="0" r="19050" b="19050"/>
+                <wp:wrapSquare wrapText="bothSides"/>
+                <wp:docPr id="9" name="Caixa de Texto 2">
+                  <a:hlinkClick xmlns:a="http://schemas.openxmlformats.org/drawingml/2006/main" r:id="rId17"/>
+                </wp:docPr>
+                <wp:cNvGraphicFramePr>
+                  <a:graphicFrameLocks xmlns:a="http://schemas.openxmlformats.org/drawingml/2006/main"/>
+                </wp:cNvGraphicFramePr>
+                <a:graphic xmlns:a="http://schemas.openxmlformats.org/drawingml/2006/main">
+                  <a:graphicData uri="http://schemas.microsoft.com/office/word/2010/wordprocessingShape">
+                    <wps:wsp>
+                      <wps:cNvSpPr txBox="1">
+                        <a:spLocks noChangeArrowheads="1"/>
+                      </wps:cNvSpPr>
+                      <wps:spPr bwMode="auto">
+                        <a:xfrm>
+                          <a:off x="0" y="0"/>
+                          <a:ext cx="1657350" cy="342900"/>
+                        </a:xfrm>
+                        <a:prstGeom prst="rect">
+                          <a:avLst/>
+                        </a:prstGeom>
+                        <a:solidFill>
+                          <a:srgbClr val="FFFFFF"/>
+                        </a:solidFill>
+                        <a:ln w="9525">
+                          <a:solidFill>
+                            <a:srgbClr val="000000"/>
+                          </a:solidFill>
+                          <a:miter lim="800000"/>
+                          <a:headEnd/>
+                          <a:tailEnd/>
+                        </a:ln>
+                      </wps:spPr>
+                      <wps:txbx>
+                        <w:txbxContent>
+                          <w:p>
+                            <w:r>
+                              <w:t>wheelsAndAxles</w:t>
+                            </w:r>
+                          </w:p>
+                        </w:txbxContent>
+                      </wps:txbx>
+                      <wps:bodyPr rot="0" vert="horz" wrap="square" lIns="91440" tIns="45720" rIns="91440" bIns="45720" anchor="t" anchorCtr="0">
+                        <a:noAutofit/>
+                      </wps:bodyPr>
+                    </wps:wsp>
+                  </a:graphicData>
+                </a:graphic>
+                <wp14:sizeRelH relativeFrom="margin">
+                  <wp14:pctWidth>0</wp14:pctWidth>
+                </wp14:sizeRelH>
+                <wp14:sizeRelV relativeFrom="margin">
+                  <wp14:pctHeight>0</wp14:pctHeight>
+                </wp14:sizeRelV>
+              </wp:anchor>
+            </w:drawing>
+          </mc:Choice>
+          <mc:Fallback>
+            <w:pict>
+              <v:shape w14:anchorId="7971CC61" id="_x0000_s1037" type="#_x0000_t202" href="#WheelsAndAxlesGraph" style="position:absolute;margin-left:204.95pt;margin-top:15.25pt;width:130.5pt;height:27pt;z-index:251696128;visibility:visible;mso-wrap-style:square;mso-width-percent:0;mso-height-percent:0;mso-wrap-distance-left:9pt;mso-wrap-distance-top:3.6pt;mso-wrap-distance-right:9pt;mso-wrap-distance-bottom:3.6pt;mso-position-horizontal:absolute;mso-position-horizontal-relative:text;mso-position-vertical:absolute;mso-position-vertical-relative:text;mso-width-percent:0;mso-height-percent:0;mso-width-relative:margin;mso-height-relative:margin;v-text-anchor:top" o:gfxdata="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" o:button="t">
+                <v:fill o:detectmouseclick="t"/>
+                <v:textbox>
+                  <w:txbxContent>
+                    <w:p>
+                      <w:r>
+                        <w:t>wheelsAndAxles</w:t>
+                      </w:r>
+                    </w:p>
+                  </w:txbxContent>
+                </v:textbox>
+                <w10:wrap type="square"/>
+              </v:shape>
+            </w:pict>
+          </mc:Fallback>
+        </mc:AlternateContent>
+      </w:r>
+      <w:r>
+        <w:rPr>
+          <w:noProof/>
+        </w:rPr>
+        <w:drawing>
+          <wp:anchor distT="0" distB="0" distL="114300" distR="114300" simplePos="0" relativeHeight="251694080" behindDoc="0" locked="0" layoutInCell="1" allowOverlap="1" wp14:anchorId="0ED478B2" wp14:editId="2631150A">
+            <wp:simplePos x="0" y="0"/>
+            <wp:positionH relativeFrom="page">
+              <wp:align>left</wp:align>
+            </wp:positionH>
+            <wp:positionV relativeFrom="paragraph">
+              <wp:posOffset>544195</wp:posOffset>
+            </wp:positionV>
+            <wp:extent cx="7584440" cy="3230285"/>
+            <wp:effectExtent l="0" t="0" r="0" b="8255"/>
+            <wp:wrapSquare wrapText="bothSides"/>
+            <wp:docPr id="8" name="Imagem 8"/>
+            <wp:cNvGraphicFramePr>
+              <a:graphicFrameLocks xmlns:a="http://schemas.openxmlformats.org/drawingml/2006/main" noChangeAspect="1"/>
+            </wp:cNvGraphicFramePr>
+            <a:graphic xmlns:a="http://schemas.openxmlformats.org/drawingml/2006/main">
+              <a:graphicData uri="http://schemas.openxmlformats.org/drawingml/2006/picture">
+                <pic:pic xmlns:pic="http://schemas.openxmlformats.org/drawingml/2006/picture">
+                  <pic:nvPicPr>
+                    <pic:cNvPr id="0" name="Picture 3"/>
+                    <pic:cNvPicPr>
+                      <a:picLocks noChangeAspect="1" noChangeArrowheads="1"/>
+                    </pic:cNvPicPr>
+                  </pic:nvPicPr>
+                  <pic:blipFill>
+                    <a:blip r:embed="rId25">
+                      <a:extLst>
+                        <a:ext uri="{28A0092B-C50C-407E-A947-70E740481C1C}">
+                          <a14:useLocalDpi xmlns:a14="http://schemas.microsoft.com/office/drawing/2010/main" val="0"/>
+                        </a:ext>
+                      </a:extLst>
+                    </a:blip>
+                    <a:srcRect/>
+                    <a:stretch>
+                      <a:fillRect/>
+                    </a:stretch>
+                  </pic:blipFill>
+                  <pic:spPr bwMode="auto">
+                    <a:xfrm>
+                      <a:off x="0" y="0"/>
+                      <a:ext cx="7584440" cy="3230285"/>
+                    </a:xfrm>
+                    <a:prstGeom prst="rect">
+                      <a:avLst/>
+                    </a:prstGeom>
+                    <a:noFill/>
+                    <a:ln>
+                      <a:noFill/>
+                    </a:ln>
+                  </pic:spPr>
+                </pic:pic>
+              </a:graphicData>
+            </a:graphic>
+            <wp14:sizeRelH relativeFrom="margin">
+              <wp14:pctWidth>0</wp14:pctWidth>
+            </wp14:sizeRelH>
+            <wp14:sizeRelV relativeFrom="margin">
+              <wp14:pctHeight>0</wp14:pctHeight>
+            </wp14:sizeRelV>
+          </wp:anchor>
+        </w:drawing>
+      </w:r>
+    </w:p>
+    <w:p>
+      <w:r>
+        <w:t>Values for wheelArmor while i=</w:t>
+      </w:r>
+      <w:r>
+        <w:t>2</w:t>
+      </w:r>
+      <w:r>
+        <w:t>, i=</w:t>
+      </w:r>
+      <w:r>
+        <w:t>3</w:t>
+      </w:r>
+      <w:r>
+        <w:t>.</w:t>
+      </w:r>
+    </w:p>
+    <w:p/>
+    <w:p>
+      <w:pPr>
+        <w:pStyle w:val="Ttulo2"/>
+      </w:pPr>
+      <w:bookmarkStart w:id="12" w:name="ProjectileGraph"/>
+      <w:bookmarkStart w:id="13" w:name="_Toc89021163"/>
+      <w:r>
+        <w:lastRenderedPageBreak/>
+        <w:t>Projectile</w:t>
+      </w:r>
+      <w:bookmarkEnd w:id="13"/>
+    </w:p>
+    <w:bookmarkEnd w:id="12"/>
+    <w:p/>
+    <w:p/>
+    <w:p>
+      <w:r>
+        <w:rPr>
+          <w:noProof/>
+        </w:rPr>
+        <w:drawing>
+          <wp:anchor distT="0" distB="0" distL="114300" distR="114300" simplePos="0" relativeHeight="251681792" behindDoc="1" locked="0" layoutInCell="1" allowOverlap="1" wp14:anchorId="71410EB1" wp14:editId="4CAC9049">
+            <wp:simplePos x="0" y="0"/>
+            <wp:positionH relativeFrom="margin">
+              <wp:align>center</wp:align>
+            </wp:positionH>
+            <wp:positionV relativeFrom="paragraph">
+              <wp:posOffset>6985</wp:posOffset>
+            </wp:positionV>
+            <wp:extent cx="4813466" cy="4876800"/>
+            <wp:effectExtent l="0" t="0" r="6350" b="0"/>
+            <wp:wrapTight wrapText="bothSides">
+              <wp:wrapPolygon edited="0">
+                <wp:start x="8292" y="0"/>
+                <wp:lineTo x="8292" y="1350"/>
+                <wp:lineTo x="7437" y="2700"/>
+                <wp:lineTo x="1624" y="2784"/>
+                <wp:lineTo x="1624" y="3291"/>
+                <wp:lineTo x="8292" y="4050"/>
+                <wp:lineTo x="7950" y="5400"/>
+                <wp:lineTo x="4445" y="6075"/>
+                <wp:lineTo x="4445" y="6666"/>
+                <wp:lineTo x="7437" y="6750"/>
+                <wp:lineTo x="8207" y="8100"/>
+                <wp:lineTo x="7437" y="9450"/>
+                <wp:lineTo x="4531" y="9534"/>
+                <wp:lineTo x="4531" y="10041"/>
+                <wp:lineTo x="8207" y="10800"/>
+                <wp:lineTo x="3334" y="11475"/>
+                <wp:lineTo x="2650" y="11644"/>
+                <wp:lineTo x="2650" y="12150"/>
+                <wp:lineTo x="1710" y="13416"/>
+                <wp:lineTo x="1710" y="13922"/>
+                <wp:lineTo x="2394" y="14850"/>
+                <wp:lineTo x="2650" y="16200"/>
+                <wp:lineTo x="1026" y="16875"/>
+                <wp:lineTo x="0" y="17381"/>
+                <wp:lineTo x="0" y="17803"/>
+                <wp:lineTo x="11028" y="18900"/>
+                <wp:lineTo x="13080" y="18900"/>
+                <wp:lineTo x="10857" y="20250"/>
+                <wp:lineTo x="10772" y="21009"/>
+                <wp:lineTo x="11028" y="21094"/>
+                <wp:lineTo x="12994" y="21263"/>
+                <wp:lineTo x="15644" y="21263"/>
+                <wp:lineTo x="15901" y="20588"/>
+                <wp:lineTo x="15217" y="20503"/>
+                <wp:lineTo x="13678" y="19997"/>
+                <wp:lineTo x="13507" y="18900"/>
+                <wp:lineTo x="19406" y="18900"/>
+                <wp:lineTo x="20945" y="18647"/>
+                <wp:lineTo x="20688" y="17550"/>
+                <wp:lineTo x="21287" y="17213"/>
+                <wp:lineTo x="20859" y="16791"/>
+                <wp:lineTo x="13507" y="16200"/>
+                <wp:lineTo x="13507" y="14850"/>
+                <wp:lineTo x="16328" y="14850"/>
+                <wp:lineTo x="21543" y="14006"/>
+                <wp:lineTo x="21543" y="13416"/>
+                <wp:lineTo x="13507" y="12150"/>
+                <wp:lineTo x="13678" y="11728"/>
+                <wp:lineTo x="13251" y="11559"/>
+                <wp:lineTo x="8805" y="10800"/>
+                <wp:lineTo x="9147" y="10800"/>
+                <wp:lineTo x="9660" y="9956"/>
+                <wp:lineTo x="9575" y="9450"/>
+                <wp:lineTo x="8805" y="8100"/>
+                <wp:lineTo x="9575" y="6750"/>
+                <wp:lineTo x="9575" y="5991"/>
+                <wp:lineTo x="9147" y="5400"/>
+                <wp:lineTo x="8720" y="4050"/>
+                <wp:lineTo x="9062" y="4050"/>
+                <wp:lineTo x="9746" y="3122"/>
+                <wp:lineTo x="9660" y="2700"/>
+                <wp:lineTo x="8720" y="1350"/>
+                <wp:lineTo x="8720" y="0"/>
+                <wp:lineTo x="8292" y="0"/>
+              </wp:wrapPolygon>
+            </wp:wrapTight>
+            <wp:docPr id="19" name="Imagem 19"/>
+            <wp:cNvGraphicFramePr>
+              <a:graphicFrameLocks xmlns:a="http://schemas.openxmlformats.org/drawingml/2006/main" noChangeAspect="1"/>
+            </wp:cNvGraphicFramePr>
+            <a:graphic xmlns:a="http://schemas.openxmlformats.org/drawingml/2006/main">
+              <a:graphicData uri="http://schemas.openxmlformats.org/drawingml/2006/picture">
+                <pic:pic xmlns:pic="http://schemas.openxmlformats.org/drawingml/2006/picture">
+                  <pic:nvPicPr>
+                    <pic:cNvPr id="0" name="Picture 10"/>
+                    <pic:cNvPicPr>
+                      <a:picLocks noChangeAspect="1" noChangeArrowheads="1"/>
+                    </pic:cNvPicPr>
+                  </pic:nvPicPr>
+                  <pic:blipFill>
+                    <a:blip r:embed="rId26">
+                      <a:extLst>
+                        <a:ext uri="{28A0092B-C50C-407E-A947-70E740481C1C}">
+                          <a14:useLocalDpi xmlns:a14="http://schemas.microsoft.com/office/drawing/2010/main" val="0"/>
+                        </a:ext>
+                      </a:extLst>
+                    </a:blip>
+                    <a:srcRect/>
+                    <a:stretch>
+                      <a:fillRect/>
+                    </a:stretch>
+                  </pic:blipFill>
+                  <pic:spPr bwMode="auto">
+                    <a:xfrm>
+                      <a:off x="0" y="0"/>
+                      <a:ext cx="4813466" cy="4876800"/>
+                    </a:xfrm>
+                    <a:prstGeom prst="rect">
+                      <a:avLst/>
+                    </a:prstGeom>
+                    <a:noFill/>
+                    <a:ln>
+                      <a:noFill/>
+                    </a:ln>
+                  </pic:spPr>
+                </pic:pic>
+              </a:graphicData>
+            </a:graphic>
+          </wp:anchor>
+        </w:drawing>
+      </w:r>
+    </w:p>
+    <w:p/>
+    <w:p/>
+    <w:p/>
+    <w:p/>
+    <w:p/>
+    <w:p/>
+    <w:p/>
+    <w:p/>
+    <w:p/>
+    <w:p/>
+    <w:p/>
+    <w:p/>
+    <w:p/>
+    <w:p/>
+    <w:p/>
+    <w:p/>
+    <w:p>
+      <w:r>
+        <w:t>This repeats until last bullet in array.</w:t>
+      </w:r>
+    </w:p>
+    <w:p/>
+    <w:p/>
+    <w:p/>
+    <w:p/>
+    <w:p/>
+    <w:p>
+      <w:pPr>
         <w:pStyle w:val="Ttulo1"/>
       </w:pPr>
-      <w:bookmarkStart w:id="1" w:name="_Toc88956546"/>
+      <w:bookmarkStart w:id="14" w:name="_Toc89021164"/>
       <w:r>
         <w:lastRenderedPageBreak/>
         <w:t>Constantes e variáveis</w:t>
@@ -1470,29 +3998,29 @@
       <w:r>
         <w:t xml:space="preserve"> usadas no grafo</w:t>
       </w:r>
-      <w:bookmarkEnd w:id="1"/>
+      <w:bookmarkEnd w:id="14"/>
     </w:p>
     <w:p/>
     <w:p>
       <w:pPr>
         <w:pStyle w:val="Ttulo2"/>
       </w:pPr>
-      <w:bookmarkStart w:id="2" w:name="_Toc88956547"/>
+      <w:bookmarkStart w:id="15" w:name="_Toc89021165"/>
       <w:r>
         <w:t>Constantes</w:t>
       </w:r>
-      <w:bookmarkEnd w:id="2"/>
+      <w:bookmarkEnd w:id="15"/>
     </w:p>
     <w:p/>
     <w:p>
       <w:pPr>
         <w:pStyle w:val="Ttulo3"/>
       </w:pPr>
-      <w:bookmarkStart w:id="3" w:name="_Toc88956548"/>
+      <w:bookmarkStart w:id="16" w:name="_Toc89021166"/>
       <w:r>
         <w:t>Chão</w:t>
       </w:r>
-      <w:bookmarkEnd w:id="3"/>
+      <w:bookmarkEnd w:id="16"/>
     </w:p>
     <w:p>
       <w:pPr>
@@ -1603,11 +4131,11 @@
       <w:pPr>
         <w:pStyle w:val="Ttulo3"/>
       </w:pPr>
-      <w:bookmarkStart w:id="4" w:name="_Toc88956549"/>
+      <w:bookmarkStart w:id="17" w:name="_Toc89021167"/>
       <w:r>
         <w:t>Corpo do tanque</w:t>
       </w:r>
-      <w:bookmarkEnd w:id="4"/>
+      <w:bookmarkEnd w:id="17"/>
     </w:p>
     <w:p>
       <w:pPr>
@@ -1725,11 +4253,11 @@
       <w:pPr>
         <w:pStyle w:val="Ttulo3"/>
       </w:pPr>
-      <w:bookmarkStart w:id="5" w:name="_Toc88956550"/>
+      <w:bookmarkStart w:id="18" w:name="_Toc89021168"/>
       <w:r>
         <w:t>Rodas</w:t>
       </w:r>
-      <w:bookmarkEnd w:id="5"/>
+      <w:bookmarkEnd w:id="18"/>
     </w:p>
     <w:p>
       <w:pPr>
@@ -1866,11 +4394,11 @@
       <w:pPr>
         <w:pStyle w:val="Ttulo3"/>
       </w:pPr>
-      <w:bookmarkStart w:id="6" w:name="_Toc88956551"/>
+      <w:bookmarkStart w:id="19" w:name="_Toc89021169"/>
       <w:r>
         <w:t>Escotilha</w:t>
       </w:r>
-      <w:bookmarkEnd w:id="6"/>
+      <w:bookmarkEnd w:id="19"/>
     </w:p>
     <w:p>
       <w:pPr>
@@ -1901,11 +4429,11 @@
       <w:pPr>
         <w:pStyle w:val="Ttulo3"/>
       </w:pPr>
-      <w:bookmarkStart w:id="7" w:name="_Toc88956552"/>
+      <w:bookmarkStart w:id="20" w:name="_Toc89021170"/>
       <w:r>
         <w:t>Canhão</w:t>
       </w:r>
-      <w:bookmarkEnd w:id="7"/>
+      <w:bookmarkEnd w:id="20"/>
     </w:p>
     <w:p>
       <w:pPr>
@@ -1980,7 +4508,7 @@
           <w:szCs w:val="28"/>
         </w:rPr>
       </w:pPr>
-      <w:bookmarkStart w:id="8" w:name="DEFAULT_CANNON_ROTATION"/>
+      <w:bookmarkStart w:id="21" w:name="DEFAULT_CANNON_ROTATION"/>
       <w:r>
         <w:rPr>
           <w:szCs w:val="28"/>
@@ -1988,7 +4516,7 @@
         </w:rPr>
         <w:t>DEFAULT_CANNON_ROTATION</w:t>
       </w:r>
-      <w:bookmarkEnd w:id="8"/>
+      <w:bookmarkEnd w:id="21"/>
       <w:r>
         <w:rPr>
           <w:szCs w:val="28"/>
@@ -2031,11 +4559,11 @@
       <w:pPr>
         <w:pStyle w:val="Ttulo3"/>
       </w:pPr>
-      <w:bookmarkStart w:id="9" w:name="_Toc88956553"/>
+      <w:bookmarkStart w:id="22" w:name="_Toc89021171"/>
       <w:r>
         <w:t>Supressor</w:t>
       </w:r>
-      <w:bookmarkEnd w:id="9"/>
+      <w:bookmarkEnd w:id="22"/>
     </w:p>
     <w:p>
       <w:pPr>
@@ -2091,8 +4619,50 @@
         <w:t>: Largura do supressor do canhão. Afetada pelo comprimento do canhão.</w:t>
       </w:r>
     </w:p>
-    <w:p/>
-    <w:p/>
+    <w:p>
+      <w:pPr>
+        <w:pStyle w:val="Ttulo3"/>
+      </w:pPr>
+      <w:r>
+        <w:t>Bala</w:t>
+      </w:r>
+    </w:p>
+    <w:p>
+      <w:pPr>
+        <w:pStyle w:val="PargrafodaLista"/>
+        <w:numPr>
+          <w:ilvl w:val="0"/>
+          <w:numId w:val="10"/>
+        </w:numPr>
+      </w:pPr>
+      <w:r>
+        <w:rPr>
+          <w:u w:val="single"/>
+        </w:rPr>
+        <w:t>BULLET_CYL_SIZE</w:t>
+      </w:r>
+      <w:r>
+        <w:t>: tamanho da base da bala (CYLINDER). Depende do raio do supressor.</w:t>
+      </w:r>
+    </w:p>
+    <w:p>
+      <w:pPr>
+        <w:pStyle w:val="PargrafodaLista"/>
+        <w:numPr>
+          <w:ilvl w:val="0"/>
+          <w:numId w:val="10"/>
+        </w:numPr>
+      </w:pPr>
+      <w:r>
+        <w:rPr>
+          <w:u w:val="single"/>
+        </w:rPr>
+        <w:t>BULLET_SPHERE_SIZE</w:t>
+      </w:r>
+      <w:r>
+        <w:t>: tamanho da ponta da bala (SPHERE). Depende do raio do supressor.</w:t>
+      </w:r>
+    </w:p>
     <w:p/>
     <w:p/>
     <w:p/>
@@ -2102,26 +4672,26 @@
       <w:pPr>
         <w:pStyle w:val="Ttulo2"/>
       </w:pPr>
-      <w:bookmarkStart w:id="10" w:name="_Toc88956554"/>
+      <w:bookmarkStart w:id="23" w:name="_Toc89021172"/>
       <w:r>
         <w:lastRenderedPageBreak/>
         <w:t>Variáveis</w:t>
       </w:r>
-      <w:bookmarkEnd w:id="10"/>
+      <w:bookmarkEnd w:id="23"/>
     </w:p>
     <w:p/>
     <w:p>
       <w:pPr>
         <w:pStyle w:val="Ttulo3"/>
       </w:pPr>
-      <w:bookmarkStart w:id="11" w:name="_Toc88956555"/>
+      <w:bookmarkStart w:id="24" w:name="_Toc89021173"/>
       <w:r>
         <w:t>Mov</w:t>
       </w:r>
       <w:r>
         <w:t>imento</w:t>
       </w:r>
-      <w:bookmarkEnd w:id="11"/>
+      <w:bookmarkEnd w:id="24"/>
     </w:p>
     <w:p>
       <w:pPr>
@@ -2163,11 +4733,11 @@
       <w:pPr>
         <w:pStyle w:val="Ttulo3"/>
       </w:pPr>
-      <w:bookmarkStart w:id="12" w:name="_Toc88956556"/>
+      <w:bookmarkStart w:id="25" w:name="_Toc89021174"/>
       <w:r>
         <w:t>Ângulos de rotação da escotilha:</w:t>
       </w:r>
-      <w:bookmarkEnd w:id="12"/>
+      <w:bookmarkEnd w:id="25"/>
     </w:p>
     <w:p>
       <w:pPr>
@@ -2198,16 +4768,16 @@
           <w:numId w:val="8"/>
         </w:numPr>
       </w:pPr>
-      <w:bookmarkStart w:id="13" w:name="hatchZRotation"/>
-      <w:bookmarkStart w:id="14" w:name="hatchYRotation"/>
+      <w:bookmarkStart w:id="26" w:name="hatchZRotation"/>
+      <w:bookmarkStart w:id="27" w:name="hatchYRotation"/>
       <w:r>
         <w:rPr>
           <w:u w:val="single"/>
         </w:rPr>
         <w:t>hatchYRotation</w:t>
       </w:r>
-      <w:bookmarkEnd w:id="13"/>
-      <w:bookmarkEnd w:id="14"/>
+      <w:bookmarkEnd w:id="26"/>
+      <w:bookmarkEnd w:id="27"/>
       <w:r>
         <w:t>:</w:t>
       </w:r>
@@ -2221,22 +4791,16 @@
     <w:p/>
     <w:p/>
     <w:p/>
-    <w:p/>
-    <w:p/>
-    <w:p/>
-    <w:p/>
-    <w:p/>
-    <w:p/>
     <w:p>
       <w:pPr>
         <w:pStyle w:val="Ttulo1"/>
       </w:pPr>
-      <w:bookmarkStart w:id="15" w:name="_Toc88956557"/>
+      <w:bookmarkStart w:id="28" w:name="_Toc89021175"/>
       <w:r>
         <w:lastRenderedPageBreak/>
         <w:t>Funcionalidades extra</w:t>
       </w:r>
-      <w:bookmarkEnd w:id="15"/>
+      <w:bookmarkEnd w:id="28"/>
     </w:p>
     <w:p>
       <w:r>
@@ -2269,7 +4833,7 @@
                     </pic:cNvPicPr>
                   </pic:nvPicPr>
                   <pic:blipFill>
-                    <a:blip r:embed="rId9" cstate="print">
+                    <a:blip r:embed="rId27" cstate="print">
                       <a:extLst>
                         <a:ext uri="{28A0092B-C50C-407E-A947-70E740481C1C}">
                           <a14:useLocalDpi xmlns:a14="http://schemas.microsoft.com/office/drawing/2010/main" val="0"/>
@@ -2384,19 +4948,7 @@
           <w:rPr>
             <w:rStyle w:val="Hiperligao"/>
           </w:rPr>
-          <w:t>hatchZR</w:t>
-        </w:r>
-        <w:r>
-          <w:rPr>
-            <w:rStyle w:val="Hiperligao"/>
-          </w:rPr>
-          <w:t>o</w:t>
-        </w:r>
-        <w:r>
-          <w:rPr>
-            <w:rStyle w:val="Hiperligao"/>
-          </w:rPr>
-          <w:t>tation</w:t>
+          <w:t>hatchZRotation</w:t>
         </w:r>
       </w:hyperlink>
       <w:r>
@@ -2407,19 +4959,7 @@
           <w:rPr>
             <w:rStyle w:val="Hiperligao"/>
           </w:rPr>
-          <w:t>DEFAUL</w:t>
-        </w:r>
-        <w:r>
-          <w:rPr>
-            <w:rStyle w:val="Hiperligao"/>
-          </w:rPr>
-          <w:t>T</w:t>
-        </w:r>
-        <w:r>
-          <w:rPr>
-            <w:rStyle w:val="Hiperligao"/>
-          </w:rPr>
-          <w:t>_CANNON_ROTATION</w:t>
+          <w:t>DEFAULT_CANNON_ROTATION</w:t>
         </w:r>
       </w:hyperlink>
       <w:r>
@@ -2460,19 +5000,7 @@
           <w:rPr>
             <w:rStyle w:val="Hiperligao"/>
           </w:rPr>
-          <w:t>hatchYRotati</w:t>
-        </w:r>
-        <w:r>
-          <w:rPr>
-            <w:rStyle w:val="Hiperligao"/>
-          </w:rPr>
-          <w:t>o</w:t>
-        </w:r>
-        <w:r>
-          <w:rPr>
-            <w:rStyle w:val="Hiperligao"/>
-          </w:rPr>
-          <w:t>n</w:t>
+          <w:t>hatchYRotation</w:t>
         </w:r>
       </w:hyperlink>
       <w:r>
@@ -2497,7 +5025,7 @@
       </w:r>
     </w:p>
     <w:sectPr>
-      <w:footerReference w:type="default" r:id="rId10"/>
+      <w:footerReference w:type="default" r:id="rId28"/>
       <w:pgSz w:w="11906" w:h="16838"/>
       <w:pgMar w:top="1417" w:right="1701" w:bottom="1417" w:left="1701" w:header="708" w:footer="708" w:gutter="0"/>
       <w:pgNumType w:start="1"/>
@@ -3296,6 +5824,119 @@
     </w:lvl>
   </w:abstractNum>
   <w:abstractNum w:abstractNumId="6" w15:restartNumberingAfterBreak="0">
+    <w:nsid w:val="51894E83"/>
+    <w:multiLevelType w:val="hybridMultilevel"/>
+    <w:tmpl w:val="6114D882"/>
+    <w:lvl w:ilvl="0" w:tplc="08160001">
+      <w:start w:val="1"/>
+      <w:numFmt w:val="bullet"/>
+      <w:lvlText w:val=""/>
+      <w:lvlJc w:val="left"/>
+      <w:pPr>
+        <w:ind w:left="720" w:hanging="360"/>
+      </w:pPr>
+      <w:rPr>
+        <w:rFonts w:ascii="Symbol" w:hAnsi="Symbol" w:hint="default"/>
+      </w:rPr>
+    </w:lvl>
+    <w:lvl w:ilvl="1" w:tplc="08160003" w:tentative="1">
+      <w:start w:val="1"/>
+      <w:numFmt w:val="bullet"/>
+      <w:lvlText w:val="o"/>
+      <w:lvlJc w:val="left"/>
+      <w:pPr>
+        <w:ind w:left="1440" w:hanging="360"/>
+      </w:pPr>
+      <w:rPr>
+        <w:rFonts w:ascii="Courier New" w:hAnsi="Courier New" w:cs="Courier New" w:hint="default"/>
+      </w:rPr>
+    </w:lvl>
+    <w:lvl w:ilvl="2" w:tplc="08160005" w:tentative="1">
+      <w:start w:val="1"/>
+      <w:numFmt w:val="bullet"/>
+      <w:lvlText w:val=""/>
+      <w:lvlJc w:val="left"/>
+      <w:pPr>
+        <w:ind w:left="2160" w:hanging="360"/>
+      </w:pPr>
+      <w:rPr>
+        <w:rFonts w:ascii="Wingdings" w:hAnsi="Wingdings" w:hint="default"/>
+      </w:rPr>
+    </w:lvl>
+    <w:lvl w:ilvl="3" w:tplc="08160001" w:tentative="1">
+      <w:start w:val="1"/>
+      <w:numFmt w:val="bullet"/>
+      <w:lvlText w:val=""/>
+      <w:lvlJc w:val="left"/>
+      <w:pPr>
+        <w:ind w:left="2880" w:hanging="360"/>
+      </w:pPr>
+      <w:rPr>
+        <w:rFonts w:ascii="Symbol" w:hAnsi="Symbol" w:hint="default"/>
+      </w:rPr>
+    </w:lvl>
+    <w:lvl w:ilvl="4" w:tplc="08160003" w:tentative="1">
+      <w:start w:val="1"/>
+      <w:numFmt w:val="bullet"/>
+      <w:lvlText w:val="o"/>
+      <w:lvlJc w:val="left"/>
+      <w:pPr>
+        <w:ind w:left="3600" w:hanging="360"/>
+      </w:pPr>
+      <w:rPr>
+        <w:rFonts w:ascii="Courier New" w:hAnsi="Courier New" w:cs="Courier New" w:hint="default"/>
+      </w:rPr>
+    </w:lvl>
+    <w:lvl w:ilvl="5" w:tplc="08160005" w:tentative="1">
+      <w:start w:val="1"/>
+      <w:numFmt w:val="bullet"/>
+      <w:lvlText w:val=""/>
+      <w:lvlJc w:val="left"/>
+      <w:pPr>
+        <w:ind w:left="4320" w:hanging="360"/>
+      </w:pPr>
+      <w:rPr>
+        <w:rFonts w:ascii="Wingdings" w:hAnsi="Wingdings" w:hint="default"/>
+      </w:rPr>
+    </w:lvl>
+    <w:lvl w:ilvl="6" w:tplc="08160001" w:tentative="1">
+      <w:start w:val="1"/>
+      <w:numFmt w:val="bullet"/>
+      <w:lvlText w:val=""/>
+      <w:lvlJc w:val="left"/>
+      <w:pPr>
+        <w:ind w:left="5040" w:hanging="360"/>
+      </w:pPr>
+      <w:rPr>
+        <w:rFonts w:ascii="Symbol" w:hAnsi="Symbol" w:hint="default"/>
+      </w:rPr>
+    </w:lvl>
+    <w:lvl w:ilvl="7" w:tplc="08160003" w:tentative="1">
+      <w:start w:val="1"/>
+      <w:numFmt w:val="bullet"/>
+      <w:lvlText w:val="o"/>
+      <w:lvlJc w:val="left"/>
+      <w:pPr>
+        <w:ind w:left="5760" w:hanging="360"/>
+      </w:pPr>
+      <w:rPr>
+        <w:rFonts w:ascii="Courier New" w:hAnsi="Courier New" w:cs="Courier New" w:hint="default"/>
+      </w:rPr>
+    </w:lvl>
+    <w:lvl w:ilvl="8" w:tplc="08160005" w:tentative="1">
+      <w:start w:val="1"/>
+      <w:numFmt w:val="bullet"/>
+      <w:lvlText w:val=""/>
+      <w:lvlJc w:val="left"/>
+      <w:pPr>
+        <w:ind w:left="6480" w:hanging="360"/>
+      </w:pPr>
+      <w:rPr>
+        <w:rFonts w:ascii="Wingdings" w:hAnsi="Wingdings" w:hint="default"/>
+      </w:rPr>
+    </w:lvl>
+  </w:abstractNum>
+  <w:abstractNum w:abstractNumId="7" w15:restartNumberingAfterBreak="0">
     <w:nsid w:val="55574032"/>
     <w:multiLevelType w:val="hybridMultilevel"/>
     <w:tmpl w:val="11148FD8"/>
@@ -3408,7 +6049,7 @@
       </w:rPr>
     </w:lvl>
   </w:abstractNum>
-  <w:abstractNum w:abstractNumId="7" w15:restartNumberingAfterBreak="0">
+  <w:abstractNum w:abstractNumId="8" w15:restartNumberingAfterBreak="0">
     <w:nsid w:val="61A71ED4"/>
     <w:multiLevelType w:val="hybridMultilevel"/>
     <w:tmpl w:val="BDFE68AA"/>
@@ -3521,7 +6162,7 @@
       </w:rPr>
     </w:lvl>
   </w:abstractNum>
-  <w:abstractNum w:abstractNumId="8" w15:restartNumberingAfterBreak="0">
+  <w:abstractNum w:abstractNumId="9" w15:restartNumberingAfterBreak="0">
     <w:nsid w:val="7B036889"/>
     <w:multiLevelType w:val="hybridMultilevel"/>
     <w:tmpl w:val="F5763B5C"/>
@@ -3638,13 +6279,13 @@
     <w:abstractNumId w:val="5"/>
   </w:num>
   <w:num w:numId="2">
-    <w:abstractNumId w:val="7"/>
+    <w:abstractNumId w:val="8"/>
   </w:num>
   <w:num w:numId="3">
     <w:abstractNumId w:val="1"/>
   </w:num>
   <w:num w:numId="4">
-    <w:abstractNumId w:val="8"/>
+    <w:abstractNumId w:val="9"/>
   </w:num>
   <w:num w:numId="5">
     <w:abstractNumId w:val="3"/>
@@ -3656,10 +6297,13 @@
     <w:abstractNumId w:val="0"/>
   </w:num>
   <w:num w:numId="8">
-    <w:abstractNumId w:val="6"/>
+    <w:abstractNumId w:val="7"/>
   </w:num>
   <w:num w:numId="9">
     <w:abstractNumId w:val="4"/>
+  </w:num>
+  <w:num w:numId="10">
+    <w:abstractNumId w:val="6"/>
   </w:num>
 </w:numbering>
 </file>
@@ -4100,7 +6744,7 @@
     <w:uiPriority w:val="9"/>
     <w:unhideWhenUsed/>
     <w:qFormat/>
-    <w:rsid w:val="00DE3B4E"/>
+    <w:rsid w:val="004806BC"/>
     <w:pPr>
       <w:keepNext/>
       <w:keepLines/>
@@ -4124,7 +6768,7 @@
     <w:uiPriority w:val="9"/>
     <w:unhideWhenUsed/>
     <w:qFormat/>
-    <w:rsid w:val="00723540"/>
+    <w:rsid w:val="004806BC"/>
     <w:pPr>
       <w:keepNext/>
       <w:keepLines/>
@@ -4136,6 +6780,69 @@
       <w:b/>
       <w:color w:val="000000" w:themeColor="text1"/>
       <w:szCs w:val="24"/>
+    </w:rPr>
+  </w:style>
+  <w:style w:type="paragraph" w:styleId="Ttulo4">
+    <w:name w:val="heading 4"/>
+    <w:basedOn w:val="Normal"/>
+    <w:next w:val="Normal"/>
+    <w:link w:val="Ttulo4Carter"/>
+    <w:autoRedefine/>
+    <w:uiPriority w:val="9"/>
+    <w:unhideWhenUsed/>
+    <w:qFormat/>
+    <w:rsid w:val="004806BC"/>
+    <w:pPr>
+      <w:keepNext/>
+      <w:keepLines/>
+      <w:spacing w:before="40" w:after="0"/>
+      <w:outlineLvl w:val="3"/>
+    </w:pPr>
+    <w:rPr>
+      <w:rFonts w:eastAsiaTheme="majorEastAsia" w:cstheme="majorBidi"/>
+      <w:b/>
+      <w:iCs/>
+      <w:color w:val="000000" w:themeColor="text1"/>
+    </w:rPr>
+  </w:style>
+  <w:style w:type="paragraph" w:styleId="Ttulo5">
+    <w:name w:val="heading 5"/>
+    <w:basedOn w:val="Normal"/>
+    <w:next w:val="Normal"/>
+    <w:link w:val="Ttulo5Carter"/>
+    <w:uiPriority w:val="9"/>
+    <w:unhideWhenUsed/>
+    <w:qFormat/>
+    <w:rsid w:val="004806BC"/>
+    <w:pPr>
+      <w:keepNext/>
+      <w:keepLines/>
+      <w:spacing w:before="40" w:after="0"/>
+      <w:outlineLvl w:val="4"/>
+    </w:pPr>
+    <w:rPr>
+      <w:rFonts w:asciiTheme="majorHAnsi" w:eastAsiaTheme="majorEastAsia" w:hAnsiTheme="majorHAnsi" w:cstheme="majorBidi"/>
+      <w:color w:val="2F5496" w:themeColor="accent1" w:themeShade="BF"/>
+    </w:rPr>
+  </w:style>
+  <w:style w:type="paragraph" w:styleId="Ttulo6">
+    <w:name w:val="heading 6"/>
+    <w:basedOn w:val="Normal"/>
+    <w:next w:val="Normal"/>
+    <w:link w:val="Ttulo6Carter"/>
+    <w:uiPriority w:val="9"/>
+    <w:unhideWhenUsed/>
+    <w:qFormat/>
+    <w:rsid w:val="004806BC"/>
+    <w:pPr>
+      <w:keepNext/>
+      <w:keepLines/>
+      <w:spacing w:before="40" w:after="0"/>
+      <w:outlineLvl w:val="5"/>
+    </w:pPr>
+    <w:rPr>
+      <w:rFonts w:asciiTheme="majorHAnsi" w:eastAsiaTheme="majorEastAsia" w:hAnsiTheme="majorHAnsi" w:cstheme="majorBidi"/>
+      <w:color w:val="1F3763" w:themeColor="accent1" w:themeShade="7F"/>
     </w:rPr>
   </w:style>
   <w:style w:type="character" w:default="1" w:styleId="Tipodeletrapredefinidodopargrafo">
@@ -4293,7 +7000,7 @@
     <w:basedOn w:val="Tipodeletrapredefinidodopargrafo"/>
     <w:link w:val="Ttulo2"/>
     <w:uiPriority w:val="9"/>
-    <w:rsid w:val="00DE3B4E"/>
+    <w:rsid w:val="004806BC"/>
     <w:rPr>
       <w:rFonts w:ascii="Verdana" w:eastAsiaTheme="majorEastAsia" w:hAnsi="Verdana" w:cstheme="majorBidi"/>
       <w:b/>
@@ -4394,7 +7101,7 @@
     <w:basedOn w:val="Tipodeletrapredefinidodopargrafo"/>
     <w:link w:val="Ttulo3"/>
     <w:uiPriority w:val="9"/>
-    <w:rsid w:val="00723540"/>
+    <w:rsid w:val="004806BC"/>
     <w:rPr>
       <w:rFonts w:ascii="Verdana" w:eastAsiaTheme="majorEastAsia" w:hAnsi="Verdana" w:cstheme="majorBidi"/>
       <w:b/>
@@ -4438,6 +7145,44 @@
     <w:rPr>
       <w:color w:val="954F72" w:themeColor="followedHyperlink"/>
       <w:u w:val="single"/>
+    </w:rPr>
+  </w:style>
+  <w:style w:type="character" w:customStyle="1" w:styleId="Ttulo4Carter">
+    <w:name w:val="Título 4 Caráter"/>
+    <w:basedOn w:val="Tipodeletrapredefinidodopargrafo"/>
+    <w:link w:val="Ttulo4"/>
+    <w:uiPriority w:val="9"/>
+    <w:rsid w:val="004806BC"/>
+    <w:rPr>
+      <w:rFonts w:ascii="Verdana" w:eastAsiaTheme="majorEastAsia" w:hAnsi="Verdana" w:cstheme="majorBidi"/>
+      <w:b/>
+      <w:iCs/>
+      <w:color w:val="000000" w:themeColor="text1"/>
+      <w:sz w:val="28"/>
+    </w:rPr>
+  </w:style>
+  <w:style w:type="character" w:customStyle="1" w:styleId="Ttulo5Carter">
+    <w:name w:val="Título 5 Caráter"/>
+    <w:basedOn w:val="Tipodeletrapredefinidodopargrafo"/>
+    <w:link w:val="Ttulo5"/>
+    <w:uiPriority w:val="9"/>
+    <w:rsid w:val="004806BC"/>
+    <w:rPr>
+      <w:rFonts w:asciiTheme="majorHAnsi" w:eastAsiaTheme="majorEastAsia" w:hAnsiTheme="majorHAnsi" w:cstheme="majorBidi"/>
+      <w:color w:val="2F5496" w:themeColor="accent1" w:themeShade="BF"/>
+      <w:sz w:val="28"/>
+    </w:rPr>
+  </w:style>
+  <w:style w:type="character" w:customStyle="1" w:styleId="Ttulo6Carter">
+    <w:name w:val="Título 6 Caráter"/>
+    <w:basedOn w:val="Tipodeletrapredefinidodopargrafo"/>
+    <w:link w:val="Ttulo6"/>
+    <w:uiPriority w:val="9"/>
+    <w:rsid w:val="004806BC"/>
+    <w:rPr>
+      <w:rFonts w:asciiTheme="majorHAnsi" w:eastAsiaTheme="majorEastAsia" w:hAnsiTheme="majorHAnsi" w:cstheme="majorBidi"/>
+      <w:color w:val="1F3763" w:themeColor="accent1" w:themeShade="7F"/>
+      <w:sz w:val="28"/>
     </w:rPr>
   </w:style>
 </w:styles>

--- a/report.docx
+++ b/report.docx
@@ -249,7 +249,7 @@
           <w:r>
             <w:fldChar w:fldCharType="separate"/>
           </w:r>
-          <w:hyperlink w:anchor="_Toc89021157" w:history="1">
+          <w:hyperlink w:anchor="_Toc89021484" w:history="1">
             <w:r>
               <w:rPr>
                 <w:rStyle w:val="Hiperligao"/>
@@ -272,7 +272,7 @@
               <w:rPr>
                 <w:webHidden/>
               </w:rPr>
-              <w:instrText xml:space="preserve"> PAGEREF _Toc89021157 \h </w:instrText>
+              <w:instrText xml:space="preserve"> PAGEREF _Toc89021484 \h </w:instrText>
             </w:r>
             <w:r>
               <w:rPr>
@@ -311,7 +311,7 @@
               <w:lang w:eastAsia="pt-PT"/>
             </w:rPr>
           </w:pPr>
-          <w:hyperlink w:anchor="_Toc89021158" w:history="1">
+          <w:hyperlink w:anchor="_Toc89021485" w:history="1">
             <w:r>
               <w:rPr>
                 <w:rStyle w:val="Hiperligao"/>
@@ -334,7 +334,7 @@
               <w:rPr>
                 <w:webHidden/>
               </w:rPr>
-              <w:instrText xml:space="preserve"> PAGEREF _Toc89021158 \h </w:instrText>
+              <w:instrText xml:space="preserve"> PAGEREF _Toc89021485 \h </w:instrText>
             </w:r>
             <w:r>
               <w:rPr>
@@ -373,7 +373,7 @@
               <w:lang w:eastAsia="pt-PT"/>
             </w:rPr>
           </w:pPr>
-          <w:hyperlink w:anchor="_Toc89021159" w:history="1">
+          <w:hyperlink w:anchor="_Toc89021486" w:history="1">
             <w:r>
               <w:rPr>
                 <w:rStyle w:val="Hiperligao"/>
@@ -396,7 +396,7 @@
               <w:rPr>
                 <w:webHidden/>
               </w:rPr>
-              <w:instrText xml:space="preserve"> PAGEREF _Toc89021159 \h </w:instrText>
+              <w:instrText xml:space="preserve"> PAGEREF _Toc89021486 \h </w:instrText>
             </w:r>
             <w:r>
               <w:rPr>
@@ -435,7 +435,7 @@
               <w:lang w:eastAsia="pt-PT"/>
             </w:rPr>
           </w:pPr>
-          <w:hyperlink w:anchor="_Toc89021160" w:history="1">
+          <w:hyperlink w:anchor="_Toc89021487" w:history="1">
             <w:r>
               <w:rPr>
                 <w:rStyle w:val="Hiperligao"/>
@@ -458,7 +458,7 @@
               <w:rPr>
                 <w:webHidden/>
               </w:rPr>
-              <w:instrText xml:space="preserve"> PAGEREF _Toc89021160 \h </w:instrText>
+              <w:instrText xml:space="preserve"> PAGEREF _Toc89021487 \h </w:instrText>
             </w:r>
             <w:r>
               <w:rPr>
@@ -498,7 +498,7 @@
               <w:lang w:eastAsia="pt-PT"/>
             </w:rPr>
           </w:pPr>
-          <w:hyperlink w:anchor="_Toc89021161" w:history="1">
+          <w:hyperlink w:anchor="_Toc89021488" w:history="1">
             <w:r>
               <w:rPr>
                 <w:rStyle w:val="Hiperligao"/>
@@ -525,7 +525,7 @@
                 <w:noProof/>
                 <w:webHidden/>
               </w:rPr>
-              <w:instrText xml:space="preserve"> PAGEREF _Toc89021161 \h </w:instrText>
+              <w:instrText xml:space="preserve"> PAGEREF _Toc89021488 \h </w:instrText>
             </w:r>
             <w:r>
               <w:rPr>
@@ -569,7 +569,7 @@
               <w:lang w:eastAsia="pt-PT"/>
             </w:rPr>
           </w:pPr>
-          <w:hyperlink w:anchor="_Toc89021162" w:history="1">
+          <w:hyperlink w:anchor="_Toc89021489" w:history="1">
             <w:r>
               <w:rPr>
                 <w:rStyle w:val="Hiperligao"/>
@@ -596,7 +596,7 @@
                 <w:noProof/>
                 <w:webHidden/>
               </w:rPr>
-              <w:instrText xml:space="preserve"> PAGEREF _Toc89021162 \h </w:instrText>
+              <w:instrText xml:space="preserve"> PAGEREF _Toc89021489 \h </w:instrText>
             </w:r>
             <w:r>
               <w:rPr>
@@ -639,7 +639,7 @@
               <w:lang w:eastAsia="pt-PT"/>
             </w:rPr>
           </w:pPr>
-          <w:hyperlink w:anchor="_Toc89021163" w:history="1">
+          <w:hyperlink w:anchor="_Toc89021490" w:history="1">
             <w:r>
               <w:rPr>
                 <w:rStyle w:val="Hiperligao"/>
@@ -662,7 +662,7 @@
               <w:rPr>
                 <w:webHidden/>
               </w:rPr>
-              <w:instrText xml:space="preserve"> PAGEREF _Toc89021163 \h </w:instrText>
+              <w:instrText xml:space="preserve"> PAGEREF _Toc89021490 \h </w:instrText>
             </w:r>
             <w:r>
               <w:rPr>
@@ -702,7 +702,7 @@
               <w:lang w:eastAsia="pt-PT"/>
             </w:rPr>
           </w:pPr>
-          <w:hyperlink w:anchor="_Toc89021164" w:history="1">
+          <w:hyperlink w:anchor="_Toc89021491" w:history="1">
             <w:r>
               <w:rPr>
                 <w:rStyle w:val="Hiperligao"/>
@@ -725,7 +725,7 @@
               <w:rPr>
                 <w:webHidden/>
               </w:rPr>
-              <w:instrText xml:space="preserve"> PAGEREF _Toc89021164 \h </w:instrText>
+              <w:instrText xml:space="preserve"> PAGEREF _Toc89021491 \h </w:instrText>
             </w:r>
             <w:r>
               <w:rPr>
@@ -764,7 +764,7 @@
               <w:lang w:eastAsia="pt-PT"/>
             </w:rPr>
           </w:pPr>
-          <w:hyperlink w:anchor="_Toc89021165" w:history="1">
+          <w:hyperlink w:anchor="_Toc89021492" w:history="1">
             <w:r>
               <w:rPr>
                 <w:rStyle w:val="Hiperligao"/>
@@ -787,7 +787,7 @@
               <w:rPr>
                 <w:webHidden/>
               </w:rPr>
-              <w:instrText xml:space="preserve"> PAGEREF _Toc89021165 \h </w:instrText>
+              <w:instrText xml:space="preserve"> PAGEREF _Toc89021492 \h </w:instrText>
             </w:r>
             <w:r>
               <w:rPr>
@@ -827,7 +827,7 @@
               <w:lang w:eastAsia="pt-PT"/>
             </w:rPr>
           </w:pPr>
-          <w:hyperlink w:anchor="_Toc89021166" w:history="1">
+          <w:hyperlink w:anchor="_Toc89021493" w:history="1">
             <w:r>
               <w:rPr>
                 <w:rStyle w:val="Hiperligao"/>
@@ -854,7 +854,7 @@
                 <w:noProof/>
                 <w:webHidden/>
               </w:rPr>
-              <w:instrText xml:space="preserve"> PAGEREF _Toc89021166 \h </w:instrText>
+              <w:instrText xml:space="preserve"> PAGEREF _Toc89021493 \h </w:instrText>
             </w:r>
             <w:r>
               <w:rPr>
@@ -898,7 +898,7 @@
               <w:lang w:eastAsia="pt-PT"/>
             </w:rPr>
           </w:pPr>
-          <w:hyperlink w:anchor="_Toc89021167" w:history="1">
+          <w:hyperlink w:anchor="_Toc89021494" w:history="1">
             <w:r>
               <w:rPr>
                 <w:rStyle w:val="Hiperligao"/>
@@ -925,7 +925,7 @@
                 <w:noProof/>
                 <w:webHidden/>
               </w:rPr>
-              <w:instrText xml:space="preserve"> PAGEREF _Toc89021167 \h </w:instrText>
+              <w:instrText xml:space="preserve"> PAGEREF _Toc89021494 \h </w:instrText>
             </w:r>
             <w:r>
               <w:rPr>
@@ -969,7 +969,7 @@
               <w:lang w:eastAsia="pt-PT"/>
             </w:rPr>
           </w:pPr>
-          <w:hyperlink w:anchor="_Toc89021168" w:history="1">
+          <w:hyperlink w:anchor="_Toc89021495" w:history="1">
             <w:r>
               <w:rPr>
                 <w:rStyle w:val="Hiperligao"/>
@@ -996,7 +996,7 @@
                 <w:noProof/>
                 <w:webHidden/>
               </w:rPr>
-              <w:instrText xml:space="preserve"> PAGEREF _Toc89021168 \h </w:instrText>
+              <w:instrText xml:space="preserve"> PAGEREF _Toc89021495 \h </w:instrText>
             </w:r>
             <w:r>
               <w:rPr>
@@ -1040,7 +1040,7 @@
               <w:lang w:eastAsia="pt-PT"/>
             </w:rPr>
           </w:pPr>
-          <w:hyperlink w:anchor="_Toc89021169" w:history="1">
+          <w:hyperlink w:anchor="_Toc89021496" w:history="1">
             <w:r>
               <w:rPr>
                 <w:rStyle w:val="Hiperligao"/>
@@ -1067,7 +1067,7 @@
                 <w:noProof/>
                 <w:webHidden/>
               </w:rPr>
-              <w:instrText xml:space="preserve"> PAGEREF _Toc89021169 \h </w:instrText>
+              <w:instrText xml:space="preserve"> PAGEREF _Toc89021496 \h </w:instrText>
             </w:r>
             <w:r>
               <w:rPr>
@@ -1111,7 +1111,7 @@
               <w:lang w:eastAsia="pt-PT"/>
             </w:rPr>
           </w:pPr>
-          <w:hyperlink w:anchor="_Toc89021170" w:history="1">
+          <w:hyperlink w:anchor="_Toc89021497" w:history="1">
             <w:r>
               <w:rPr>
                 <w:rStyle w:val="Hiperligao"/>
@@ -1138,7 +1138,7 @@
                 <w:noProof/>
                 <w:webHidden/>
               </w:rPr>
-              <w:instrText xml:space="preserve"> PAGEREF _Toc89021170 \h </w:instrText>
+              <w:instrText xml:space="preserve"> PAGEREF _Toc89021497 \h </w:instrText>
             </w:r>
             <w:r>
               <w:rPr>
@@ -1182,7 +1182,7 @@
               <w:lang w:eastAsia="pt-PT"/>
             </w:rPr>
           </w:pPr>
-          <w:hyperlink w:anchor="_Toc89021171" w:history="1">
+          <w:hyperlink w:anchor="_Toc89021498" w:history="1">
             <w:r>
               <w:rPr>
                 <w:rStyle w:val="Hiperligao"/>
@@ -1209,7 +1209,7 @@
                 <w:noProof/>
                 <w:webHidden/>
               </w:rPr>
-              <w:instrText xml:space="preserve"> PAGEREF _Toc89021171 \h </w:instrText>
+              <w:instrText xml:space="preserve"> PAGEREF _Toc89021498 \h </w:instrText>
             </w:r>
             <w:r>
               <w:rPr>
@@ -1234,68 +1234,6 @@
             <w:r>
               <w:rPr>
                 <w:noProof/>
-                <w:webHidden/>
-              </w:rPr>
-              <w:fldChar w:fldCharType="end"/>
-            </w:r>
-          </w:hyperlink>
-        </w:p>
-        <w:p>
-          <w:pPr>
-            <w:pStyle w:val="ndice2"/>
-            <w:rPr>
-              <w:rFonts w:asciiTheme="minorHAnsi" w:eastAsiaTheme="minorEastAsia" w:hAnsiTheme="minorHAnsi"/>
-              <w:b w:val="0"/>
-              <w:bCs w:val="0"/>
-              <w:sz w:val="22"/>
-              <w:szCs w:val="22"/>
-              <w:lang w:eastAsia="pt-PT"/>
-            </w:rPr>
-          </w:pPr>
-          <w:hyperlink w:anchor="_Toc89021172" w:history="1">
-            <w:r>
-              <w:rPr>
-                <w:rStyle w:val="Hiperligao"/>
-              </w:rPr>
-              <w:t>Variáveis</w:t>
-            </w:r>
-            <w:r>
-              <w:rPr>
-                <w:webHidden/>
-              </w:rPr>
-              <w:tab/>
-            </w:r>
-            <w:r>
-              <w:rPr>
-                <w:webHidden/>
-              </w:rPr>
-              <w:fldChar w:fldCharType="begin"/>
-            </w:r>
-            <w:r>
-              <w:rPr>
-                <w:webHidden/>
-              </w:rPr>
-              <w:instrText xml:space="preserve"> PAGEREF _Toc89021172 \h </w:instrText>
-            </w:r>
-            <w:r>
-              <w:rPr>
-                <w:webHidden/>
-              </w:rPr>
-            </w:r>
-            <w:r>
-              <w:rPr>
-                <w:webHidden/>
-              </w:rPr>
-              <w:fldChar w:fldCharType="separate"/>
-            </w:r>
-            <w:r>
-              <w:rPr>
-                <w:webHidden/>
-              </w:rPr>
-              <w:t>9</w:t>
-            </w:r>
-            <w:r>
-              <w:rPr>
                 <w:webHidden/>
               </w:rPr>
               <w:fldChar w:fldCharType="end"/>
@@ -1315,13 +1253,13 @@
               <w:lang w:eastAsia="pt-PT"/>
             </w:rPr>
           </w:pPr>
-          <w:hyperlink w:anchor="_Toc89021173" w:history="1">
+          <w:hyperlink w:anchor="_Toc89021499" w:history="1">
             <w:r>
               <w:rPr>
                 <w:rStyle w:val="Hiperligao"/>
                 <w:noProof/>
               </w:rPr>
-              <w:t>Movimento</w:t>
+              <w:t>Bala</w:t>
             </w:r>
             <w:r>
               <w:rPr>
@@ -1342,7 +1280,7 @@
                 <w:noProof/>
                 <w:webHidden/>
               </w:rPr>
-              <w:instrText xml:space="preserve"> PAGEREF _Toc89021173 \h </w:instrText>
+              <w:instrText xml:space="preserve"> PAGEREF _Toc89021499 \h </w:instrText>
             </w:r>
             <w:r>
               <w:rPr>
@@ -1362,11 +1300,73 @@
                 <w:noProof/>
                 <w:webHidden/>
               </w:rPr>
+              <w:t>8</w:t>
+            </w:r>
+            <w:r>
+              <w:rPr>
+                <w:noProof/>
+                <w:webHidden/>
+              </w:rPr>
+              <w:fldChar w:fldCharType="end"/>
+            </w:r>
+          </w:hyperlink>
+        </w:p>
+        <w:p>
+          <w:pPr>
+            <w:pStyle w:val="ndice2"/>
+            <w:rPr>
+              <w:rFonts w:asciiTheme="minorHAnsi" w:eastAsiaTheme="minorEastAsia" w:hAnsiTheme="minorHAnsi"/>
+              <w:b w:val="0"/>
+              <w:bCs w:val="0"/>
+              <w:sz w:val="22"/>
+              <w:szCs w:val="22"/>
+              <w:lang w:eastAsia="pt-PT"/>
+            </w:rPr>
+          </w:pPr>
+          <w:hyperlink w:anchor="_Toc89021500" w:history="1">
+            <w:r>
+              <w:rPr>
+                <w:rStyle w:val="Hiperligao"/>
+              </w:rPr>
+              <w:t>Variáveis</w:t>
+            </w:r>
+            <w:r>
+              <w:rPr>
+                <w:webHidden/>
+              </w:rPr>
+              <w:tab/>
+            </w:r>
+            <w:r>
+              <w:rPr>
+                <w:webHidden/>
+              </w:rPr>
+              <w:fldChar w:fldCharType="begin"/>
+            </w:r>
+            <w:r>
+              <w:rPr>
+                <w:webHidden/>
+              </w:rPr>
+              <w:instrText xml:space="preserve"> PAGEREF _Toc89021500 \h </w:instrText>
+            </w:r>
+            <w:r>
+              <w:rPr>
+                <w:webHidden/>
+              </w:rPr>
+            </w:r>
+            <w:r>
+              <w:rPr>
+                <w:webHidden/>
+              </w:rPr>
+              <w:fldChar w:fldCharType="separate"/>
+            </w:r>
+            <w:r>
+              <w:rPr>
+                <w:webHidden/>
+              </w:rPr>
               <w:t>9</w:t>
             </w:r>
             <w:r>
               <w:rPr>
-                <w:noProof/>
                 <w:webHidden/>
               </w:rPr>
               <w:fldChar w:fldCharType="end"/>
@@ -1386,12 +1386,83 @@
               <w:lang w:eastAsia="pt-PT"/>
             </w:rPr>
           </w:pPr>
-          <w:hyperlink w:anchor="_Toc89021174" w:history="1">
+          <w:hyperlink w:anchor="_Toc89021501" w:history="1">
             <w:r>
               <w:rPr>
                 <w:rStyle w:val="Hiperligao"/>
                 <w:noProof/>
               </w:rPr>
+              <w:t>Movimento</w:t>
+            </w:r>
+            <w:r>
+              <w:rPr>
+                <w:noProof/>
+                <w:webHidden/>
+              </w:rPr>
+              <w:tab/>
+            </w:r>
+            <w:r>
+              <w:rPr>
+                <w:noProof/>
+                <w:webHidden/>
+              </w:rPr>
+              <w:fldChar w:fldCharType="begin"/>
+            </w:r>
+            <w:r>
+              <w:rPr>
+                <w:noProof/>
+                <w:webHidden/>
+              </w:rPr>
+              <w:instrText xml:space="preserve"> PAGEREF _Toc89021501 \h </w:instrText>
+            </w:r>
+            <w:r>
+              <w:rPr>
+                <w:noProof/>
+                <w:webHidden/>
+              </w:rPr>
+            </w:r>
+            <w:r>
+              <w:rPr>
+                <w:noProof/>
+                <w:webHidden/>
+              </w:rPr>
+              <w:fldChar w:fldCharType="separate"/>
+            </w:r>
+            <w:r>
+              <w:rPr>
+                <w:noProof/>
+                <w:webHidden/>
+              </w:rPr>
+              <w:t>9</w:t>
+            </w:r>
+            <w:r>
+              <w:rPr>
+                <w:noProof/>
+                <w:webHidden/>
+              </w:rPr>
+              <w:fldChar w:fldCharType="end"/>
+            </w:r>
+          </w:hyperlink>
+        </w:p>
+        <w:p>
+          <w:pPr>
+            <w:pStyle w:val="ndice3"/>
+            <w:tabs>
+              <w:tab w:val="right" w:leader="dot" w:pos="8494"/>
+            </w:tabs>
+            <w:rPr>
+              <w:rFonts w:asciiTheme="minorHAnsi" w:eastAsiaTheme="minorEastAsia" w:hAnsiTheme="minorHAnsi"/>
+              <w:noProof/>
+              <w:sz w:val="22"/>
+              <w:lang w:eastAsia="pt-PT"/>
+            </w:rPr>
+          </w:pPr>
+          <w:hyperlink w:anchor="_Toc89021502" w:history="1">
+            <w:r>
+              <w:rPr>
+                <w:rStyle w:val="Hiperligao"/>
+                <w:noProof/>
+              </w:rPr>
               <w:t>Ângulos de rotação da escotilha:</w:t>
             </w:r>
             <w:r>
@@ -1413,7 +1484,7 @@
                 <w:noProof/>
                 <w:webHidden/>
               </w:rPr>
-              <w:instrText xml:space="preserve"> PAGEREF _Toc89021174 \h </w:instrText>
+              <w:instrText xml:space="preserve"> PAGEREF _Toc89021502 \h </w:instrText>
             </w:r>
             <w:r>
               <w:rPr>
@@ -1457,7 +1528,7 @@
               <w:lang w:eastAsia="pt-PT"/>
             </w:rPr>
           </w:pPr>
-          <w:hyperlink w:anchor="_Toc89021175" w:history="1">
+          <w:hyperlink w:anchor="_Toc89021503" w:history="1">
             <w:r>
               <w:rPr>
                 <w:rStyle w:val="Hiperligao"/>
@@ -1480,7 +1551,7 @@
               <w:rPr>
                 <w:webHidden/>
               </w:rPr>
-              <w:instrText xml:space="preserve"> PAGEREF _Toc89021175 \h </w:instrText>
+              <w:instrText xml:space="preserve"> PAGEREF _Toc89021503 \h </w:instrText>
             </w:r>
             <w:r>
               <w:rPr>
@@ -1532,7 +1603,6 @@
       </w:pPr>
     </w:p>
     <w:p/>
-    <w:p/>
     <w:p>
       <w:pPr>
         <w:pStyle w:val="Ttulo1"/>
@@ -1549,7 +1619,7 @@
       <w:pPr>
         <w:pStyle w:val="Ttulo1"/>
       </w:pPr>
-      <w:bookmarkStart w:id="0" w:name="_Toc89021157"/>
+      <w:bookmarkStart w:id="0" w:name="_Toc89021484"/>
       <w:r>
         <w:lastRenderedPageBreak/>
         <w:t>Grafo de cena</w:t>
@@ -1561,7 +1631,7 @@
       <w:pPr>
         <w:pStyle w:val="Ttulo2"/>
       </w:pPr>
-      <w:bookmarkStart w:id="1" w:name="_Toc89021158"/>
+      <w:bookmarkStart w:id="1" w:name="_Toc89021485"/>
       <w:r>
         <w:t>Geral</w:t>
       </w:r>
@@ -2003,10 +2073,10 @@
             <v:path o:extrusionok="f" gradientshapeok="t" o:connecttype="rect"/>
             <o:lock v:ext="edit" aspectratio="t"/>
           </v:shapetype>
-          <v:shape id="_x0000_i1044" type="#_x0000_t75" style="width:82.8pt;height:40.8pt" o:ole="">
+          <v:shape id="_x0000_i1025" type="#_x0000_t75" style="width:82.8pt;height:40.8pt" o:ole="">
             <v:imagedata r:id="rId13" o:title=""/>
           </v:shape>
-          <o:OLEObject Type="Embed" ProgID="Package" ShapeID="_x0000_i1044" DrawAspect="Content" ObjectID="_1699634101" r:id="rId14"/>
+          <o:OLEObject Type="Embed" ProgID="Package" ShapeID="_x0000_i1025" DrawAspect="Content" ObjectID="_1699634271" r:id="rId14"/>
         </w:object>
       </w:r>
     </w:p>
@@ -2015,7 +2085,7 @@
         <w:pStyle w:val="Ttulo2"/>
       </w:pPr>
       <w:bookmarkStart w:id="2" w:name="GroundGraph"/>
-      <w:bookmarkStart w:id="3" w:name="_Toc89021159"/>
+      <w:bookmarkStart w:id="3" w:name="_Toc89021486"/>
       <w:r>
         <w:t>Ground</w:t>
       </w:r>
@@ -2095,7 +2165,7 @@
         <w:pStyle w:val="Ttulo2"/>
       </w:pPr>
       <w:bookmarkStart w:id="4" w:name="TankGraph"/>
-      <w:bookmarkStart w:id="5" w:name="_Toc89021160"/>
+      <w:bookmarkStart w:id="5" w:name="_Toc89021487"/>
       <w:r>
         <w:lastRenderedPageBreak/>
         <w:t>Tank</w:t>
@@ -2420,7 +2490,7 @@
         <w:pStyle w:val="Ttulo3"/>
       </w:pPr>
       <w:bookmarkStart w:id="6" w:name="BodyGraph"/>
-      <w:bookmarkStart w:id="7" w:name="_Toc89021161"/>
+      <w:bookmarkStart w:id="7" w:name="_Toc89021488"/>
       <w:r>
         <w:t>Body</w:t>
       </w:r>
@@ -3079,7 +3149,7 @@
         <w:pStyle w:val="Ttulo3"/>
       </w:pPr>
       <w:bookmarkStart w:id="9" w:name="WheelsAndAxlesGraph"/>
-      <w:bookmarkStart w:id="10" w:name="_Toc89021162"/>
+      <w:bookmarkStart w:id="10" w:name="_Toc89021489"/>
       <w:r>
         <w:lastRenderedPageBreak/>
         <w:t>WheelsAndAxles</w:t>
@@ -3799,19 +3869,7 @@
     </w:p>
     <w:p>
       <w:r>
-        <w:t>Values for wheelArmor while i=</w:t>
-      </w:r>
-      <w:r>
-        <w:t>2</w:t>
-      </w:r>
-      <w:r>
-        <w:t>, i=</w:t>
-      </w:r>
-      <w:r>
-        <w:t>3</w:t>
-      </w:r>
-      <w:r>
-        <w:t>.</w:t>
+        <w:t>Values for wheelArmor while i=2, i=3.</w:t>
       </w:r>
     </w:p>
     <w:p/>
@@ -3820,7 +3878,7 @@
         <w:pStyle w:val="Ttulo2"/>
       </w:pPr>
       <w:bookmarkStart w:id="12" w:name="ProjectileGraph"/>
-      <w:bookmarkStart w:id="13" w:name="_Toc89021163"/>
+      <w:bookmarkStart w:id="13" w:name="_Toc89021490"/>
       <w:r>
         <w:lastRenderedPageBreak/>
         <w:t>Projectile</w:t>
@@ -3990,7 +4048,7 @@
       <w:pPr>
         <w:pStyle w:val="Ttulo1"/>
       </w:pPr>
-      <w:bookmarkStart w:id="14" w:name="_Toc89021164"/>
+      <w:bookmarkStart w:id="14" w:name="_Toc89021491"/>
       <w:r>
         <w:lastRenderedPageBreak/>
         <w:t>Constantes e variáveis</w:t>
@@ -4005,7 +4063,7 @@
       <w:pPr>
         <w:pStyle w:val="Ttulo2"/>
       </w:pPr>
-      <w:bookmarkStart w:id="15" w:name="_Toc89021165"/>
+      <w:bookmarkStart w:id="15" w:name="_Toc89021492"/>
       <w:r>
         <w:t>Constantes</w:t>
       </w:r>
@@ -4016,7 +4074,7 @@
       <w:pPr>
         <w:pStyle w:val="Ttulo3"/>
       </w:pPr>
-      <w:bookmarkStart w:id="16" w:name="_Toc89021166"/>
+      <w:bookmarkStart w:id="16" w:name="_Toc89021493"/>
       <w:r>
         <w:t>Chão</w:t>
       </w:r>
@@ -4131,7 +4189,7 @@
       <w:pPr>
         <w:pStyle w:val="Ttulo3"/>
       </w:pPr>
-      <w:bookmarkStart w:id="17" w:name="_Toc89021167"/>
+      <w:bookmarkStart w:id="17" w:name="_Toc89021494"/>
       <w:r>
         <w:t>Corpo do tanque</w:t>
       </w:r>
@@ -4253,7 +4311,7 @@
       <w:pPr>
         <w:pStyle w:val="Ttulo3"/>
       </w:pPr>
-      <w:bookmarkStart w:id="18" w:name="_Toc89021168"/>
+      <w:bookmarkStart w:id="18" w:name="_Toc89021495"/>
       <w:r>
         <w:t>Rodas</w:t>
       </w:r>
@@ -4394,7 +4452,7 @@
       <w:pPr>
         <w:pStyle w:val="Ttulo3"/>
       </w:pPr>
-      <w:bookmarkStart w:id="19" w:name="_Toc89021169"/>
+      <w:bookmarkStart w:id="19" w:name="_Toc89021496"/>
       <w:r>
         <w:t>Escotilha</w:t>
       </w:r>
@@ -4429,7 +4487,7 @@
       <w:pPr>
         <w:pStyle w:val="Ttulo3"/>
       </w:pPr>
-      <w:bookmarkStart w:id="20" w:name="_Toc89021170"/>
+      <w:bookmarkStart w:id="20" w:name="_Toc89021497"/>
       <w:r>
         <w:t>Canhão</w:t>
       </w:r>
@@ -4559,7 +4617,7 @@
       <w:pPr>
         <w:pStyle w:val="Ttulo3"/>
       </w:pPr>
-      <w:bookmarkStart w:id="22" w:name="_Toc89021171"/>
+      <w:bookmarkStart w:id="22" w:name="_Toc89021498"/>
       <w:r>
         <w:t>Supressor</w:t>
       </w:r>
@@ -4623,9 +4681,11 @@
       <w:pPr>
         <w:pStyle w:val="Ttulo3"/>
       </w:pPr>
+      <w:bookmarkStart w:id="23" w:name="_Toc89021499"/>
       <w:r>
         <w:t>Bala</w:t>
       </w:r>
+      <w:bookmarkEnd w:id="23"/>
     </w:p>
     <w:p>
       <w:pPr>
@@ -4672,26 +4732,26 @@
       <w:pPr>
         <w:pStyle w:val="Ttulo2"/>
       </w:pPr>
-      <w:bookmarkStart w:id="23" w:name="_Toc89021172"/>
+      <w:bookmarkStart w:id="24" w:name="_Toc89021500"/>
       <w:r>
         <w:lastRenderedPageBreak/>
         <w:t>Variáveis</w:t>
       </w:r>
-      <w:bookmarkEnd w:id="23"/>
+      <w:bookmarkEnd w:id="24"/>
     </w:p>
     <w:p/>
     <w:p>
       <w:pPr>
         <w:pStyle w:val="Ttulo3"/>
       </w:pPr>
-      <w:bookmarkStart w:id="24" w:name="_Toc89021173"/>
+      <w:bookmarkStart w:id="25" w:name="_Toc89021501"/>
       <w:r>
         <w:t>Mov</w:t>
       </w:r>
       <w:r>
         <w:t>imento</w:t>
       </w:r>
-      <w:bookmarkEnd w:id="24"/>
+      <w:bookmarkEnd w:id="25"/>
     </w:p>
     <w:p>
       <w:pPr>
@@ -4733,11 +4793,11 @@
       <w:pPr>
         <w:pStyle w:val="Ttulo3"/>
       </w:pPr>
-      <w:bookmarkStart w:id="25" w:name="_Toc89021174"/>
+      <w:bookmarkStart w:id="26" w:name="_Toc89021502"/>
       <w:r>
         <w:t>Ângulos de rotação da escotilha:</w:t>
       </w:r>
-      <w:bookmarkEnd w:id="25"/>
+      <w:bookmarkEnd w:id="26"/>
     </w:p>
     <w:p>
       <w:pPr>
@@ -4768,16 +4828,16 @@
           <w:numId w:val="8"/>
         </w:numPr>
       </w:pPr>
-      <w:bookmarkStart w:id="26" w:name="hatchZRotation"/>
-      <w:bookmarkStart w:id="27" w:name="hatchYRotation"/>
+      <w:bookmarkStart w:id="27" w:name="hatchZRotation"/>
+      <w:bookmarkStart w:id="28" w:name="hatchYRotation"/>
       <w:r>
         <w:rPr>
           <w:u w:val="single"/>
         </w:rPr>
         <w:t>hatchYRotation</w:t>
       </w:r>
-      <w:bookmarkEnd w:id="26"/>
       <w:bookmarkEnd w:id="27"/>
+      <w:bookmarkEnd w:id="28"/>
       <w:r>
         <w:t>:</w:t>
       </w:r>
@@ -4795,12 +4855,12 @@
       <w:pPr>
         <w:pStyle w:val="Ttulo1"/>
       </w:pPr>
-      <w:bookmarkStart w:id="28" w:name="_Toc89021175"/>
+      <w:bookmarkStart w:id="29" w:name="_Toc89021503"/>
       <w:r>
         <w:lastRenderedPageBreak/>
         <w:t>Funcionalidades extra</w:t>
       </w:r>
-      <w:bookmarkEnd w:id="28"/>
+      <w:bookmarkEnd w:id="29"/>
     </w:p>
     <w:p>
       <w:r>

--- a/report.docx
+++ b/report.docx
@@ -249,7 +249,7 @@
           <w:r>
             <w:fldChar w:fldCharType="separate"/>
           </w:r>
-          <w:hyperlink w:anchor="_Toc89021484" w:history="1">
+          <w:hyperlink w:anchor="_Toc89022702" w:history="1">
             <w:r>
               <w:rPr>
                 <w:rStyle w:val="Hiperligao"/>
@@ -272,7 +272,7 @@
               <w:rPr>
                 <w:webHidden/>
               </w:rPr>
-              <w:instrText xml:space="preserve"> PAGEREF _Toc89021484 \h </w:instrText>
+              <w:instrText xml:space="preserve"> PAGEREF _Toc89022702 \h </w:instrText>
             </w:r>
             <w:r>
               <w:rPr>
@@ -311,7 +311,7 @@
               <w:lang w:eastAsia="pt-PT"/>
             </w:rPr>
           </w:pPr>
-          <w:hyperlink w:anchor="_Toc89021485" w:history="1">
+          <w:hyperlink w:anchor="_Toc89022703" w:history="1">
             <w:r>
               <w:rPr>
                 <w:rStyle w:val="Hiperligao"/>
@@ -334,7 +334,7 @@
               <w:rPr>
                 <w:webHidden/>
               </w:rPr>
-              <w:instrText xml:space="preserve"> PAGEREF _Toc89021485 \h </w:instrText>
+              <w:instrText xml:space="preserve"> PAGEREF _Toc89022703 \h </w:instrText>
             </w:r>
             <w:r>
               <w:rPr>
@@ -373,7 +373,7 @@
               <w:lang w:eastAsia="pt-PT"/>
             </w:rPr>
           </w:pPr>
-          <w:hyperlink w:anchor="_Toc89021486" w:history="1">
+          <w:hyperlink w:anchor="_Toc89022704" w:history="1">
             <w:r>
               <w:rPr>
                 <w:rStyle w:val="Hiperligao"/>
@@ -396,7 +396,7 @@
               <w:rPr>
                 <w:webHidden/>
               </w:rPr>
-              <w:instrText xml:space="preserve"> PAGEREF _Toc89021486 \h </w:instrText>
+              <w:instrText xml:space="preserve"> PAGEREF _Toc89022704 \h </w:instrText>
             </w:r>
             <w:r>
               <w:rPr>
@@ -435,7 +435,7 @@
               <w:lang w:eastAsia="pt-PT"/>
             </w:rPr>
           </w:pPr>
-          <w:hyperlink w:anchor="_Toc89021487" w:history="1">
+          <w:hyperlink w:anchor="_Toc89022705" w:history="1">
             <w:r>
               <w:rPr>
                 <w:rStyle w:val="Hiperligao"/>
@@ -458,7 +458,7 @@
               <w:rPr>
                 <w:webHidden/>
               </w:rPr>
-              <w:instrText xml:space="preserve"> PAGEREF _Toc89021487 \h </w:instrText>
+              <w:instrText xml:space="preserve"> PAGEREF _Toc89022705 \h </w:instrText>
             </w:r>
             <w:r>
               <w:rPr>
@@ -498,7 +498,7 @@
               <w:lang w:eastAsia="pt-PT"/>
             </w:rPr>
           </w:pPr>
-          <w:hyperlink w:anchor="_Toc89021488" w:history="1">
+          <w:hyperlink w:anchor="_Toc89022706" w:history="1">
             <w:r>
               <w:rPr>
                 <w:rStyle w:val="Hiperligao"/>
@@ -525,7 +525,7 @@
                 <w:noProof/>
                 <w:webHidden/>
               </w:rPr>
-              <w:instrText xml:space="preserve"> PAGEREF _Toc89021488 \h </w:instrText>
+              <w:instrText xml:space="preserve"> PAGEREF _Toc89022706 \h </w:instrText>
             </w:r>
             <w:r>
               <w:rPr>
@@ -569,7 +569,7 @@
               <w:lang w:eastAsia="pt-PT"/>
             </w:rPr>
           </w:pPr>
-          <w:hyperlink w:anchor="_Toc89021489" w:history="1">
+          <w:hyperlink w:anchor="_Toc89022707" w:history="1">
             <w:r>
               <w:rPr>
                 <w:rStyle w:val="Hiperligao"/>
@@ -596,7 +596,7 @@
                 <w:noProof/>
                 <w:webHidden/>
               </w:rPr>
-              <w:instrText xml:space="preserve"> PAGEREF _Toc89021489 \h </w:instrText>
+              <w:instrText xml:space="preserve"> PAGEREF _Toc89022707 \h </w:instrText>
             </w:r>
             <w:r>
               <w:rPr>
@@ -639,7 +639,7 @@
               <w:lang w:eastAsia="pt-PT"/>
             </w:rPr>
           </w:pPr>
-          <w:hyperlink w:anchor="_Toc89021490" w:history="1">
+          <w:hyperlink w:anchor="_Toc89022708" w:history="1">
             <w:r>
               <w:rPr>
                 <w:rStyle w:val="Hiperligao"/>
@@ -662,7 +662,7 @@
               <w:rPr>
                 <w:webHidden/>
               </w:rPr>
-              <w:instrText xml:space="preserve"> PAGEREF _Toc89021490 \h </w:instrText>
+              <w:instrText xml:space="preserve"> PAGEREF _Toc89022708 \h </w:instrText>
             </w:r>
             <w:r>
               <w:rPr>
@@ -702,7 +702,7 @@
               <w:lang w:eastAsia="pt-PT"/>
             </w:rPr>
           </w:pPr>
-          <w:hyperlink w:anchor="_Toc89021491" w:history="1">
+          <w:hyperlink w:anchor="_Toc89022709" w:history="1">
             <w:r>
               <w:rPr>
                 <w:rStyle w:val="Hiperligao"/>
@@ -725,7 +725,7 @@
               <w:rPr>
                 <w:webHidden/>
               </w:rPr>
-              <w:instrText xml:space="preserve"> PAGEREF _Toc89021491 \h </w:instrText>
+              <w:instrText xml:space="preserve"> PAGEREF _Toc89022709 \h </w:instrText>
             </w:r>
             <w:r>
               <w:rPr>
@@ -764,7 +764,7 @@
               <w:lang w:eastAsia="pt-PT"/>
             </w:rPr>
           </w:pPr>
-          <w:hyperlink w:anchor="_Toc89021492" w:history="1">
+          <w:hyperlink w:anchor="_Toc89022710" w:history="1">
             <w:r>
               <w:rPr>
                 <w:rStyle w:val="Hiperligao"/>
@@ -787,7 +787,7 @@
               <w:rPr>
                 <w:webHidden/>
               </w:rPr>
-              <w:instrText xml:space="preserve"> PAGEREF _Toc89021492 \h </w:instrText>
+              <w:instrText xml:space="preserve"> PAGEREF _Toc89022710 \h </w:instrText>
             </w:r>
             <w:r>
               <w:rPr>
@@ -827,7 +827,7 @@
               <w:lang w:eastAsia="pt-PT"/>
             </w:rPr>
           </w:pPr>
-          <w:hyperlink w:anchor="_Toc89021493" w:history="1">
+          <w:hyperlink w:anchor="_Toc89022711" w:history="1">
             <w:r>
               <w:rPr>
                 <w:rStyle w:val="Hiperligao"/>
@@ -854,7 +854,7 @@
                 <w:noProof/>
                 <w:webHidden/>
               </w:rPr>
-              <w:instrText xml:space="preserve"> PAGEREF _Toc89021493 \h </w:instrText>
+              <w:instrText xml:space="preserve"> PAGEREF _Toc89022711 \h </w:instrText>
             </w:r>
             <w:r>
               <w:rPr>
@@ -898,7 +898,7 @@
               <w:lang w:eastAsia="pt-PT"/>
             </w:rPr>
           </w:pPr>
-          <w:hyperlink w:anchor="_Toc89021494" w:history="1">
+          <w:hyperlink w:anchor="_Toc89022712" w:history="1">
             <w:r>
               <w:rPr>
                 <w:rStyle w:val="Hiperligao"/>
@@ -925,7 +925,7 @@
                 <w:noProof/>
                 <w:webHidden/>
               </w:rPr>
-              <w:instrText xml:space="preserve"> PAGEREF _Toc89021494 \h </w:instrText>
+              <w:instrText xml:space="preserve"> PAGEREF _Toc89022712 \h </w:instrText>
             </w:r>
             <w:r>
               <w:rPr>
@@ -969,7 +969,7 @@
               <w:lang w:eastAsia="pt-PT"/>
             </w:rPr>
           </w:pPr>
-          <w:hyperlink w:anchor="_Toc89021495" w:history="1">
+          <w:hyperlink w:anchor="_Toc89022713" w:history="1">
             <w:r>
               <w:rPr>
                 <w:rStyle w:val="Hiperligao"/>
@@ -996,7 +996,7 @@
                 <w:noProof/>
                 <w:webHidden/>
               </w:rPr>
-              <w:instrText xml:space="preserve"> PAGEREF _Toc89021495 \h </w:instrText>
+              <w:instrText xml:space="preserve"> PAGEREF _Toc89022713 \h </w:instrText>
             </w:r>
             <w:r>
               <w:rPr>
@@ -1040,7 +1040,7 @@
               <w:lang w:eastAsia="pt-PT"/>
             </w:rPr>
           </w:pPr>
-          <w:hyperlink w:anchor="_Toc89021496" w:history="1">
+          <w:hyperlink w:anchor="_Toc89022714" w:history="1">
             <w:r>
               <w:rPr>
                 <w:rStyle w:val="Hiperligao"/>
@@ -1067,7 +1067,7 @@
                 <w:noProof/>
                 <w:webHidden/>
               </w:rPr>
-              <w:instrText xml:space="preserve"> PAGEREF _Toc89021496 \h </w:instrText>
+              <w:instrText xml:space="preserve"> PAGEREF _Toc89022714 \h </w:instrText>
             </w:r>
             <w:r>
               <w:rPr>
@@ -1111,7 +1111,7 @@
               <w:lang w:eastAsia="pt-PT"/>
             </w:rPr>
           </w:pPr>
-          <w:hyperlink w:anchor="_Toc89021497" w:history="1">
+          <w:hyperlink w:anchor="_Toc89022715" w:history="1">
             <w:r>
               <w:rPr>
                 <w:rStyle w:val="Hiperligao"/>
@@ -1138,7 +1138,7 @@
                 <w:noProof/>
                 <w:webHidden/>
               </w:rPr>
-              <w:instrText xml:space="preserve"> PAGEREF _Toc89021497 \h </w:instrText>
+              <w:instrText xml:space="preserve"> PAGEREF _Toc89022715 \h </w:instrText>
             </w:r>
             <w:r>
               <w:rPr>
@@ -1182,7 +1182,7 @@
               <w:lang w:eastAsia="pt-PT"/>
             </w:rPr>
           </w:pPr>
-          <w:hyperlink w:anchor="_Toc89021498" w:history="1">
+          <w:hyperlink w:anchor="_Toc89022716" w:history="1">
             <w:r>
               <w:rPr>
                 <w:rStyle w:val="Hiperligao"/>
@@ -1209,7 +1209,7 @@
                 <w:noProof/>
                 <w:webHidden/>
               </w:rPr>
-              <w:instrText xml:space="preserve"> PAGEREF _Toc89021498 \h </w:instrText>
+              <w:instrText xml:space="preserve"> PAGEREF _Toc89022716 \h </w:instrText>
             </w:r>
             <w:r>
               <w:rPr>
@@ -1253,7 +1253,7 @@
               <w:lang w:eastAsia="pt-PT"/>
             </w:rPr>
           </w:pPr>
-          <w:hyperlink w:anchor="_Toc89021499" w:history="1">
+          <w:hyperlink w:anchor="_Toc89022717" w:history="1">
             <w:r>
               <w:rPr>
                 <w:rStyle w:val="Hiperligao"/>
@@ -1280,7 +1280,7 @@
                 <w:noProof/>
                 <w:webHidden/>
               </w:rPr>
-              <w:instrText xml:space="preserve"> PAGEREF _Toc89021499 \h </w:instrText>
+              <w:instrText xml:space="preserve"> PAGEREF _Toc89022717 \h </w:instrText>
             </w:r>
             <w:r>
               <w:rPr>
@@ -1323,7 +1323,7 @@
               <w:lang w:eastAsia="pt-PT"/>
             </w:rPr>
           </w:pPr>
-          <w:hyperlink w:anchor="_Toc89021500" w:history="1">
+          <w:hyperlink w:anchor="_Toc89022718" w:history="1">
             <w:r>
               <w:rPr>
                 <w:rStyle w:val="Hiperligao"/>
@@ -1346,7 +1346,7 @@
               <w:rPr>
                 <w:webHidden/>
               </w:rPr>
-              <w:instrText xml:space="preserve"> PAGEREF _Toc89021500 \h </w:instrText>
+              <w:instrText xml:space="preserve"> PAGEREF _Toc89022718 \h </w:instrText>
             </w:r>
             <w:r>
               <w:rPr>
@@ -1386,7 +1386,7 @@
               <w:lang w:eastAsia="pt-PT"/>
             </w:rPr>
           </w:pPr>
-          <w:hyperlink w:anchor="_Toc89021501" w:history="1">
+          <w:hyperlink w:anchor="_Toc89022719" w:history="1">
             <w:r>
               <w:rPr>
                 <w:rStyle w:val="Hiperligao"/>
@@ -1413,7 +1413,7 @@
                 <w:noProof/>
                 <w:webHidden/>
               </w:rPr>
-              <w:instrText xml:space="preserve"> PAGEREF _Toc89021501 \h </w:instrText>
+              <w:instrText xml:space="preserve"> PAGEREF _Toc89022719 \h </w:instrText>
             </w:r>
             <w:r>
               <w:rPr>
@@ -1457,7 +1457,7 @@
               <w:lang w:eastAsia="pt-PT"/>
             </w:rPr>
           </w:pPr>
-          <w:hyperlink w:anchor="_Toc89021502" w:history="1">
+          <w:hyperlink w:anchor="_Toc89022720" w:history="1">
             <w:r>
               <w:rPr>
                 <w:rStyle w:val="Hiperligao"/>
@@ -1484,7 +1484,7 @@
                 <w:noProof/>
                 <w:webHidden/>
               </w:rPr>
-              <w:instrText xml:space="preserve"> PAGEREF _Toc89021502 \h </w:instrText>
+              <w:instrText xml:space="preserve"> PAGEREF _Toc89022720 \h </w:instrText>
             </w:r>
             <w:r>
               <w:rPr>
@@ -1528,7 +1528,7 @@
               <w:lang w:eastAsia="pt-PT"/>
             </w:rPr>
           </w:pPr>
-          <w:hyperlink w:anchor="_Toc89021503" w:history="1">
+          <w:hyperlink w:anchor="_Toc89022721" w:history="1">
             <w:r>
               <w:rPr>
                 <w:rStyle w:val="Hiperligao"/>
@@ -1551,7 +1551,7 @@
               <w:rPr>
                 <w:webHidden/>
               </w:rPr>
-              <w:instrText xml:space="preserve"> PAGEREF _Toc89021503 \h </w:instrText>
+              <w:instrText xml:space="preserve"> PAGEREF _Toc89022721 \h </w:instrText>
             </w:r>
             <w:r>
               <w:rPr>
@@ -1619,7 +1619,7 @@
       <w:pPr>
         <w:pStyle w:val="Ttulo1"/>
       </w:pPr>
-      <w:bookmarkStart w:id="0" w:name="_Toc89021484"/>
+      <w:bookmarkStart w:id="0" w:name="_Toc89022702"/>
       <w:r>
         <w:lastRenderedPageBreak/>
         <w:t>Grafo de cena</w:t>
@@ -1631,7 +1631,7 @@
       <w:pPr>
         <w:pStyle w:val="Ttulo2"/>
       </w:pPr>
-      <w:bookmarkStart w:id="1" w:name="_Toc89021485"/>
+      <w:bookmarkStart w:id="1" w:name="_Toc89022703"/>
       <w:r>
         <w:t>Geral</w:t>
       </w:r>
@@ -2040,8 +2040,31 @@
     </w:p>
     <w:p>
       <w:r>
-        <w:t xml:space="preserve">Complete graph: </w:t>
-      </w:r>
+        <w:t>Grafo completo</w:t>
+      </w:r>
+      <w:r>
+        <w:t xml:space="preserve">: </w:t>
+      </w:r>
+      <w:hyperlink r:id="rId13" w:history="1">
+        <w:r>
+          <w:rPr>
+            <w:rStyle w:val="Hiperligao"/>
+          </w:rPr>
+          <w:t>Clica</w:t>
+        </w:r>
+        <w:r>
+          <w:rPr>
+            <w:rStyle w:val="Hiperligao"/>
+          </w:rPr>
+          <w:t>r</w:t>
+        </w:r>
+        <w:r>
+          <w:rPr>
+            <w:rStyle w:val="Hiperligao"/>
+          </w:rPr>
+          <w:t xml:space="preserve"> aqui</w:t>
+        </w:r>
+      </w:hyperlink>
     </w:p>
     <w:p>
       <w:pPr>
@@ -2052,40 +2075,13 @@
           <w:szCs w:val="40"/>
         </w:rPr>
       </w:pPr>
-      <w:r>
-        <w:object w:dxaOrig="984" w:dyaOrig="816" w14:anchorId="3ECA49D0">
-          <v:shapetype id="_x0000_t75" coordsize="21600,21600" o:spt="75" o:preferrelative="t" path="m@4@5l@4@11@9@11@9@5xe" filled="f" stroked="f">
-            <v:stroke joinstyle="miter"/>
-            <v:formulas>
-              <v:f eqn="if lineDrawn pixelLineWidth 0"/>
-              <v:f eqn="sum @0 1 0"/>
-              <v:f eqn="sum 0 0 @1"/>
-              <v:f eqn="prod @2 1 2"/>
-              <v:f eqn="prod @3 21600 pixelWidth"/>
-              <v:f eqn="prod @3 21600 pixelHeight"/>
-              <v:f eqn="sum @0 0 1"/>
-              <v:f eqn="prod @6 1 2"/>
-              <v:f eqn="prod @7 21600 pixelWidth"/>
-              <v:f eqn="sum @8 21600 0"/>
-              <v:f eqn="prod @7 21600 pixelHeight"/>
-              <v:f eqn="sum @10 21600 0"/>
-            </v:formulas>
-            <v:path o:extrusionok="f" gradientshapeok="t" o:connecttype="rect"/>
-            <o:lock v:ext="edit" aspectratio="t"/>
-          </v:shapetype>
-          <v:shape id="_x0000_i1025" type="#_x0000_t75" style="width:82.8pt;height:40.8pt" o:ole="">
-            <v:imagedata r:id="rId13" o:title=""/>
-          </v:shape>
-          <o:OLEObject Type="Embed" ProgID="Package" ShapeID="_x0000_i1025" DrawAspect="Content" ObjectID="_1699634271" r:id="rId14"/>
-        </w:object>
-      </w:r>
     </w:p>
     <w:p>
       <w:pPr>
         <w:pStyle w:val="Ttulo2"/>
       </w:pPr>
       <w:bookmarkStart w:id="2" w:name="GroundGraph"/>
-      <w:bookmarkStart w:id="3" w:name="_Toc89021486"/>
+      <w:bookmarkStart w:id="3" w:name="_Toc89022704"/>
       <w:r>
         <w:t>Ground</w:t>
       </w:r>
@@ -2128,7 +2124,7 @@
                     </pic:cNvPicPr>
                   </pic:nvPicPr>
                   <pic:blipFill>
-                    <a:blip r:embed="rId15">
+                    <a:blip r:embed="rId14">
                       <a:extLst>
                         <a:ext uri="{28A0092B-C50C-407E-A947-70E740481C1C}">
                           <a14:useLocalDpi xmlns:a14="http://schemas.microsoft.com/office/drawing/2010/main" val="0"/>
@@ -2165,7 +2161,7 @@
         <w:pStyle w:val="Ttulo2"/>
       </w:pPr>
       <w:bookmarkStart w:id="4" w:name="TankGraph"/>
-      <w:bookmarkStart w:id="5" w:name="_Toc89021487"/>
+      <w:bookmarkStart w:id="5" w:name="_Toc89022705"/>
       <w:r>
         <w:lastRenderedPageBreak/>
         <w:t>Tank</w:t>
@@ -2223,7 +2219,7 @@
                   </wp:wrapPolygon>
                 </wp:wrapTight>
                 <wp:docPr id="23" name="Caixa de Texto 2">
-                  <a:hlinkClick xmlns:a="http://schemas.openxmlformats.org/drawingml/2006/main" r:id="rId16"/>
+                  <a:hlinkClick xmlns:a="http://schemas.openxmlformats.org/drawingml/2006/main" r:id="rId15"/>
                 </wp:docPr>
                 <wp:cNvGraphicFramePr>
                   <a:graphicFrameLocks xmlns:a="http://schemas.openxmlformats.org/drawingml/2006/main"/>
@@ -2330,7 +2326,7 @@
                   </wp:wrapPolygon>
                 </wp:wrapTight>
                 <wp:docPr id="24" name="Caixa de Texto 2">
-                  <a:hlinkClick xmlns:a="http://schemas.openxmlformats.org/drawingml/2006/main" r:id="rId17"/>
+                  <a:hlinkClick xmlns:a="http://schemas.openxmlformats.org/drawingml/2006/main" r:id="rId16"/>
                 </wp:docPr>
                 <wp:cNvGraphicFramePr>
                   <a:graphicFrameLocks xmlns:a="http://schemas.openxmlformats.org/drawingml/2006/main"/>
@@ -2430,7 +2426,7 @@
                     </pic:cNvPicPr>
                   </pic:nvPicPr>
                   <pic:blipFill rotWithShape="1">
-                    <a:blip r:embed="rId18">
+                    <a:blip r:embed="rId17">
                       <a:extLst>
                         <a:ext uri="{28A0092B-C50C-407E-A947-70E740481C1C}">
                           <a14:useLocalDpi xmlns:a14="http://schemas.microsoft.com/office/drawing/2010/main" val="0"/>
@@ -2490,7 +2486,7 @@
         <w:pStyle w:val="Ttulo3"/>
       </w:pPr>
       <w:bookmarkStart w:id="6" w:name="BodyGraph"/>
-      <w:bookmarkStart w:id="7" w:name="_Toc89021488"/>
+      <w:bookmarkStart w:id="7" w:name="_Toc89022706"/>
       <w:r>
         <w:t>Body</w:t>
       </w:r>
@@ -2571,7 +2567,7 @@
                     </pic:cNvPicPr>
                   </pic:nvPicPr>
                   <pic:blipFill>
-                    <a:blip r:embed="rId19">
+                    <a:blip r:embed="rId18">
                       <a:extLst>
                         <a:ext uri="{28A0092B-C50C-407E-A947-70E740481C1C}">
                           <a14:useLocalDpi xmlns:a14="http://schemas.microsoft.com/office/drawing/2010/main" val="0"/>
@@ -2740,7 +2736,7 @@
                 <wp:effectExtent l="0" t="0" r="19050" b="19050"/>
                 <wp:wrapNone/>
                 <wp:docPr id="10" name="Caixa de Texto 2">
-                  <a:hlinkClick xmlns:a="http://schemas.openxmlformats.org/drawingml/2006/main" r:id="rId20"/>
+                  <a:hlinkClick xmlns:a="http://schemas.openxmlformats.org/drawingml/2006/main" r:id="rId19"/>
                 </wp:docPr>
                 <wp:cNvGraphicFramePr>
                   <a:graphicFrameLocks xmlns:a="http://schemas.openxmlformats.org/drawingml/2006/main"/>
@@ -2910,7 +2906,7 @@
                 <wp:effectExtent l="0" t="0" r="28575" b="19050"/>
                 <wp:wrapSquare wrapText="bothSides"/>
                 <wp:docPr id="13" name="Caixa de Texto 2">
-                  <a:hlinkClick xmlns:a="http://schemas.openxmlformats.org/drawingml/2006/main" r:id="rId16"/>
+                  <a:hlinkClick xmlns:a="http://schemas.openxmlformats.org/drawingml/2006/main" r:id="rId15"/>
                 </wp:docPr>
                 <wp:cNvGraphicFramePr>
                   <a:graphicFrameLocks xmlns:a="http://schemas.openxmlformats.org/drawingml/2006/main"/>
@@ -3086,7 +3082,7 @@
                     </pic:cNvPicPr>
                   </pic:nvPicPr>
                   <pic:blipFill>
-                    <a:blip r:embed="rId21">
+                    <a:blip r:embed="rId20">
                       <a:extLst>
                         <a:ext uri="{28A0092B-C50C-407E-A947-70E740481C1C}">
                           <a14:useLocalDpi xmlns:a14="http://schemas.microsoft.com/office/drawing/2010/main" val="0"/>
@@ -3149,7 +3145,7 @@
         <w:pStyle w:val="Ttulo3"/>
       </w:pPr>
       <w:bookmarkStart w:id="9" w:name="WheelsAndAxlesGraph"/>
-      <w:bookmarkStart w:id="10" w:name="_Toc89021489"/>
+      <w:bookmarkStart w:id="10" w:name="_Toc89022707"/>
       <w:r>
         <w:lastRenderedPageBreak/>
         <w:t>WheelsAndAxles</w:t>
@@ -3346,7 +3342,7 @@
                     </pic:cNvPicPr>
                   </pic:nvPicPr>
                   <pic:blipFill>
-                    <a:blip r:embed="rId22">
+                    <a:blip r:embed="rId21">
                       <a:extLst>
                         <a:ext uri="{28A0092B-C50C-407E-A947-70E740481C1C}">
                           <a14:useLocalDpi xmlns:a14="http://schemas.microsoft.com/office/drawing/2010/main" val="0"/>
@@ -3414,7 +3410,7 @@
                 <wp:effectExtent l="0" t="0" r="19050" b="19050"/>
                 <wp:wrapSquare wrapText="bothSides"/>
                 <wp:docPr id="16" name="Caixa de Texto 2">
-                  <a:hlinkClick xmlns:a="http://schemas.openxmlformats.org/drawingml/2006/main" r:id="rId23"/>
+                  <a:hlinkClick xmlns:a="http://schemas.openxmlformats.org/drawingml/2006/main" r:id="rId22"/>
                 </wp:docPr>
                 <wp:cNvGraphicFramePr>
                   <a:graphicFrameLocks xmlns:a="http://schemas.openxmlformats.org/drawingml/2006/main"/>
@@ -3544,7 +3540,7 @@
                 <wp:effectExtent l="0" t="0" r="19050" b="19050"/>
                 <wp:wrapSquare wrapText="bothSides"/>
                 <wp:docPr id="18" name="Caixa de Texto 2">
-                  <a:hlinkClick xmlns:a="http://schemas.openxmlformats.org/drawingml/2006/main" r:id="rId17"/>
+                  <a:hlinkClick xmlns:a="http://schemas.openxmlformats.org/drawingml/2006/main" r:id="rId16"/>
                 </wp:docPr>
                 <wp:cNvGraphicFramePr>
                   <a:graphicFrameLocks xmlns:a="http://schemas.openxmlformats.org/drawingml/2006/main"/>
@@ -3601,11 +3597,7 @@
           </mc:Choice>
           <mc:Fallback>
             <w:pict>
-              <v:shapetype w14:anchorId="01945F96" id="_x0000_t202" coordsize="21600,21600" o:spt="202" path="m,l,21600r21600,l21600,xe">
-                <v:stroke joinstyle="miter"/>
-                <v:path gradientshapeok="t" o:connecttype="rect"/>
-              </v:shapetype>
-              <v:shape id="_x0000_s1036" type="#_x0000_t202" href="#WheelsAndAxlesGraph" style="position:absolute;margin-left:199.95pt;margin-top:24.05pt;width:130.5pt;height:27pt;z-index:251680768;visibility:visible;mso-wrap-style:square;mso-width-percent:0;mso-height-percent:0;mso-wrap-distance-left:9pt;mso-wrap-distance-top:3.6pt;mso-wrap-distance-right:9pt;mso-wrap-distance-bottom:3.6pt;mso-position-horizontal:absolute;mso-position-horizontal-relative:text;mso-position-vertical:absolute;mso-position-vertical-relative:text;mso-width-percent:0;mso-height-percent:0;mso-width-relative:margin;mso-height-relative:margin;v-text-anchor:top" o:gfxdata="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" o:button="t">
+              <v:shape w14:anchorId="01945F96" id="_x0000_s1036" type="#_x0000_t202" href="#WheelsAndAxlesGraph" style="position:absolute;margin-left:199.95pt;margin-top:24.05pt;width:130.5pt;height:27pt;z-index:251680768;visibility:visible;mso-wrap-style:square;mso-width-percent:0;mso-height-percent:0;mso-wrap-distance-left:9pt;mso-wrap-distance-top:3.6pt;mso-wrap-distance-right:9pt;mso-wrap-distance-bottom:3.6pt;mso-position-horizontal:absolute;mso-position-horizontal-relative:text;mso-position-vertical:absolute;mso-position-vertical-relative:text;mso-width-percent:0;mso-height-percent:0;mso-width-relative:margin;mso-height-relative:margin;v-text-anchor:top" o:gfxdata="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" o:button="t">
                 <v:fill o:detectmouseclick="t"/>
                 <v:textbox>
                   <w:txbxContent>
@@ -3654,7 +3646,7 @@
                     </pic:cNvPicPr>
                   </pic:nvPicPr>
                   <pic:blipFill>
-                    <a:blip r:embed="rId24">
+                    <a:blip r:embed="rId23">
                       <a:extLst>
                         <a:ext uri="{28A0092B-C50C-407E-A947-70E740481C1C}">
                           <a14:useLocalDpi xmlns:a14="http://schemas.microsoft.com/office/drawing/2010/main" val="0"/>
@@ -3725,7 +3717,7 @@
                 <wp:effectExtent l="0" t="0" r="19050" b="19050"/>
                 <wp:wrapSquare wrapText="bothSides"/>
                 <wp:docPr id="9" name="Caixa de Texto 2">
-                  <a:hlinkClick xmlns:a="http://schemas.openxmlformats.org/drawingml/2006/main" r:id="rId17"/>
+                  <a:hlinkClick xmlns:a="http://schemas.openxmlformats.org/drawingml/2006/main" r:id="rId16"/>
                 </wp:docPr>
                 <wp:cNvGraphicFramePr>
                   <a:graphicFrameLocks xmlns:a="http://schemas.openxmlformats.org/drawingml/2006/main"/>
@@ -3829,7 +3821,7 @@
                     </pic:cNvPicPr>
                   </pic:nvPicPr>
                   <pic:blipFill>
-                    <a:blip r:embed="rId25">
+                    <a:blip r:embed="rId24">
                       <a:extLst>
                         <a:ext uri="{28A0092B-C50C-407E-A947-70E740481C1C}">
                           <a14:useLocalDpi xmlns:a14="http://schemas.microsoft.com/office/drawing/2010/main" val="0"/>
@@ -3878,7 +3870,7 @@
         <w:pStyle w:val="Ttulo2"/>
       </w:pPr>
       <w:bookmarkStart w:id="12" w:name="ProjectileGraph"/>
-      <w:bookmarkStart w:id="13" w:name="_Toc89021490"/>
+      <w:bookmarkStart w:id="13" w:name="_Toc89022708"/>
       <w:r>
         <w:lastRenderedPageBreak/>
         <w:t>Projectile</w:t>
@@ -3986,7 +3978,7 @@
                     </pic:cNvPicPr>
                   </pic:nvPicPr>
                   <pic:blipFill>
-                    <a:blip r:embed="rId26">
+                    <a:blip r:embed="rId25">
                       <a:extLst>
                         <a:ext uri="{28A0092B-C50C-407E-A947-70E740481C1C}">
                           <a14:useLocalDpi xmlns:a14="http://schemas.microsoft.com/office/drawing/2010/main" val="0"/>
@@ -4048,7 +4040,7 @@
       <w:pPr>
         <w:pStyle w:val="Ttulo1"/>
       </w:pPr>
-      <w:bookmarkStart w:id="14" w:name="_Toc89021491"/>
+      <w:bookmarkStart w:id="14" w:name="_Toc89022709"/>
       <w:r>
         <w:lastRenderedPageBreak/>
         <w:t>Constantes e variáveis</w:t>
@@ -4063,7 +4055,7 @@
       <w:pPr>
         <w:pStyle w:val="Ttulo2"/>
       </w:pPr>
-      <w:bookmarkStart w:id="15" w:name="_Toc89021492"/>
+      <w:bookmarkStart w:id="15" w:name="_Toc89022710"/>
       <w:r>
         <w:t>Constantes</w:t>
       </w:r>
@@ -4074,7 +4066,7 @@
       <w:pPr>
         <w:pStyle w:val="Ttulo3"/>
       </w:pPr>
-      <w:bookmarkStart w:id="16" w:name="_Toc89021493"/>
+      <w:bookmarkStart w:id="16" w:name="_Toc89022711"/>
       <w:r>
         <w:t>Chão</w:t>
       </w:r>
@@ -4189,7 +4181,7 @@
       <w:pPr>
         <w:pStyle w:val="Ttulo3"/>
       </w:pPr>
-      <w:bookmarkStart w:id="17" w:name="_Toc89021494"/>
+      <w:bookmarkStart w:id="17" w:name="_Toc89022712"/>
       <w:r>
         <w:t>Corpo do tanque</w:t>
       </w:r>
@@ -4311,7 +4303,7 @@
       <w:pPr>
         <w:pStyle w:val="Ttulo3"/>
       </w:pPr>
-      <w:bookmarkStart w:id="18" w:name="_Toc89021495"/>
+      <w:bookmarkStart w:id="18" w:name="_Toc89022713"/>
       <w:r>
         <w:t>Rodas</w:t>
       </w:r>
@@ -4452,7 +4444,7 @@
       <w:pPr>
         <w:pStyle w:val="Ttulo3"/>
       </w:pPr>
-      <w:bookmarkStart w:id="19" w:name="_Toc89021496"/>
+      <w:bookmarkStart w:id="19" w:name="_Toc89022714"/>
       <w:r>
         <w:t>Escotilha</w:t>
       </w:r>
@@ -4487,7 +4479,7 @@
       <w:pPr>
         <w:pStyle w:val="Ttulo3"/>
       </w:pPr>
-      <w:bookmarkStart w:id="20" w:name="_Toc89021497"/>
+      <w:bookmarkStart w:id="20" w:name="_Toc89022715"/>
       <w:r>
         <w:t>Canhão</w:t>
       </w:r>
@@ -4617,7 +4609,7 @@
       <w:pPr>
         <w:pStyle w:val="Ttulo3"/>
       </w:pPr>
-      <w:bookmarkStart w:id="22" w:name="_Toc89021498"/>
+      <w:bookmarkStart w:id="22" w:name="_Toc89022716"/>
       <w:r>
         <w:t>Supressor</w:t>
       </w:r>
@@ -4681,7 +4673,7 @@
       <w:pPr>
         <w:pStyle w:val="Ttulo3"/>
       </w:pPr>
-      <w:bookmarkStart w:id="23" w:name="_Toc89021499"/>
+      <w:bookmarkStart w:id="23" w:name="_Toc89022717"/>
       <w:r>
         <w:t>Bala</w:t>
       </w:r>
@@ -4732,7 +4724,7 @@
       <w:pPr>
         <w:pStyle w:val="Ttulo2"/>
       </w:pPr>
-      <w:bookmarkStart w:id="24" w:name="_Toc89021500"/>
+      <w:bookmarkStart w:id="24" w:name="_Toc89022718"/>
       <w:r>
         <w:lastRenderedPageBreak/>
         <w:t>Variáveis</w:t>
@@ -4744,7 +4736,7 @@
       <w:pPr>
         <w:pStyle w:val="Ttulo3"/>
       </w:pPr>
-      <w:bookmarkStart w:id="25" w:name="_Toc89021501"/>
+      <w:bookmarkStart w:id="25" w:name="_Toc89022719"/>
       <w:r>
         <w:t>Mov</w:t>
       </w:r>
@@ -4793,7 +4785,7 @@
       <w:pPr>
         <w:pStyle w:val="Ttulo3"/>
       </w:pPr>
-      <w:bookmarkStart w:id="26" w:name="_Toc89021502"/>
+      <w:bookmarkStart w:id="26" w:name="_Toc89022720"/>
       <w:r>
         <w:t>Ângulos de rotação da escotilha:</w:t>
       </w:r>
@@ -4855,7 +4847,7 @@
       <w:pPr>
         <w:pStyle w:val="Ttulo1"/>
       </w:pPr>
-      <w:bookmarkStart w:id="29" w:name="_Toc89021503"/>
+      <w:bookmarkStart w:id="29" w:name="_Toc89022721"/>
       <w:r>
         <w:lastRenderedPageBreak/>
         <w:t>Funcionalidades extra</w:t>
@@ -4893,7 +4885,7 @@
                     </pic:cNvPicPr>
                   </pic:nvPicPr>
                   <pic:blipFill>
-                    <a:blip r:embed="rId27" cstate="print">
+                    <a:blip r:embed="rId26" cstate="print">
                       <a:extLst>
                         <a:ext uri="{28A0092B-C50C-407E-A947-70E740481C1C}">
                           <a14:useLocalDpi xmlns:a14="http://schemas.microsoft.com/office/drawing/2010/main" val="0"/>
@@ -5085,7 +5077,7 @@
       </w:r>
     </w:p>
     <w:sectPr>
-      <w:footerReference w:type="default" r:id="rId28"/>
+      <w:footerReference w:type="default" r:id="rId27"/>
       <w:pgSz w:w="11906" w:h="16838"/>
       <w:pgMar w:top="1417" w:right="1701" w:bottom="1417" w:left="1701" w:header="708" w:footer="708" w:gutter="0"/>
       <w:pgNumType w:start="1"/>
